--- a/OblAfl1.docx
+++ b/OblAfl1.docx
@@ -5,7 +5,9 @@
     <w:sdt>
       <w:sdtPr>
         <w:rPr>
+          <w:rFonts w:eastAsiaTheme="minorHAnsi"/>
           <w:color w:val="4472C4" w:themeColor="accent1"/>
+          <w:lang w:eastAsia="en-US"/>
         </w:rPr>
         <w:id w:val="-212196580"/>
         <w:docPartObj>
@@ -15,9 +17,7 @@
       </w:sdtPr>
       <w:sdtEndPr>
         <w:rPr>
-          <w:rFonts w:eastAsiaTheme="minorHAnsi"/>
           <w:color w:val="auto"/>
-          <w:lang w:eastAsia="en-US"/>
         </w:rPr>
       </w:sdtEndPr>
       <w:sdtContent>
@@ -160,6 +160,7 @@
             <w:dataBinding w:prefixMappings="xmlns:ns0='http://purl.org/dc/elements/1.1/' xmlns:ns1='http://schemas.openxmlformats.org/package/2006/metadata/core-properties' " w:xpath="/ns1:coreProperties[1]/ns0:subject[1]" w:storeItemID="{6C3C8BC8-F283-45AE-878A-BAB7291924A1}"/>
             <w:text/>
           </w:sdtPr>
+          <w:sdtEndPr/>
           <w:sdtContent>
             <w:p>
               <w:pPr>
@@ -746,16 +747,6 @@
     <w:p>
       <w:pPr>
         <w:pStyle w:val="Listeafsnit"/>
-      </w:pPr>
-    </w:p>
-    <w:p/>
-    <w:p/>
-    <w:p/>
-    <w:p/>
-    <w:p/>
-    <w:p>
-      <w:pPr>
-        <w:pStyle w:val="Listeafsnit"/>
         <w:numPr>
           <w:ilvl w:val="0"/>
           <w:numId w:val="1"/>
@@ -889,11 +880,7 @@
       </w:r>
       <w:proofErr w:type="spellEnd"/>
       <w:r>
-        <w:t xml:space="preserve">, da det ikke er givet, at </w:t>
-      </w:r>
-      <w:r>
-        <w:lastRenderedPageBreak/>
-        <w:t>den server vi vil anvende til tidsforsinkelses-målingen giver respons på en ping-kommando (f.eks. svarer wwww.dr.dk og www.dmi.dk ikke på en ping-kommando)</w:t>
+        <w:t>, da det ikke er givet, at den server vi vil anvende til tidsforsinkelses-målingen giver respons på en ping-kommando (f.eks. svarer wwww.dr.dk og www.dmi.dk ikke på en ping-kommando)</w:t>
       </w:r>
       <w:r>
         <w:br/>
@@ -951,6 +938,7 @@
         </w:numPr>
       </w:pPr>
       <w:r>
+        <w:lastRenderedPageBreak/>
         <w:t xml:space="preserve">Mål vha. samme målemetode den tid der går fra en australsk </w:t>
       </w:r>
       <w:proofErr w:type="spellStart"/>
@@ -1157,7 +1145,6 @@
         <w:rPr>
           <w:noProof/>
         </w:rPr>
-        <w:lastRenderedPageBreak/>
         <w:drawing>
           <wp:inline distT="0" distB="0" distL="0" distR="0" wp14:anchorId="51F89A11" wp14:editId="4AD03B6F">
             <wp:extent cx="4867275" cy="2171700"/>
@@ -1205,10 +1192,18 @@
         <w:pStyle w:val="Listeafsnit"/>
         <w:numPr>
           <w:ilvl w:val="0"/>
-          <w:numId w:val="1"/>
+          <w:numId w:val="3"/>
         </w:numPr>
       </w:pPr>
       <w:r>
+        <w:t xml:space="preserve">Og 11: </w:t>
+      </w:r>
+    </w:p>
+    <w:p>
+      <w:pPr>
+        <w:ind w:left="360"/>
+      </w:pPr>
+      <w:r>
         <w:t>Test protokollerne: HTTP 0.9, HTTP 1.0 og HTTP 1.1.vha. telnet med fokus på oprettelse/nedlukning af TCP-</w:t>
       </w:r>
       <w:proofErr w:type="spellStart"/>
@@ -1216,91 +1211,987 @@
         <w:t>connect</w:t>
       </w:r>
       <w:proofErr w:type="spellEnd"/>
+    </w:p>
+    <w:tbl>
+      <w:tblPr>
+        <w:tblW w:w="0" w:type="auto"/>
+        <w:shd w:val="clear" w:color="auto" w:fill="FFFFFF"/>
+        <w:tblCellMar>
+          <w:top w:w="15" w:type="dxa"/>
+          <w:left w:w="15" w:type="dxa"/>
+          <w:bottom w:w="15" w:type="dxa"/>
+          <w:right w:w="15" w:type="dxa"/>
+        </w:tblCellMar>
+        <w:tblLook w:val="04A0" w:firstRow="1" w:lastRow="0" w:firstColumn="1" w:lastColumn="0" w:noHBand="0" w:noVBand="1"/>
+      </w:tblPr>
+      <w:tblGrid>
+        <w:gridCol w:w="750"/>
+        <w:gridCol w:w="8888"/>
+      </w:tblGrid>
+      <w:tr>
+        <w:trPr>
+          <w:gridAfter w:val="1"/>
+        </w:trPr>
+        <w:tc>
+          <w:tcPr>
+            <w:tcW w:w="0" w:type="auto"/>
+            <w:shd w:val="clear" w:color="auto" w:fill="FFFFFF"/>
+            <w:tcMar>
+              <w:top w:w="0" w:type="dxa"/>
+              <w:left w:w="150" w:type="dxa"/>
+              <w:bottom w:w="0" w:type="dxa"/>
+              <w:right w:w="150" w:type="dxa"/>
+            </w:tcMar>
+            <w:hideMark/>
+          </w:tcPr>
+          <w:p>
+            <w:pPr>
+              <w:spacing w:after="0" w:line="300" w:lineRule="atLeast"/>
+              <w:rPr>
+                <w:rFonts w:ascii="Consolas" w:eastAsia="Times New Roman" w:hAnsi="Consolas" w:cs="Segoe UI"/>
+                <w:color w:val="24292E"/>
+                <w:sz w:val="18"/>
+                <w:szCs w:val="18"/>
+                <w:lang w:eastAsia="da-DK"/>
+              </w:rPr>
+            </w:pPr>
+          </w:p>
+        </w:tc>
+      </w:tr>
+      <w:tr>
+        <w:tc>
+          <w:tcPr>
+            <w:tcW w:w="750" w:type="dxa"/>
+            <w:shd w:val="clear" w:color="auto" w:fill="FFFFFF"/>
+            <w:noWrap/>
+            <w:tcMar>
+              <w:top w:w="0" w:type="dxa"/>
+              <w:left w:w="150" w:type="dxa"/>
+              <w:bottom w:w="0" w:type="dxa"/>
+              <w:right w:w="150" w:type="dxa"/>
+            </w:tcMar>
+            <w:hideMark/>
+          </w:tcPr>
+          <w:p>
+            <w:pPr>
+              <w:spacing w:after="0" w:line="300" w:lineRule="atLeast"/>
+              <w:rPr>
+                <w:rFonts w:ascii="Consolas" w:eastAsia="Times New Roman" w:hAnsi="Consolas" w:cs="Segoe UI"/>
+                <w:color w:val="24292E"/>
+                <w:sz w:val="18"/>
+                <w:szCs w:val="18"/>
+                <w:lang w:eastAsia="da-DK"/>
+              </w:rPr>
+            </w:pPr>
+          </w:p>
+        </w:tc>
+        <w:tc>
+          <w:tcPr>
+            <w:tcW w:w="0" w:type="auto"/>
+            <w:shd w:val="clear" w:color="auto" w:fill="FFFFFF"/>
+            <w:tcMar>
+              <w:top w:w="0" w:type="dxa"/>
+              <w:left w:w="150" w:type="dxa"/>
+              <w:bottom w:w="0" w:type="dxa"/>
+              <w:right w:w="150" w:type="dxa"/>
+            </w:tcMar>
+            <w:hideMark/>
+          </w:tcPr>
+          <w:p>
+            <w:pPr>
+              <w:spacing w:after="0" w:line="300" w:lineRule="atLeast"/>
+              <w:rPr>
+                <w:rFonts w:ascii="Consolas" w:eastAsia="Times New Roman" w:hAnsi="Consolas" w:cs="Segoe UI"/>
+                <w:color w:val="24292E"/>
+                <w:sz w:val="18"/>
+                <w:szCs w:val="18"/>
+                <w:lang w:eastAsia="da-DK"/>
+              </w:rPr>
+            </w:pPr>
+            <w:r>
+              <w:rPr>
+                <w:rFonts w:ascii="Consolas" w:eastAsia="Times New Roman" w:hAnsi="Consolas" w:cs="Segoe UI"/>
+                <w:color w:val="24292E"/>
+                <w:sz w:val="18"/>
+                <w:szCs w:val="18"/>
+                <w:lang w:eastAsia="da-DK"/>
+              </w:rPr>
+              <w:t xml:space="preserve">GET / </w:t>
+            </w:r>
+          </w:p>
+        </w:tc>
+      </w:tr>
+      <w:tr>
+        <w:tc>
+          <w:tcPr>
+            <w:tcW w:w="750" w:type="dxa"/>
+            <w:shd w:val="clear" w:color="auto" w:fill="FFFFFF"/>
+            <w:noWrap/>
+            <w:tcMar>
+              <w:top w:w="0" w:type="dxa"/>
+              <w:left w:w="150" w:type="dxa"/>
+              <w:bottom w:w="0" w:type="dxa"/>
+              <w:right w:w="150" w:type="dxa"/>
+            </w:tcMar>
+            <w:hideMark/>
+          </w:tcPr>
+          <w:p>
+            <w:pPr>
+              <w:spacing w:after="0" w:line="300" w:lineRule="atLeast"/>
+              <w:rPr>
+                <w:rFonts w:ascii="Consolas" w:eastAsia="Times New Roman" w:hAnsi="Consolas" w:cs="Segoe UI"/>
+                <w:color w:val="24292E"/>
+                <w:sz w:val="18"/>
+                <w:szCs w:val="18"/>
+                <w:lang w:eastAsia="da-DK"/>
+              </w:rPr>
+            </w:pPr>
+          </w:p>
+        </w:tc>
+        <w:tc>
+          <w:tcPr>
+            <w:tcW w:w="0" w:type="auto"/>
+            <w:shd w:val="clear" w:color="auto" w:fill="FFFFFF"/>
+            <w:tcMar>
+              <w:top w:w="0" w:type="dxa"/>
+              <w:left w:w="150" w:type="dxa"/>
+              <w:bottom w:w="0" w:type="dxa"/>
+              <w:right w:w="150" w:type="dxa"/>
+            </w:tcMar>
+            <w:hideMark/>
+          </w:tcPr>
+          <w:p>
+            <w:pPr>
+              <w:spacing w:after="0" w:line="300" w:lineRule="atLeast"/>
+              <w:rPr>
+                <w:rFonts w:ascii="Consolas" w:eastAsia="Times New Roman" w:hAnsi="Consolas" w:cs="Segoe UI"/>
+                <w:color w:val="24292E"/>
+                <w:sz w:val="18"/>
+                <w:szCs w:val="18"/>
+                <w:lang w:eastAsia="da-DK"/>
+              </w:rPr>
+            </w:pPr>
+            <w:proofErr w:type="spellStart"/>
+            <w:r>
+              <w:rPr>
+                <w:rFonts w:ascii="Consolas" w:eastAsia="Times New Roman" w:hAnsi="Consolas" w:cs="Segoe UI"/>
+                <w:color w:val="24292E"/>
+                <w:sz w:val="18"/>
+                <w:szCs w:val="18"/>
+                <w:lang w:eastAsia="da-DK"/>
+              </w:rPr>
+              <w:t>Closed</w:t>
+            </w:r>
+            <w:proofErr w:type="spellEnd"/>
+            <w:r>
+              <w:rPr>
+                <w:rFonts w:ascii="Consolas" w:eastAsia="Times New Roman" w:hAnsi="Consolas" w:cs="Segoe UI"/>
+                <w:color w:val="24292E"/>
+                <w:sz w:val="18"/>
+                <w:szCs w:val="18"/>
+                <w:lang w:eastAsia="da-DK"/>
+              </w:rPr>
+              <w:t xml:space="preserve"> by </w:t>
+            </w:r>
+            <w:proofErr w:type="spellStart"/>
+            <w:r>
+              <w:rPr>
+                <w:rFonts w:ascii="Consolas" w:eastAsia="Times New Roman" w:hAnsi="Consolas" w:cs="Segoe UI"/>
+                <w:color w:val="24292E"/>
+                <w:sz w:val="18"/>
+                <w:szCs w:val="18"/>
+                <w:lang w:eastAsia="da-DK"/>
+              </w:rPr>
+              <w:t>foreign</w:t>
+            </w:r>
+            <w:proofErr w:type="spellEnd"/>
+            <w:r>
+              <w:rPr>
+                <w:rFonts w:ascii="Consolas" w:eastAsia="Times New Roman" w:hAnsi="Consolas" w:cs="Segoe UI"/>
+                <w:color w:val="24292E"/>
+                <w:sz w:val="18"/>
+                <w:szCs w:val="18"/>
+                <w:lang w:eastAsia="da-DK"/>
+              </w:rPr>
+              <w:t xml:space="preserve"> host med det samme</w:t>
+            </w:r>
+          </w:p>
+        </w:tc>
+      </w:tr>
+      <w:tr>
+        <w:tc>
+          <w:tcPr>
+            <w:tcW w:w="750" w:type="dxa"/>
+            <w:shd w:val="clear" w:color="auto" w:fill="FFFFFF"/>
+            <w:noWrap/>
+            <w:tcMar>
+              <w:top w:w="0" w:type="dxa"/>
+              <w:left w:w="150" w:type="dxa"/>
+              <w:bottom w:w="0" w:type="dxa"/>
+              <w:right w:w="150" w:type="dxa"/>
+            </w:tcMar>
+            <w:hideMark/>
+          </w:tcPr>
+          <w:p>
+            <w:pPr>
+              <w:spacing w:after="0" w:line="300" w:lineRule="atLeast"/>
+              <w:rPr>
+                <w:rFonts w:ascii="Consolas" w:eastAsia="Times New Roman" w:hAnsi="Consolas" w:cs="Segoe UI"/>
+                <w:color w:val="24292E"/>
+                <w:sz w:val="18"/>
+                <w:szCs w:val="18"/>
+                <w:lang w:eastAsia="da-DK"/>
+              </w:rPr>
+            </w:pPr>
+          </w:p>
+        </w:tc>
+        <w:tc>
+          <w:tcPr>
+            <w:tcW w:w="0" w:type="auto"/>
+            <w:shd w:val="clear" w:color="auto" w:fill="FFFFFF"/>
+            <w:tcMar>
+              <w:top w:w="0" w:type="dxa"/>
+              <w:left w:w="150" w:type="dxa"/>
+              <w:bottom w:w="0" w:type="dxa"/>
+              <w:right w:w="150" w:type="dxa"/>
+            </w:tcMar>
+            <w:hideMark/>
+          </w:tcPr>
+          <w:p>
+            <w:pPr>
+              <w:spacing w:after="0" w:line="300" w:lineRule="atLeast"/>
+              <w:rPr>
+                <w:rFonts w:ascii="Consolas" w:eastAsia="Times New Roman" w:hAnsi="Consolas" w:cs="Segoe UI"/>
+                <w:color w:val="24292E"/>
+                <w:sz w:val="18"/>
+                <w:szCs w:val="18"/>
+                <w:lang w:eastAsia="da-DK"/>
+              </w:rPr>
+            </w:pPr>
+          </w:p>
+          <w:p>
+            <w:pPr>
+              <w:spacing w:after="0" w:line="300" w:lineRule="atLeast"/>
+              <w:jc w:val="right"/>
+              <w:rPr>
+                <w:rFonts w:ascii="Times New Roman" w:eastAsia="Times New Roman" w:hAnsi="Times New Roman" w:cs="Times New Roman"/>
+                <w:sz w:val="20"/>
+                <w:szCs w:val="20"/>
+                <w:lang w:eastAsia="da-DK"/>
+              </w:rPr>
+            </w:pPr>
+          </w:p>
+        </w:tc>
+      </w:tr>
+      <w:tr>
+        <w:tc>
+          <w:tcPr>
+            <w:tcW w:w="750" w:type="dxa"/>
+            <w:shd w:val="clear" w:color="auto" w:fill="FFFFFF"/>
+            <w:noWrap/>
+            <w:tcMar>
+              <w:top w:w="0" w:type="dxa"/>
+              <w:left w:w="150" w:type="dxa"/>
+              <w:bottom w:w="0" w:type="dxa"/>
+              <w:right w:w="150" w:type="dxa"/>
+            </w:tcMar>
+            <w:hideMark/>
+          </w:tcPr>
+          <w:p>
+            <w:pPr>
+              <w:spacing w:after="0" w:line="300" w:lineRule="atLeast"/>
+              <w:rPr>
+                <w:rFonts w:ascii="Times New Roman" w:eastAsia="Times New Roman" w:hAnsi="Times New Roman" w:cs="Times New Roman"/>
+                <w:sz w:val="20"/>
+                <w:szCs w:val="20"/>
+                <w:lang w:eastAsia="da-DK"/>
+              </w:rPr>
+            </w:pPr>
+          </w:p>
+        </w:tc>
+        <w:tc>
+          <w:tcPr>
+            <w:tcW w:w="0" w:type="auto"/>
+            <w:shd w:val="clear" w:color="auto" w:fill="FFFFFF"/>
+            <w:tcMar>
+              <w:top w:w="0" w:type="dxa"/>
+              <w:left w:w="150" w:type="dxa"/>
+              <w:bottom w:w="0" w:type="dxa"/>
+              <w:right w:w="150" w:type="dxa"/>
+            </w:tcMar>
+            <w:hideMark/>
+          </w:tcPr>
+          <w:p>
+            <w:pPr>
+              <w:spacing w:after="0" w:line="300" w:lineRule="atLeast"/>
+              <w:rPr>
+                <w:rFonts w:ascii="Consolas" w:eastAsia="Times New Roman" w:hAnsi="Consolas" w:cs="Segoe UI"/>
+                <w:color w:val="24292E"/>
+                <w:sz w:val="18"/>
+                <w:szCs w:val="18"/>
+                <w:lang w:eastAsia="da-DK"/>
+              </w:rPr>
+            </w:pPr>
+            <w:r>
+              <w:rPr>
+                <w:rFonts w:ascii="Consolas" w:eastAsia="Times New Roman" w:hAnsi="Consolas" w:cs="Segoe UI"/>
+                <w:color w:val="24292E"/>
+                <w:sz w:val="18"/>
+                <w:szCs w:val="18"/>
+                <w:lang w:eastAsia="da-DK"/>
+              </w:rPr>
+              <w:t>GET / HTTP/1.0</w:t>
+            </w:r>
+            <w:r>
+              <w:rPr>
+                <w:rFonts w:ascii="Consolas" w:eastAsia="Times New Roman" w:hAnsi="Consolas" w:cs="Segoe UI"/>
+                <w:color w:val="24292E"/>
+                <w:sz w:val="18"/>
+                <w:szCs w:val="18"/>
+                <w:lang w:eastAsia="da-DK"/>
+              </w:rPr>
+              <w:tab/>
+              <w:t>*2 gange enter*</w:t>
+            </w:r>
+          </w:p>
+        </w:tc>
+      </w:tr>
+      <w:tr>
+        <w:tc>
+          <w:tcPr>
+            <w:tcW w:w="750" w:type="dxa"/>
+            <w:shd w:val="clear" w:color="auto" w:fill="FFFFFF"/>
+            <w:noWrap/>
+            <w:tcMar>
+              <w:top w:w="0" w:type="dxa"/>
+              <w:left w:w="150" w:type="dxa"/>
+              <w:bottom w:w="0" w:type="dxa"/>
+              <w:right w:w="150" w:type="dxa"/>
+            </w:tcMar>
+            <w:hideMark/>
+          </w:tcPr>
+          <w:p>
+            <w:pPr>
+              <w:spacing w:after="0" w:line="300" w:lineRule="atLeast"/>
+              <w:rPr>
+                <w:rFonts w:ascii="Consolas" w:eastAsia="Times New Roman" w:hAnsi="Consolas" w:cs="Segoe UI"/>
+                <w:color w:val="24292E"/>
+                <w:sz w:val="18"/>
+                <w:szCs w:val="18"/>
+                <w:lang w:eastAsia="da-DK"/>
+              </w:rPr>
+            </w:pPr>
+          </w:p>
+        </w:tc>
+        <w:tc>
+          <w:tcPr>
+            <w:tcW w:w="0" w:type="auto"/>
+            <w:shd w:val="clear" w:color="auto" w:fill="FFFFFF"/>
+            <w:tcMar>
+              <w:top w:w="0" w:type="dxa"/>
+              <w:left w:w="150" w:type="dxa"/>
+              <w:bottom w:w="0" w:type="dxa"/>
+              <w:right w:w="150" w:type="dxa"/>
+            </w:tcMar>
+            <w:hideMark/>
+          </w:tcPr>
+          <w:p>
+            <w:pPr>
+              <w:spacing w:after="0" w:line="300" w:lineRule="atLeast"/>
+              <w:rPr>
+                <w:rFonts w:ascii="Consolas" w:eastAsia="Times New Roman" w:hAnsi="Consolas" w:cs="Segoe UI"/>
+                <w:color w:val="24292E"/>
+                <w:sz w:val="18"/>
+                <w:szCs w:val="18"/>
+                <w:lang w:eastAsia="da-DK"/>
+              </w:rPr>
+            </w:pPr>
+            <w:proofErr w:type="spellStart"/>
+            <w:r>
+              <w:rPr>
+                <w:rFonts w:ascii="Consolas" w:eastAsia="Times New Roman" w:hAnsi="Consolas" w:cs="Segoe UI"/>
+                <w:color w:val="24292E"/>
+                <w:sz w:val="18"/>
+                <w:szCs w:val="18"/>
+                <w:lang w:eastAsia="da-DK"/>
+              </w:rPr>
+              <w:t>Closed</w:t>
+            </w:r>
+            <w:proofErr w:type="spellEnd"/>
+            <w:r>
+              <w:rPr>
+                <w:rFonts w:ascii="Consolas" w:eastAsia="Times New Roman" w:hAnsi="Consolas" w:cs="Segoe UI"/>
+                <w:color w:val="24292E"/>
+                <w:sz w:val="18"/>
+                <w:szCs w:val="18"/>
+                <w:lang w:eastAsia="da-DK"/>
+              </w:rPr>
+              <w:t xml:space="preserve"> by </w:t>
+            </w:r>
+            <w:proofErr w:type="spellStart"/>
+            <w:r>
+              <w:rPr>
+                <w:rFonts w:ascii="Consolas" w:eastAsia="Times New Roman" w:hAnsi="Consolas" w:cs="Segoe UI"/>
+                <w:color w:val="24292E"/>
+                <w:sz w:val="18"/>
+                <w:szCs w:val="18"/>
+                <w:lang w:eastAsia="da-DK"/>
+              </w:rPr>
+              <w:t>foreign</w:t>
+            </w:r>
+            <w:proofErr w:type="spellEnd"/>
+            <w:r>
+              <w:rPr>
+                <w:rFonts w:ascii="Consolas" w:eastAsia="Times New Roman" w:hAnsi="Consolas" w:cs="Segoe UI"/>
+                <w:color w:val="24292E"/>
+                <w:sz w:val="18"/>
+                <w:szCs w:val="18"/>
+                <w:lang w:eastAsia="da-DK"/>
+              </w:rPr>
+              <w:t xml:space="preserve"> host med det samme</w:t>
+            </w:r>
+          </w:p>
+        </w:tc>
+      </w:tr>
+      <w:tr>
+        <w:tc>
+          <w:tcPr>
+            <w:tcW w:w="750" w:type="dxa"/>
+            <w:shd w:val="clear" w:color="auto" w:fill="FFFFFF"/>
+            <w:noWrap/>
+            <w:tcMar>
+              <w:top w:w="0" w:type="dxa"/>
+              <w:left w:w="150" w:type="dxa"/>
+              <w:bottom w:w="0" w:type="dxa"/>
+              <w:right w:w="150" w:type="dxa"/>
+            </w:tcMar>
+            <w:hideMark/>
+          </w:tcPr>
+          <w:p>
+            <w:pPr>
+              <w:spacing w:after="0" w:line="300" w:lineRule="atLeast"/>
+              <w:rPr>
+                <w:rFonts w:ascii="Consolas" w:eastAsia="Times New Roman" w:hAnsi="Consolas" w:cs="Segoe UI"/>
+                <w:color w:val="24292E"/>
+                <w:sz w:val="18"/>
+                <w:szCs w:val="18"/>
+                <w:lang w:eastAsia="da-DK"/>
+              </w:rPr>
+            </w:pPr>
+          </w:p>
+        </w:tc>
+        <w:tc>
+          <w:tcPr>
+            <w:tcW w:w="0" w:type="auto"/>
+            <w:shd w:val="clear" w:color="auto" w:fill="FFFFFF"/>
+            <w:tcMar>
+              <w:top w:w="0" w:type="dxa"/>
+              <w:left w:w="150" w:type="dxa"/>
+              <w:bottom w:w="0" w:type="dxa"/>
+              <w:right w:w="150" w:type="dxa"/>
+            </w:tcMar>
+            <w:hideMark/>
+          </w:tcPr>
+          <w:p>
+            <w:pPr>
+              <w:spacing w:after="0" w:line="300" w:lineRule="atLeast"/>
+              <w:rPr>
+                <w:rFonts w:ascii="Consolas" w:eastAsia="Times New Roman" w:hAnsi="Consolas" w:cs="Segoe UI"/>
+                <w:color w:val="24292E"/>
+                <w:sz w:val="18"/>
+                <w:szCs w:val="18"/>
+                <w:lang w:eastAsia="da-DK"/>
+              </w:rPr>
+            </w:pPr>
+          </w:p>
+          <w:p>
+            <w:pPr>
+              <w:spacing w:after="0" w:line="300" w:lineRule="atLeast"/>
+              <w:jc w:val="right"/>
+              <w:rPr>
+                <w:rFonts w:ascii="Times New Roman" w:eastAsia="Times New Roman" w:hAnsi="Times New Roman" w:cs="Times New Roman"/>
+                <w:sz w:val="20"/>
+                <w:szCs w:val="20"/>
+                <w:lang w:eastAsia="da-DK"/>
+              </w:rPr>
+            </w:pPr>
+          </w:p>
+        </w:tc>
+      </w:tr>
+      <w:tr>
+        <w:tc>
+          <w:tcPr>
+            <w:tcW w:w="750" w:type="dxa"/>
+            <w:shd w:val="clear" w:color="auto" w:fill="FFFFFF"/>
+            <w:noWrap/>
+            <w:tcMar>
+              <w:top w:w="0" w:type="dxa"/>
+              <w:left w:w="150" w:type="dxa"/>
+              <w:bottom w:w="0" w:type="dxa"/>
+              <w:right w:w="150" w:type="dxa"/>
+            </w:tcMar>
+            <w:hideMark/>
+          </w:tcPr>
+          <w:p>
+            <w:pPr>
+              <w:spacing w:after="0" w:line="300" w:lineRule="atLeast"/>
+              <w:rPr>
+                <w:rFonts w:ascii="Times New Roman" w:eastAsia="Times New Roman" w:hAnsi="Times New Roman" w:cs="Times New Roman"/>
+                <w:sz w:val="20"/>
+                <w:szCs w:val="20"/>
+                <w:lang w:eastAsia="da-DK"/>
+              </w:rPr>
+            </w:pPr>
+          </w:p>
+        </w:tc>
+        <w:tc>
+          <w:tcPr>
+            <w:tcW w:w="0" w:type="auto"/>
+            <w:shd w:val="clear" w:color="auto" w:fill="FFFFFF"/>
+            <w:tcMar>
+              <w:top w:w="0" w:type="dxa"/>
+              <w:left w:w="150" w:type="dxa"/>
+              <w:bottom w:w="0" w:type="dxa"/>
+              <w:right w:w="150" w:type="dxa"/>
+            </w:tcMar>
+            <w:hideMark/>
+          </w:tcPr>
+          <w:p>
+            <w:pPr>
+              <w:spacing w:after="0" w:line="300" w:lineRule="atLeast"/>
+              <w:rPr>
+                <w:rFonts w:ascii="Consolas" w:eastAsia="Times New Roman" w:hAnsi="Consolas" w:cs="Segoe UI"/>
+                <w:color w:val="24292E"/>
+                <w:sz w:val="18"/>
+                <w:szCs w:val="18"/>
+                <w:lang w:eastAsia="da-DK"/>
+              </w:rPr>
+            </w:pPr>
+            <w:r>
+              <w:rPr>
+                <w:rFonts w:ascii="Consolas" w:eastAsia="Times New Roman" w:hAnsi="Consolas" w:cs="Segoe UI"/>
+                <w:color w:val="24292E"/>
+                <w:sz w:val="18"/>
+                <w:szCs w:val="18"/>
+                <w:lang w:eastAsia="da-DK"/>
+              </w:rPr>
+              <w:t>GET / HTTP/1.1</w:t>
+            </w:r>
+          </w:p>
+        </w:tc>
+      </w:tr>
+      <w:tr>
+        <w:tc>
+          <w:tcPr>
+            <w:tcW w:w="750" w:type="dxa"/>
+            <w:shd w:val="clear" w:color="auto" w:fill="FFFFFF"/>
+            <w:noWrap/>
+            <w:tcMar>
+              <w:top w:w="0" w:type="dxa"/>
+              <w:left w:w="150" w:type="dxa"/>
+              <w:bottom w:w="0" w:type="dxa"/>
+              <w:right w:w="150" w:type="dxa"/>
+            </w:tcMar>
+            <w:hideMark/>
+          </w:tcPr>
+          <w:p>
+            <w:pPr>
+              <w:spacing w:after="0" w:line="300" w:lineRule="atLeast"/>
+              <w:rPr>
+                <w:rFonts w:ascii="Consolas" w:eastAsia="Times New Roman" w:hAnsi="Consolas" w:cs="Segoe UI"/>
+                <w:color w:val="24292E"/>
+                <w:sz w:val="18"/>
+                <w:szCs w:val="18"/>
+                <w:lang w:eastAsia="da-DK"/>
+              </w:rPr>
+            </w:pPr>
+          </w:p>
+        </w:tc>
+        <w:tc>
+          <w:tcPr>
+            <w:tcW w:w="0" w:type="auto"/>
+            <w:shd w:val="clear" w:color="auto" w:fill="FFFFFF"/>
+            <w:tcMar>
+              <w:top w:w="0" w:type="dxa"/>
+              <w:left w:w="150" w:type="dxa"/>
+              <w:bottom w:w="0" w:type="dxa"/>
+              <w:right w:w="150" w:type="dxa"/>
+            </w:tcMar>
+            <w:hideMark/>
+          </w:tcPr>
+          <w:p>
+            <w:pPr>
+              <w:spacing w:after="0" w:line="300" w:lineRule="atLeast"/>
+              <w:rPr>
+                <w:rFonts w:ascii="Consolas" w:eastAsia="Times New Roman" w:hAnsi="Consolas" w:cs="Segoe UI"/>
+                <w:color w:val="24292E"/>
+                <w:sz w:val="18"/>
+                <w:szCs w:val="18"/>
+                <w:lang w:eastAsia="da-DK"/>
+              </w:rPr>
+            </w:pPr>
+            <w:r>
+              <w:rPr>
+                <w:rFonts w:ascii="Consolas" w:eastAsia="Times New Roman" w:hAnsi="Consolas" w:cs="Segoe UI"/>
+                <w:color w:val="24292E"/>
+                <w:sz w:val="18"/>
+                <w:szCs w:val="18"/>
+                <w:lang w:eastAsia="da-DK"/>
+              </w:rPr>
+              <w:t>Host:10.0.0.1</w:t>
+            </w:r>
+            <w:r>
+              <w:rPr>
+                <w:rFonts w:ascii="Consolas" w:eastAsia="Times New Roman" w:hAnsi="Consolas" w:cs="Segoe UI"/>
+                <w:color w:val="24292E"/>
+                <w:sz w:val="18"/>
+                <w:szCs w:val="18"/>
+                <w:lang w:eastAsia="da-DK"/>
+              </w:rPr>
+              <w:tab/>
+              <w:t>*2 gange enter*</w:t>
+            </w:r>
+          </w:p>
+        </w:tc>
+      </w:tr>
+      <w:tr>
+        <w:tc>
+          <w:tcPr>
+            <w:tcW w:w="750" w:type="dxa"/>
+            <w:shd w:val="clear" w:color="auto" w:fill="FFFFFF"/>
+            <w:noWrap/>
+            <w:tcMar>
+              <w:top w:w="0" w:type="dxa"/>
+              <w:left w:w="150" w:type="dxa"/>
+              <w:bottom w:w="0" w:type="dxa"/>
+              <w:right w:w="150" w:type="dxa"/>
+            </w:tcMar>
+            <w:hideMark/>
+          </w:tcPr>
+          <w:p>
+            <w:pPr>
+              <w:spacing w:after="0" w:line="300" w:lineRule="atLeast"/>
+              <w:rPr>
+                <w:rFonts w:ascii="Consolas" w:eastAsia="Times New Roman" w:hAnsi="Consolas" w:cs="Segoe UI"/>
+                <w:color w:val="24292E"/>
+                <w:sz w:val="18"/>
+                <w:szCs w:val="18"/>
+                <w:lang w:eastAsia="da-DK"/>
+              </w:rPr>
+            </w:pPr>
+          </w:p>
+        </w:tc>
+        <w:tc>
+          <w:tcPr>
+            <w:tcW w:w="0" w:type="auto"/>
+            <w:shd w:val="clear" w:color="auto" w:fill="FFFFFF"/>
+            <w:tcMar>
+              <w:top w:w="0" w:type="dxa"/>
+              <w:left w:w="150" w:type="dxa"/>
+              <w:bottom w:w="0" w:type="dxa"/>
+              <w:right w:w="150" w:type="dxa"/>
+            </w:tcMar>
+            <w:hideMark/>
+          </w:tcPr>
+          <w:p>
+            <w:pPr>
+              <w:spacing w:after="0" w:line="300" w:lineRule="atLeast"/>
+              <w:rPr>
+                <w:rFonts w:ascii="Consolas" w:eastAsia="Times New Roman" w:hAnsi="Consolas" w:cs="Segoe UI"/>
+                <w:color w:val="24292E"/>
+                <w:sz w:val="18"/>
+                <w:szCs w:val="18"/>
+                <w:lang w:eastAsia="da-DK"/>
+              </w:rPr>
+            </w:pPr>
+            <w:proofErr w:type="spellStart"/>
+            <w:r>
+              <w:rPr>
+                <w:rFonts w:ascii="Consolas" w:eastAsia="Times New Roman" w:hAnsi="Consolas" w:cs="Segoe UI"/>
+                <w:color w:val="24292E"/>
+                <w:sz w:val="18"/>
+                <w:szCs w:val="18"/>
+                <w:lang w:eastAsia="da-DK"/>
+              </w:rPr>
+              <w:t>Closed</w:t>
+            </w:r>
+            <w:proofErr w:type="spellEnd"/>
+            <w:r>
+              <w:rPr>
+                <w:rFonts w:ascii="Consolas" w:eastAsia="Times New Roman" w:hAnsi="Consolas" w:cs="Segoe UI"/>
+                <w:color w:val="24292E"/>
+                <w:sz w:val="18"/>
+                <w:szCs w:val="18"/>
+                <w:lang w:eastAsia="da-DK"/>
+              </w:rPr>
+              <w:t xml:space="preserve"> by </w:t>
+            </w:r>
+            <w:proofErr w:type="spellStart"/>
+            <w:r>
+              <w:rPr>
+                <w:rFonts w:ascii="Consolas" w:eastAsia="Times New Roman" w:hAnsi="Consolas" w:cs="Segoe UI"/>
+                <w:color w:val="24292E"/>
+                <w:sz w:val="18"/>
+                <w:szCs w:val="18"/>
+                <w:lang w:eastAsia="da-DK"/>
+              </w:rPr>
+              <w:t>foreign</w:t>
+            </w:r>
+            <w:proofErr w:type="spellEnd"/>
+            <w:r>
+              <w:rPr>
+                <w:rFonts w:ascii="Consolas" w:eastAsia="Times New Roman" w:hAnsi="Consolas" w:cs="Segoe UI"/>
+                <w:color w:val="24292E"/>
+                <w:sz w:val="18"/>
+                <w:szCs w:val="18"/>
+                <w:lang w:eastAsia="da-DK"/>
+              </w:rPr>
+              <w:t xml:space="preserve"> host efter noget tid (omkring 5 sekunder). Dermed kan der sendes flere </w:t>
+            </w:r>
+            <w:proofErr w:type="spellStart"/>
+            <w:r>
+              <w:rPr>
+                <w:rFonts w:ascii="Consolas" w:eastAsia="Times New Roman" w:hAnsi="Consolas" w:cs="Segoe UI"/>
+                <w:color w:val="24292E"/>
+                <w:sz w:val="18"/>
+                <w:szCs w:val="18"/>
+                <w:lang w:eastAsia="da-DK"/>
+              </w:rPr>
+              <w:t>requests</w:t>
+            </w:r>
+            <w:proofErr w:type="spellEnd"/>
+            <w:r>
+              <w:rPr>
+                <w:rFonts w:ascii="Consolas" w:eastAsia="Times New Roman" w:hAnsi="Consolas" w:cs="Segoe UI"/>
+                <w:color w:val="24292E"/>
+                <w:sz w:val="18"/>
+                <w:szCs w:val="18"/>
+                <w:lang w:eastAsia="da-DK"/>
+              </w:rPr>
+              <w:t>.</w:t>
+            </w:r>
+          </w:p>
+        </w:tc>
+      </w:tr>
+    </w:tbl>
+    <w:p>
+      <w:pPr>
+        <w:pStyle w:val="Listeafsnit"/>
+      </w:pPr>
+    </w:p>
+    <w:p>
+      <w:pPr>
+        <w:ind w:left="360"/>
+      </w:pPr>
+      <w:r>
+        <w:t>12</w:t>
+      </w:r>
+      <w:r>
+        <w:t>.</w:t>
+      </w:r>
+    </w:p>
+    <w:p>
+      <w:pPr>
+        <w:ind w:left="360"/>
+      </w:pPr>
+      <w:r>
+        <w:t xml:space="preserve">Der er først </w:t>
+      </w:r>
+      <w:proofErr w:type="spellStart"/>
+      <w:r>
+        <w:t>handshaking</w:t>
+      </w:r>
+      <w:proofErr w:type="spellEnd"/>
+      <w:r>
+        <w:t xml:space="preserve"> mellem H1 og H2.</w:t>
+      </w:r>
+    </w:p>
+    <w:p>
+      <w:pPr>
+        <w:ind w:left="360"/>
+      </w:pPr>
+      <w:r>
+        <w:t>Derefter:</w:t>
+      </w:r>
+    </w:p>
+    <w:p>
+      <w:pPr>
+        <w:ind w:left="360"/>
+      </w:pPr>
+      <w:r>
+        <w:t>H2: GET / HTTP1.1</w:t>
+      </w:r>
+    </w:p>
+    <w:p>
+      <w:pPr>
+        <w:ind w:left="360"/>
+      </w:pPr>
+      <w:r>
+        <w:t>H1: HTTP/1.1 200 OK</w:t>
+      </w:r>
+      <w:r>
+        <w:tab/>
+        <w:t xml:space="preserve">Indeholder </w:t>
+      </w:r>
+      <w:proofErr w:type="spellStart"/>
+      <w:r>
+        <w:t>response</w:t>
+      </w:r>
+      <w:proofErr w:type="spellEnd"/>
+      <w:r>
+        <w:t xml:space="preserve"> to GET kaldet. I dette er der 247 bytes i </w:t>
+      </w:r>
+      <w:proofErr w:type="spellStart"/>
+      <w:r>
+        <w:t>gzip</w:t>
+      </w:r>
+      <w:proofErr w:type="spellEnd"/>
+      <w:r>
+        <w:t xml:space="preserve"> format, som bliver til 411 bytes efter udpakning. Disse bytes er html teksten fra siden, og denne indeholder source navnet til alle tre billeder.</w:t>
+      </w:r>
+    </w:p>
+    <w:p>
+      <w:pPr>
+        <w:ind w:left="360"/>
+      </w:pPr>
+      <w:r>
+        <w:t xml:space="preserve">H2: </w:t>
+      </w:r>
+      <w:proofErr w:type="spellStart"/>
+      <w:r>
+        <w:t>Acknowledger</w:t>
+      </w:r>
+      <w:proofErr w:type="spellEnd"/>
+      <w:r>
+        <w:t xml:space="preserve"> at svaret er modtaget, og ser derefter at der er tre billeder</w:t>
+      </w:r>
     </w:p>
     <w:p>
       <w:pPr>
         <w:ind w:left="360"/>
         <w:rPr>
-          <w:b/>
+          <w:lang w:val="en-US"/>
         </w:rPr>
       </w:pPr>
       <w:r>
         <w:rPr>
-          <w:b/>
+          <w:lang w:val="en-US"/>
         </w:rPr>
-        <w:t xml:space="preserve">Lukkes TCP-forbindelsen straks når HTTP 0.9 anvendes? </w:t>
-      </w:r>
-      <w:r>
+        <w:t>H2: GET /Hotdog1.jpg HTTP/1.1</w:t>
+      </w:r>
+    </w:p>
+    <w:p>
+      <w:pPr>
+        <w:ind w:left="360"/>
+      </w:pPr>
+      <w:r>
+        <w:t>H1 og H2: ACK og SYN</w:t>
+      </w:r>
+    </w:p>
+    <w:p>
+      <w:pPr>
+        <w:ind w:left="360"/>
         <w:rPr>
-          <w:b/>
+          <w:lang w:val="en-US"/>
         </w:rPr>
-        <w:br/>
-      </w:r>
+      </w:pPr>
       <w:r>
         <w:rPr>
-          <w:b/>
+          <w:lang w:val="en-US"/>
         </w:rPr>
-        <w:br/>
-        <w:t xml:space="preserve">Lukkes TCP-forbindelsen straks når HTTP 1.0 anvendes? </w:t>
-      </w:r>
-      <w:r>
+        <w:t>H2: GET /Hotdog2.jpg HTTP/1.1</w:t>
+      </w:r>
+    </w:p>
+    <w:p>
+      <w:pPr>
+        <w:ind w:left="360"/>
+      </w:pPr>
+      <w:r>
+        <w:t>H1 og H2: ACK og SYN</w:t>
+      </w:r>
+    </w:p>
+    <w:p>
+      <w:pPr>
+        <w:ind w:left="360"/>
         <w:rPr>
-          <w:b/>
+          <w:lang w:val="en-US"/>
         </w:rPr>
-        <w:br/>
-        <w:t xml:space="preserve">Lukkes TCP-forbindelsen straks når HTTP 1.1 anvendes? </w:t>
-      </w:r>
+      </w:pPr>
       <w:r>
         <w:rPr>
-          <w:b/>
+          <w:lang w:val="en-US"/>
         </w:rPr>
-        <w:br/>
-        <w:t>Hvis TCP-forbindelsen ikke lukkes umiddelbart, lukkes den så automatisk lidt senere?</w:t>
-      </w:r>
-      <w:r>
-        <w:rPr>
-          <w:b/>
-        </w:rPr>
-        <w:br/>
-        <w:t xml:space="preserve"> Hvor lang tid går der?</w:t>
-      </w:r>
-      <w:r>
-        <w:rPr>
-          <w:b/>
-        </w:rPr>
-        <w:br/>
-        <w:t xml:space="preserve"> Hvad er fordelen ved at nedlukningen af TCP-forbindelsen udskydes? </w:t>
-      </w:r>
-      <w:r>
-        <w:rPr>
-          <w:b/>
-        </w:rPr>
-        <w:br/>
-        <w:t>Er det Web-server eller WEB-</w:t>
+        <w:t>H2: GET /Hotdog3.jpg HTTP/1.1</w:t>
+      </w:r>
+    </w:p>
+    <w:p>
+      <w:pPr>
+        <w:ind w:left="360"/>
+      </w:pPr>
+      <w:r>
+        <w:t>H1 og H2: ACK og SYN</w:t>
+      </w:r>
+    </w:p>
+    <w:p>
+      <w:pPr>
+        <w:ind w:left="360"/>
+      </w:pPr>
+      <w:r>
+        <w:t xml:space="preserve">Derefter sendes billederne over mange </w:t>
       </w:r>
       <w:proofErr w:type="spellStart"/>
       <w:r>
-        <w:rPr>
-          <w:b/>
-        </w:rPr>
-        <w:t>client</w:t>
+        <w:t>packets</w:t>
       </w:r>
       <w:proofErr w:type="spellEnd"/>
       <w:r>
-        <w:rPr>
-          <w:b/>
-        </w:rPr>
-        <w:t xml:space="preserve">, der lukker TCP-forbindelsen? </w:t>
-      </w:r>
-      <w:r>
-        <w:rPr>
-          <w:b/>
-        </w:rPr>
-        <w:br/>
-        <w:t>Hvilken version af Apache serveren anvendes?</w:t>
-      </w:r>
-    </w:p>
-    <w:p/>
+        <w:t>.</w:t>
+      </w:r>
+    </w:p>
+    <w:p>
+      <w:pPr>
+        <w:ind w:left="360"/>
+      </w:pPr>
+    </w:p>
+    <w:p>
+      <w:r>
+        <w:br w:type="page"/>
+      </w:r>
+    </w:p>
+    <w:p>
+      <w:pPr>
+        <w:ind w:left="360"/>
+      </w:pPr>
+    </w:p>
+    <w:p>
+      <w:pPr>
+        <w:ind w:left="360"/>
+      </w:pPr>
+      <w:proofErr w:type="spellStart"/>
+      <w:r>
+        <w:t>Cached</w:t>
+      </w:r>
+      <w:proofErr w:type="spellEnd"/>
+      <w:r>
+        <w:t>:</w:t>
+      </w:r>
+    </w:p>
+    <w:p>
+      <w:pPr>
+        <w:ind w:left="360"/>
+      </w:pPr>
+      <w:r>
+        <w:t xml:space="preserve">Hvis billederne allerede er blevet overført til H2 en gang, og er i cache, sender H1 i stedet "Not </w:t>
+      </w:r>
+      <w:proofErr w:type="spellStart"/>
+      <w:r>
+        <w:t>modified</w:t>
+      </w:r>
+      <w:proofErr w:type="spellEnd"/>
+      <w:r>
+        <w:t>" så billederne ikke sendes igen. Dette sker for hvert billede.</w:t>
+      </w:r>
+    </w:p>
     <w:p/>
     <w:p/>
     <w:p>
@@ -1784,7 +2675,13 @@
       </w:r>
       <w:proofErr w:type="spellEnd"/>
       <w:r>
-        <w:t xml:space="preserve"> returnerer til klienten.</w:t>
+        <w:t xml:space="preserve"> returnere</w:t>
+      </w:r>
+      <w:r>
+        <w:t>s</w:t>
+      </w:r>
+      <w:r>
+        <w:t xml:space="preserve"> til klienten.</w:t>
       </w:r>
       <w:r>
         <w:br/>
@@ -1806,6 +2703,45 @@
       <w:r>
         <w:t xml:space="preserve"> returneres til klienten. Serveren skal kunne håndtere både store og små bogstaver fra klienten. </w:t>
       </w:r>
+    </w:p>
+    <w:p>
+      <w:pPr>
+        <w:pStyle w:val="Listeafsnit"/>
+      </w:pPr>
+      <w:r>
+        <w:br/>
+        <w:t>Serveren indlæser fra en af de filer</w:t>
+      </w:r>
+      <w:r>
+        <w:t>,</w:t>
+      </w:r>
+      <w:r>
+        <w:t xml:space="preserve"> alt efter input fra klienten</w:t>
+      </w:r>
+      <w:r>
+        <w:t xml:space="preserve">, i en </w:t>
+      </w:r>
+      <w:proofErr w:type="spellStart"/>
+      <w:r>
+        <w:t>string</w:t>
+      </w:r>
+      <w:proofErr w:type="spellEnd"/>
+      <w:r>
+        <w:t xml:space="preserve"> som derefter sender over til klienten gennem en UDP </w:t>
+      </w:r>
+      <w:proofErr w:type="spellStart"/>
+      <w:r>
+        <w:t>socket</w:t>
+      </w:r>
+      <w:proofErr w:type="spellEnd"/>
+      <w:r>
+        <w:t xml:space="preserve">. </w:t>
+      </w:r>
+      <w:r>
+        <w:t xml:space="preserve">Der er ingen garanti for at klienten modtager beskeden og klienten er måske ikke engang forbundet til serveren, når beskeden sendes. </w:t>
+      </w:r>
+      <w:bookmarkStart w:id="0" w:name="_GoBack"/>
+      <w:bookmarkEnd w:id="0"/>
     </w:p>
     <w:p>
       <w:pPr>
@@ -1823,12 +2759,249 @@
       <w:r>
         <w:t xml:space="preserve">Der skal her designes og implementeres en UDP-klient, som kan sende en besked til en server. Beskeden skal være ”U”, ”u”, ”L” eller ”l”, svaret fra serveren skal her udskrives til operatøren af klienten.  </w:t>
       </w:r>
-      <w:bookmarkStart w:id="0" w:name="_GoBack"/>
-      <w:bookmarkEnd w:id="0"/>
+    </w:p>
+    <w:p>
+      <w:pPr>
+        <w:pStyle w:val="Listeafsnit"/>
+      </w:pPr>
+    </w:p>
+    <w:p>
+      <w:pPr>
+        <w:pStyle w:val="Listeafsnit"/>
+      </w:pPr>
+      <w:r>
+        <w:t xml:space="preserve">Nedenunder ses det at der fra klienten sendes et </w:t>
+      </w:r>
+      <w:r>
+        <w:rPr>
+          <w:b/>
+        </w:rPr>
+        <w:t>u</w:t>
+      </w:r>
+      <w:r>
+        <w:t xml:space="preserve"> og et </w:t>
+      </w:r>
+      <w:r>
+        <w:rPr>
+          <w:b/>
+        </w:rPr>
+        <w:t>l</w:t>
+      </w:r>
+      <w:r>
+        <w:t xml:space="preserve"> til serveren og serveren sender hermed indholdet af /</w:t>
+      </w:r>
+      <w:proofErr w:type="spellStart"/>
+      <w:r>
+        <w:t>proc</w:t>
+      </w:r>
+      <w:proofErr w:type="spellEnd"/>
+      <w:r>
+        <w:t>/</w:t>
+      </w:r>
+      <w:proofErr w:type="spellStart"/>
+      <w:r>
+        <w:t>uptime</w:t>
+      </w:r>
+      <w:proofErr w:type="spellEnd"/>
+      <w:r>
+        <w:t xml:space="preserve"> og /</w:t>
+      </w:r>
+      <w:proofErr w:type="spellStart"/>
+      <w:r>
+        <w:t>proc</w:t>
+      </w:r>
+      <w:proofErr w:type="spellEnd"/>
+      <w:r>
+        <w:t>/</w:t>
+      </w:r>
+      <w:proofErr w:type="spellStart"/>
+      <w:r>
+        <w:t>loadavg</w:t>
+      </w:r>
+      <w:proofErr w:type="spellEnd"/>
+      <w:r>
+        <w:t xml:space="preserve"> tilbage til klienten</w:t>
+      </w:r>
+      <w:r>
+        <w:t xml:space="preserve"> henholdsvis.</w:t>
+      </w:r>
+      <w:r>
+        <w:t xml:space="preserve"> </w:t>
+      </w:r>
+      <w:r>
+        <w:rPr>
+          <w:b/>
+        </w:rPr>
+        <w:t xml:space="preserve"> </w:t>
+      </w:r>
+    </w:p>
+    <w:p>
+      <w:pPr>
+        <w:pStyle w:val="Listeafsnit"/>
+      </w:pPr>
+    </w:p>
+    <w:p>
+      <w:pPr>
+        <w:pStyle w:val="Listeafsnit"/>
+      </w:pPr>
+      <w:r>
+        <w:rPr>
+          <w:noProof/>
+        </w:rPr>
+        <w:drawing>
+          <wp:inline distT="0" distB="0" distL="0" distR="0" wp14:anchorId="5F524DCF" wp14:editId="71EA21D7">
+            <wp:extent cx="6120130" cy="1750060"/>
+            <wp:effectExtent l="0" t="0" r="0" b="2540"/>
+            <wp:docPr id="10" name="Billede 10"/>
+            <wp:cNvGraphicFramePr>
+              <a:graphicFrameLocks xmlns:a="http://schemas.openxmlformats.org/drawingml/2006/main" noChangeAspect="1"/>
+            </wp:cNvGraphicFramePr>
+            <a:graphic xmlns:a="http://schemas.openxmlformats.org/drawingml/2006/main">
+              <a:graphicData uri="http://schemas.openxmlformats.org/drawingml/2006/picture">
+                <pic:pic xmlns:pic="http://schemas.openxmlformats.org/drawingml/2006/picture">
+                  <pic:nvPicPr>
+                    <pic:cNvPr id="1" name=""/>
+                    <pic:cNvPicPr/>
+                  </pic:nvPicPr>
+                  <pic:blipFill>
+                    <a:blip r:embed="rId19"/>
+                    <a:stretch>
+                      <a:fillRect/>
+                    </a:stretch>
+                  </pic:blipFill>
+                  <pic:spPr>
+                    <a:xfrm>
+                      <a:off x="0" y="0"/>
+                      <a:ext cx="6120130" cy="1750060"/>
+                    </a:xfrm>
+                    <a:prstGeom prst="rect">
+                      <a:avLst/>
+                    </a:prstGeom>
+                  </pic:spPr>
+                </pic:pic>
+              </a:graphicData>
+            </a:graphic>
+          </wp:inline>
+        </w:drawing>
+      </w:r>
+    </w:p>
+    <w:p>
+      <w:pPr>
+        <w:pStyle w:val="Listeafsnit"/>
+      </w:pPr>
+    </w:p>
+    <w:p>
+      <w:pPr>
+        <w:pStyle w:val="Listeafsnit"/>
+      </w:pPr>
+      <w:r>
+        <w:rPr>
+          <w:noProof/>
+        </w:rPr>
+        <w:drawing>
+          <wp:inline distT="0" distB="0" distL="0" distR="0" wp14:anchorId="0D1B1897" wp14:editId="691A0267">
+            <wp:extent cx="5353050" cy="1200150"/>
+            <wp:effectExtent l="0" t="0" r="0" b="0"/>
+            <wp:docPr id="11" name="Billede 11"/>
+            <wp:cNvGraphicFramePr>
+              <a:graphicFrameLocks xmlns:a="http://schemas.openxmlformats.org/drawingml/2006/main" noChangeAspect="1"/>
+            </wp:cNvGraphicFramePr>
+            <a:graphic xmlns:a="http://schemas.openxmlformats.org/drawingml/2006/main">
+              <a:graphicData uri="http://schemas.openxmlformats.org/drawingml/2006/picture">
+                <pic:pic xmlns:pic="http://schemas.openxmlformats.org/drawingml/2006/picture">
+                  <pic:nvPicPr>
+                    <pic:cNvPr id="1" name=""/>
+                    <pic:cNvPicPr/>
+                  </pic:nvPicPr>
+                  <pic:blipFill>
+                    <a:blip r:embed="rId20"/>
+                    <a:stretch>
+                      <a:fillRect/>
+                    </a:stretch>
+                  </pic:blipFill>
+                  <pic:spPr>
+                    <a:xfrm>
+                      <a:off x="0" y="0"/>
+                      <a:ext cx="5353050" cy="1200150"/>
+                    </a:xfrm>
+                    <a:prstGeom prst="rect">
+                      <a:avLst/>
+                    </a:prstGeom>
+                  </pic:spPr>
+                </pic:pic>
+              </a:graphicData>
+            </a:graphic>
+          </wp:inline>
+        </w:drawing>
+      </w:r>
+    </w:p>
+    <w:p>
+      <w:pPr>
+        <w:pStyle w:val="Listeafsnit"/>
+      </w:pPr>
+    </w:p>
+    <w:p>
+      <w:pPr>
+        <w:pStyle w:val="Listeafsnit"/>
+      </w:pPr>
+      <w:r>
+        <w:t xml:space="preserve">Nedenunder ses det at hvis der sendes et stort U eller L, vil serveren stadig sende det rigtige information tilbage. Der sendes også et K, som serveren ignorerer. </w:t>
+      </w:r>
+    </w:p>
+    <w:p>
+      <w:pPr>
+        <w:pStyle w:val="Listeafsnit"/>
+      </w:pPr>
+    </w:p>
+    <w:p>
+      <w:pPr>
+        <w:pStyle w:val="Listeafsnit"/>
+      </w:pPr>
+      <w:r>
+        <w:rPr>
+          <w:noProof/>
+        </w:rPr>
+        <w:lastRenderedPageBreak/>
+        <w:drawing>
+          <wp:inline distT="0" distB="0" distL="0" distR="0" wp14:anchorId="1CFCA9A0" wp14:editId="7E3E3B4C">
+            <wp:extent cx="6120130" cy="1839595"/>
+            <wp:effectExtent l="0" t="0" r="0" b="8255"/>
+            <wp:docPr id="12" name="Billede 12"/>
+            <wp:cNvGraphicFramePr>
+              <a:graphicFrameLocks xmlns:a="http://schemas.openxmlformats.org/drawingml/2006/main" noChangeAspect="1"/>
+            </wp:cNvGraphicFramePr>
+            <a:graphic xmlns:a="http://schemas.openxmlformats.org/drawingml/2006/main">
+              <a:graphicData uri="http://schemas.openxmlformats.org/drawingml/2006/picture">
+                <pic:pic xmlns:pic="http://schemas.openxmlformats.org/drawingml/2006/picture">
+                  <pic:nvPicPr>
+                    <pic:cNvPr id="1" name=""/>
+                    <pic:cNvPicPr/>
+                  </pic:nvPicPr>
+                  <pic:blipFill>
+                    <a:blip r:embed="rId21"/>
+                    <a:stretch>
+                      <a:fillRect/>
+                    </a:stretch>
+                  </pic:blipFill>
+                  <pic:spPr>
+                    <a:xfrm>
+                      <a:off x="0" y="0"/>
+                      <a:ext cx="6120130" cy="1839595"/>
+                    </a:xfrm>
+                    <a:prstGeom prst="rect">
+                      <a:avLst/>
+                    </a:prstGeom>
+                  </pic:spPr>
+                </pic:pic>
+              </a:graphicData>
+            </a:graphic>
+          </wp:inline>
+        </w:drawing>
+      </w:r>
     </w:p>
     <w:sectPr>
-      <w:headerReference w:type="default" r:id="rId19"/>
-      <w:footerReference w:type="default" r:id="rId20"/>
+      <w:headerReference w:type="default" r:id="rId22"/>
+      <w:footerReference w:type="default" r:id="rId23"/>
       <w:pgSz w:w="11906" w:h="16838"/>
       <w:pgMar w:top="1701" w:right="1134" w:bottom="1701" w:left="1134" w:header="708" w:footer="708" w:gutter="0"/>
       <w:pgNumType w:start="0"/>
@@ -1972,13 +3145,13 @@
 <file path=word/numbering.xml><?xml version="1.0" encoding="utf-8"?>
 <w:numbering xmlns:wpc="http://schemas.microsoft.com/office/word/2010/wordprocessingCanvas" xmlns:cx="http://schemas.microsoft.com/office/drawing/2014/chartex" xmlns:cx1="http://schemas.microsoft.com/office/drawing/2015/9/8/chartex" xmlns:cx2="http://schemas.microsoft.com/office/drawing/2015/10/21/chartex" xmlns:cx3="http://schemas.microsoft.com/office/drawing/2016/5/9/chartex" xmlns:cx4="http://schemas.microsoft.com/office/drawing/2016/5/10/chartex" xmlns:cx5="http://schemas.microsoft.com/office/drawing/2016/5/11/chartex" xmlns:cx6="http://schemas.microsoft.com/office/drawing/2016/5/12/chartex" xmlns:cx7="http://schemas.microsoft.com/office/drawing/2016/5/13/chartex" xmlns:cx8="http://schemas.microsoft.com/office/drawing/2016/5/14/chartex" xmlns:mc="http://schemas.openxmlformats.org/markup-compatibility/2006" xmlns:aink="http://schemas.microsoft.com/office/drawing/2016/ink" xmlns:am3d="http://schemas.microsoft.com/office/drawing/2017/model3d" xmlns:o="urn:schemas-microsoft-com:office:office" xmlns:r="http://schemas.openxmlformats.org/officeDocument/2006/relationships" xmlns:m="http://schemas.openxmlformats.org/officeDocument/2006/math" xmlns:v="urn:schemas-microsoft-com:vml" xmlns:wp14="http://schemas.microsoft.com/office/word/2010/wordprocessingDrawing" xmlns:wp="http://schemas.openxmlformats.org/drawingml/2006/wordprocessingDrawing" xmlns:w10="urn:schemas-microsoft-com:office:word" xmlns:w="http://schemas.openxmlformats.org/wordprocessingml/2006/main" xmlns:w14="http://schemas.microsoft.com/office/word/2010/wordml" xmlns:w15="http://schemas.microsoft.com/office/word/2012/wordml" xmlns:w16cid="http://schemas.microsoft.com/office/word/2016/wordml/cid" xmlns:w16se="http://schemas.microsoft.com/office/word/2015/wordml/symex" xmlns:wpg="http://schemas.microsoft.com/office/word/2010/wordprocessingGroup" xmlns:wpi="http://schemas.microsoft.com/office/word/2010/wordprocessingInk" xmlns:wne="http://schemas.microsoft.com/office/word/2006/wordml" xmlns:wps="http://schemas.microsoft.com/office/word/2010/wordprocessingShape" mc:Ignorable="w14 w15 w16se w16cid wp14">
   <w:abstractNum w:abstractNumId="0" w15:restartNumberingAfterBreak="0">
-    <w:nsid w:val="419540F3"/>
+    <w:nsid w:val="3B0749CA"/>
     <w:multiLevelType w:val="hybridMultilevel"/>
-    <w:tmpl w:val="4DDC878A"/>
-    <w:lvl w:ilvl="0" w:tplc="0406000F">
-      <w:start w:val="1"/>
+    <w:tmpl w:val="81DC67B0"/>
+    <w:lvl w:ilvl="0" w:tplc="94E6CDFA">
+      <w:start w:val="10"/>
       <w:numFmt w:val="decimal"/>
-      <w:lvlText w:val="%1."/>
+      <w:lvlText w:val="%1"/>
       <w:lvlJc w:val="left"/>
       <w:pPr>
         <w:ind w:left="720" w:hanging="360"/>
@@ -2061,9 +3234,9 @@
     </w:lvl>
   </w:abstractNum>
   <w:abstractNum w:abstractNumId="1" w15:restartNumberingAfterBreak="0">
-    <w:nsid w:val="5A926E80"/>
+    <w:nsid w:val="419540F3"/>
     <w:multiLevelType w:val="hybridMultilevel"/>
-    <w:tmpl w:val="E3108E08"/>
+    <w:tmpl w:val="4DDC878A"/>
     <w:lvl w:ilvl="0" w:tplc="0406000F">
       <w:start w:val="1"/>
       <w:numFmt w:val="decimal"/>
@@ -2149,11 +3322,103 @@
       </w:pPr>
     </w:lvl>
   </w:abstractNum>
+  <w:abstractNum w:abstractNumId="2" w15:restartNumberingAfterBreak="0">
+    <w:nsid w:val="5A926E80"/>
+    <w:multiLevelType w:val="hybridMultilevel"/>
+    <w:tmpl w:val="E3108E08"/>
+    <w:lvl w:ilvl="0" w:tplc="0406000F">
+      <w:start w:val="1"/>
+      <w:numFmt w:val="decimal"/>
+      <w:lvlText w:val="%1."/>
+      <w:lvlJc w:val="left"/>
+      <w:pPr>
+        <w:ind w:left="720" w:hanging="360"/>
+      </w:pPr>
+      <w:rPr>
+        <w:rFonts w:hint="default"/>
+      </w:rPr>
+    </w:lvl>
+    <w:lvl w:ilvl="1" w:tplc="04060019" w:tentative="1">
+      <w:start w:val="1"/>
+      <w:numFmt w:val="lowerLetter"/>
+      <w:lvlText w:val="%2."/>
+      <w:lvlJc w:val="left"/>
+      <w:pPr>
+        <w:ind w:left="1440" w:hanging="360"/>
+      </w:pPr>
+    </w:lvl>
+    <w:lvl w:ilvl="2" w:tplc="0406001B" w:tentative="1">
+      <w:start w:val="1"/>
+      <w:numFmt w:val="lowerRoman"/>
+      <w:lvlText w:val="%3."/>
+      <w:lvlJc w:val="right"/>
+      <w:pPr>
+        <w:ind w:left="2160" w:hanging="180"/>
+      </w:pPr>
+    </w:lvl>
+    <w:lvl w:ilvl="3" w:tplc="0406000F" w:tentative="1">
+      <w:start w:val="1"/>
+      <w:numFmt w:val="decimal"/>
+      <w:lvlText w:val="%4."/>
+      <w:lvlJc w:val="left"/>
+      <w:pPr>
+        <w:ind w:left="2880" w:hanging="360"/>
+      </w:pPr>
+    </w:lvl>
+    <w:lvl w:ilvl="4" w:tplc="04060019" w:tentative="1">
+      <w:start w:val="1"/>
+      <w:numFmt w:val="lowerLetter"/>
+      <w:lvlText w:val="%5."/>
+      <w:lvlJc w:val="left"/>
+      <w:pPr>
+        <w:ind w:left="3600" w:hanging="360"/>
+      </w:pPr>
+    </w:lvl>
+    <w:lvl w:ilvl="5" w:tplc="0406001B" w:tentative="1">
+      <w:start w:val="1"/>
+      <w:numFmt w:val="lowerRoman"/>
+      <w:lvlText w:val="%6."/>
+      <w:lvlJc w:val="right"/>
+      <w:pPr>
+        <w:ind w:left="4320" w:hanging="180"/>
+      </w:pPr>
+    </w:lvl>
+    <w:lvl w:ilvl="6" w:tplc="0406000F" w:tentative="1">
+      <w:start w:val="1"/>
+      <w:numFmt w:val="decimal"/>
+      <w:lvlText w:val="%7."/>
+      <w:lvlJc w:val="left"/>
+      <w:pPr>
+        <w:ind w:left="5040" w:hanging="360"/>
+      </w:pPr>
+    </w:lvl>
+    <w:lvl w:ilvl="7" w:tplc="04060019" w:tentative="1">
+      <w:start w:val="1"/>
+      <w:numFmt w:val="lowerLetter"/>
+      <w:lvlText w:val="%8."/>
+      <w:lvlJc w:val="left"/>
+      <w:pPr>
+        <w:ind w:left="5760" w:hanging="360"/>
+      </w:pPr>
+    </w:lvl>
+    <w:lvl w:ilvl="8" w:tplc="0406001B" w:tentative="1">
+      <w:start w:val="1"/>
+      <w:numFmt w:val="lowerRoman"/>
+      <w:lvlText w:val="%9."/>
+      <w:lvlJc w:val="right"/>
+      <w:pPr>
+        <w:ind w:left="6480" w:hanging="180"/>
+      </w:pPr>
+    </w:lvl>
+  </w:abstractNum>
   <w:num w:numId="1">
-    <w:abstractNumId w:val="0"/>
+    <w:abstractNumId w:val="1"/>
   </w:num>
   <w:num w:numId="2">
-    <w:abstractNumId w:val="1"/>
+    <w:abstractNumId w:val="2"/>
+  </w:num>
+  <w:num w:numId="3">
+    <w:abstractNumId w:val="0"/>
   </w:num>
 </w:numbering>
 </file>
@@ -2866,6 +4131,20 @@
     <w:pitch w:val="variable"/>
     <w:sig w:usb0="E0002AFF" w:usb1="C000247B" w:usb2="00000009" w:usb3="00000000" w:csb0="000001FF" w:csb1="00000000"/>
   </w:font>
+  <w:font w:name="Consolas">
+    <w:panose1 w:val="020B0609020204030204"/>
+    <w:charset w:val="00"/>
+    <w:family w:val="modern"/>
+    <w:pitch w:val="fixed"/>
+    <w:sig w:usb0="E00006FF" w:usb1="0000FCFF" w:usb2="00000001" w:usb3="00000000" w:csb0="0000019F" w:csb1="00000000"/>
+  </w:font>
+  <w:font w:name="Segoe UI">
+    <w:panose1 w:val="020B0502040204020203"/>
+    <w:charset w:val="00"/>
+    <w:family w:val="swiss"/>
+    <w:pitch w:val="variable"/>
+    <w:sig w:usb0="E4002EFF" w:usb1="C000E47F" w:usb2="00000009" w:usb3="00000000" w:csb0="000001FF" w:csb1="00000000"/>
+  </w:font>
 </w:fonts>
 </file>
 
@@ -2888,7 +4167,9 @@
     <w:rsidRoot w:val="003A363D"/>
     <w:rsid w:val="00134BE9"/>
     <w:rsid w:val="003A363D"/>
+    <w:rsid w:val="003B7715"/>
     <w:rsid w:val="004A7B3B"/>
+    <w:rsid w:val="00551C36"/>
     <w:rsid w:val="007E286A"/>
     <w:rsid w:val="008A0294"/>
     <w:rsid w:val="00BD6FD4"/>

--- a/OblAfl1.docx
+++ b/OblAfl1.docx
@@ -24,7 +24,7 @@
         <w:p>
           <w:pPr>
             <w:pStyle w:val="Ingenafstand"/>
-            <w:spacing w:before="1540" w:after="240"/>
+            <w:spacing w:before="1540" w:after="240" w:line="276" w:lineRule="auto"/>
             <w:jc w:val="center"/>
             <w:rPr>
               <w:color w:val="4472C4" w:themeColor="accent1"/>
@@ -121,7 +121,7 @@
                   <w:top w:val="single" w:sz="6" w:space="6" w:color="4472C4" w:themeColor="accent1"/>
                   <w:bottom w:val="single" w:sz="6" w:space="6" w:color="4472C4" w:themeColor="accent1"/>
                 </w:pBdr>
-                <w:spacing w:after="240"/>
+                <w:spacing w:after="240" w:line="276" w:lineRule="auto"/>
                 <w:jc w:val="center"/>
                 <w:rPr>
                   <w:rFonts w:asciiTheme="majorHAnsi" w:eastAsiaTheme="majorEastAsia" w:hAnsiTheme="majorHAnsi" w:cstheme="majorBidi"/>
@@ -165,6 +165,7 @@
             <w:p>
               <w:pPr>
                 <w:pStyle w:val="Ingenafstand"/>
+                <w:spacing w:line="276" w:lineRule="auto"/>
                 <w:jc w:val="center"/>
                 <w:rPr>
                   <w:color w:val="4472C4" w:themeColor="accent1"/>
@@ -194,7 +195,7 @@
         <w:p>
           <w:pPr>
             <w:pStyle w:val="Ingenafstand"/>
-            <w:spacing w:before="480"/>
+            <w:spacing w:before="480" w:line="276" w:lineRule="auto"/>
             <w:jc w:val="center"/>
             <w:rPr>
               <w:color w:val="4472C4" w:themeColor="accent1"/>
@@ -256,6 +257,9 @@
           </w:r>
         </w:p>
         <w:p>
+          <w:pPr>
+            <w:spacing w:line="276" w:lineRule="auto"/>
+          </w:pPr>
           <w:r>
             <w:rPr>
               <w:noProof/>
@@ -642,12 +646,17 @@
             <w:br w:type="page"/>
           </w:r>
         </w:p>
-        <w:p/>
+        <w:p>
+          <w:pPr>
+            <w:spacing w:line="276" w:lineRule="auto"/>
+          </w:pPr>
+        </w:p>
       </w:sdtContent>
     </w:sdt>
     <w:p>
       <w:pPr>
         <w:pStyle w:val="Overskrift1"/>
+        <w:spacing w:line="276" w:lineRule="auto"/>
       </w:pPr>
       <w:r>
         <w:t>Øvelse 3</w:t>
@@ -655,6 +664,7 @@
     </w:p>
     <w:p>
       <w:pPr>
+        <w:spacing w:line="276" w:lineRule="auto"/>
         <w:contextualSpacing/>
       </w:pPr>
     </w:p>
@@ -665,6 +675,7 @@
           <w:ilvl w:val="0"/>
           <w:numId w:val="1"/>
         </w:numPr>
+        <w:spacing w:line="276" w:lineRule="auto"/>
       </w:pPr>
       <w:r>
         <w:t>Mål den tid der går fra en ping kommando startes i H1 til ping-respons fra H2 modtages i H1.</w:t>
@@ -677,6 +688,7 @@
           <w:ilvl w:val="0"/>
           <w:numId w:val="1"/>
         </w:numPr>
+        <w:spacing w:line="276" w:lineRule="auto"/>
       </w:pPr>
       <w:r>
         <w:t>Mål minimum-/maksimum-/gennemsnits-forsinkelsestider og standardafvigelsen for 10 på hinanden følgende ping-kommandoer, udført som i punkt 1.</w:t>
@@ -685,11 +697,13 @@
     <w:p>
       <w:pPr>
         <w:pStyle w:val="Listeafsnit"/>
+        <w:spacing w:line="276" w:lineRule="auto"/>
       </w:pPr>
     </w:p>
     <w:p>
       <w:pPr>
         <w:pStyle w:val="Listeafsnit"/>
+        <w:spacing w:line="276" w:lineRule="auto"/>
         <w:jc w:val="center"/>
       </w:pPr>
       <w:r>
@@ -742,6 +756,7 @@
     <w:p>
       <w:pPr>
         <w:pStyle w:val="Listeafsnit"/>
+        <w:spacing w:line="276" w:lineRule="auto"/>
       </w:pPr>
     </w:p>
     <w:p>
@@ -751,6 +766,7 @@
           <w:ilvl w:val="0"/>
           <w:numId w:val="1"/>
         </w:numPr>
+        <w:spacing w:line="276" w:lineRule="auto"/>
       </w:pPr>
       <w:r>
         <w:t>Mål den tid der går fra kommandoen ping –c 1 www.tv2.dk startes i H1 til ping-respons fra web-serveren www.tv2.dk modtages i H</w:t>
@@ -763,6 +779,7 @@
           <w:ilvl w:val="0"/>
           <w:numId w:val="1"/>
         </w:numPr>
+        <w:spacing w:line="276" w:lineRule="auto"/>
       </w:pPr>
       <w:r>
         <w:t>Mål minimum-/maksimum-/gennemsnits-forsinkelsestider og standardafvigelsen for 10 på hinanden følgende ping-kommandoer, udført som i punkt 3.</w:t>
@@ -771,6 +788,7 @@
     <w:p>
       <w:pPr>
         <w:pStyle w:val="Listeafsnit"/>
+        <w:spacing w:line="276" w:lineRule="auto"/>
       </w:pPr>
       <w:r>
         <w:rPr>
@@ -816,11 +834,13 @@
     <w:p>
       <w:pPr>
         <w:pStyle w:val="Listeafsnit"/>
+        <w:spacing w:line="276" w:lineRule="auto"/>
       </w:pPr>
     </w:p>
     <w:p>
       <w:pPr>
         <w:pStyle w:val="Listeafsnit"/>
+        <w:spacing w:line="276" w:lineRule="auto"/>
       </w:pPr>
     </w:p>
     <w:p>
@@ -830,6 +850,7 @@
           <w:ilvl w:val="0"/>
           <w:numId w:val="1"/>
         </w:numPr>
+        <w:spacing w:line="276" w:lineRule="auto"/>
       </w:pPr>
       <w:r>
         <w:t xml:space="preserve">Mål den tid der går fra en </w:t>
@@ -889,6 +910,7 @@
         <w:rPr>
           <w:noProof/>
         </w:rPr>
+        <w:lastRenderedPageBreak/>
         <w:drawing>
           <wp:inline distT="0" distB="0" distL="0" distR="0" wp14:anchorId="0DD74988" wp14:editId="2A18874D">
             <wp:extent cx="6120130" cy="1076960"/>
@@ -936,9 +958,9 @@
           <w:ilvl w:val="0"/>
           <w:numId w:val="1"/>
         </w:numPr>
-      </w:pPr>
-      <w:r>
-        <w:lastRenderedPageBreak/>
+        <w:spacing w:line="276" w:lineRule="auto"/>
+      </w:pPr>
+      <w:r>
         <w:t xml:space="preserve">Mål vha. samme målemetode den tid der går fra en australsk </w:t>
       </w:r>
       <w:proofErr w:type="spellStart"/>
@@ -1032,6 +1054,7 @@
           <w:ilvl w:val="0"/>
           <w:numId w:val="1"/>
         </w:numPr>
+        <w:spacing w:line="276" w:lineRule="auto"/>
       </w:pPr>
       <w:r>
         <w:t>Er der forskel på tidsforsinkelses-målingerne i punkt 5 og punkt 6? Hvis der er forskel, hvad kan årsagen være til at der denne forskel?</w:t>
@@ -1044,6 +1067,7 @@
           <w:ilvl w:val="0"/>
           <w:numId w:val="1"/>
         </w:numPr>
+        <w:spacing w:line="276" w:lineRule="auto"/>
       </w:pPr>
       <w:r>
         <w:t xml:space="preserve">Undersøg vha. </w:t>
@@ -1074,6 +1098,7 @@
     <w:p>
       <w:pPr>
         <w:pStyle w:val="Listeafsnit"/>
+        <w:spacing w:line="276" w:lineRule="auto"/>
       </w:pPr>
     </w:p>
     <w:p>
@@ -1083,6 +1108,7 @@
           <w:ilvl w:val="0"/>
           <w:numId w:val="1"/>
         </w:numPr>
+        <w:spacing w:line="276" w:lineRule="auto"/>
       </w:pPr>
       <w:r>
         <w:t>Lokal forbindelse fra H1.</w:t>
@@ -1091,6 +1117,7 @@
     <w:p>
       <w:pPr>
         <w:pStyle w:val="Listeafsnit"/>
+        <w:spacing w:line="276" w:lineRule="auto"/>
       </w:pPr>
       <w:r>
         <w:rPr>
@@ -1140,11 +1167,13 @@
     <w:p>
       <w:pPr>
         <w:pStyle w:val="Listeafsnit"/>
+        <w:spacing w:line="276" w:lineRule="auto"/>
       </w:pPr>
       <w:r>
         <w:rPr>
           <w:noProof/>
         </w:rPr>
+        <w:lastRenderedPageBreak/>
         <w:drawing>
           <wp:inline distT="0" distB="0" distL="0" distR="0" wp14:anchorId="51F89A11" wp14:editId="4AD03B6F">
             <wp:extent cx="4867275" cy="2171700"/>
@@ -1185,6 +1214,7 @@
     <w:p>
       <w:pPr>
         <w:pStyle w:val="Listeafsnit"/>
+        <w:spacing w:line="276" w:lineRule="auto"/>
       </w:pPr>
     </w:p>
     <w:p>
@@ -1194,6 +1224,7 @@
           <w:ilvl w:val="0"/>
           <w:numId w:val="3"/>
         </w:numPr>
+        <w:spacing w:line="276" w:lineRule="auto"/>
       </w:pPr>
       <w:r>
         <w:t xml:space="preserve">Og 11: </w:t>
@@ -1201,6 +1232,7 @@
     </w:p>
     <w:p>
       <w:pPr>
+        <w:spacing w:line="276" w:lineRule="auto"/>
         <w:ind w:left="360"/>
       </w:pPr>
       <w:r>
@@ -1246,7 +1278,7 @@
           </w:tcPr>
           <w:p>
             <w:pPr>
-              <w:spacing w:after="0" w:line="300" w:lineRule="atLeast"/>
+              <w:spacing w:after="0" w:line="276" w:lineRule="auto"/>
               <w:rPr>
                 <w:rFonts w:ascii="Consolas" w:eastAsia="Times New Roman" w:hAnsi="Consolas" w:cs="Segoe UI"/>
                 <w:color w:val="24292E"/>
@@ -1274,7 +1306,7 @@
           </w:tcPr>
           <w:p>
             <w:pPr>
-              <w:spacing w:after="0" w:line="300" w:lineRule="atLeast"/>
+              <w:spacing w:after="0" w:line="276" w:lineRule="auto"/>
               <w:rPr>
                 <w:rFonts w:ascii="Consolas" w:eastAsia="Times New Roman" w:hAnsi="Consolas" w:cs="Segoe UI"/>
                 <w:color w:val="24292E"/>
@@ -1299,7 +1331,7 @@
           </w:tcPr>
           <w:p>
             <w:pPr>
-              <w:spacing w:after="0" w:line="300" w:lineRule="atLeast"/>
+              <w:spacing w:after="0" w:line="276" w:lineRule="auto"/>
               <w:rPr>
                 <w:rFonts w:ascii="Consolas" w:eastAsia="Times New Roman" w:hAnsi="Consolas" w:cs="Segoe UI"/>
                 <w:color w:val="24292E"/>
@@ -1337,7 +1369,7 @@
           </w:tcPr>
           <w:p>
             <w:pPr>
-              <w:spacing w:after="0" w:line="300" w:lineRule="atLeast"/>
+              <w:spacing w:after="0" w:line="276" w:lineRule="auto"/>
               <w:rPr>
                 <w:rFonts w:ascii="Consolas" w:eastAsia="Times New Roman" w:hAnsi="Consolas" w:cs="Segoe UI"/>
                 <w:color w:val="24292E"/>
@@ -1362,7 +1394,7 @@
           </w:tcPr>
           <w:p>
             <w:pPr>
-              <w:spacing w:after="0" w:line="300" w:lineRule="atLeast"/>
+              <w:spacing w:after="0" w:line="276" w:lineRule="auto"/>
               <w:rPr>
                 <w:rFonts w:ascii="Consolas" w:eastAsia="Times New Roman" w:hAnsi="Consolas" w:cs="Segoe UI"/>
                 <w:color w:val="24292E"/>
@@ -1434,7 +1466,7 @@
           </w:tcPr>
           <w:p>
             <w:pPr>
-              <w:spacing w:after="0" w:line="300" w:lineRule="atLeast"/>
+              <w:spacing w:after="0" w:line="276" w:lineRule="auto"/>
               <w:rPr>
                 <w:rFonts w:ascii="Consolas" w:eastAsia="Times New Roman" w:hAnsi="Consolas" w:cs="Segoe UI"/>
                 <w:color w:val="24292E"/>
@@ -1459,7 +1491,7 @@
           </w:tcPr>
           <w:p>
             <w:pPr>
-              <w:spacing w:after="0" w:line="300" w:lineRule="atLeast"/>
+              <w:spacing w:after="0" w:line="276" w:lineRule="auto"/>
               <w:rPr>
                 <w:rFonts w:ascii="Consolas" w:eastAsia="Times New Roman" w:hAnsi="Consolas" w:cs="Segoe UI"/>
                 <w:color w:val="24292E"/>
@@ -1471,7 +1503,7 @@
           </w:p>
           <w:p>
             <w:pPr>
-              <w:spacing w:after="0" w:line="300" w:lineRule="atLeast"/>
+              <w:spacing w:after="0" w:line="276" w:lineRule="auto"/>
               <w:jc w:val="right"/>
               <w:rPr>
                 <w:rFonts w:ascii="Times New Roman" w:eastAsia="Times New Roman" w:hAnsi="Times New Roman" w:cs="Times New Roman"/>
@@ -1499,7 +1531,7 @@
           </w:tcPr>
           <w:p>
             <w:pPr>
-              <w:spacing w:after="0" w:line="300" w:lineRule="atLeast"/>
+              <w:spacing w:after="0" w:line="276" w:lineRule="auto"/>
               <w:rPr>
                 <w:rFonts w:ascii="Times New Roman" w:eastAsia="Times New Roman" w:hAnsi="Times New Roman" w:cs="Times New Roman"/>
                 <w:sz w:val="20"/>
@@ -1523,7 +1555,7 @@
           </w:tcPr>
           <w:p>
             <w:pPr>
-              <w:spacing w:after="0" w:line="300" w:lineRule="atLeast"/>
+              <w:spacing w:after="0" w:line="276" w:lineRule="auto"/>
               <w:rPr>
                 <w:rFonts w:ascii="Consolas" w:eastAsia="Times New Roman" w:hAnsi="Consolas" w:cs="Segoe UI"/>
                 <w:color w:val="24292E"/>
@@ -1572,7 +1604,7 @@
           </w:tcPr>
           <w:p>
             <w:pPr>
-              <w:spacing w:after="0" w:line="300" w:lineRule="atLeast"/>
+              <w:spacing w:after="0" w:line="276" w:lineRule="auto"/>
               <w:rPr>
                 <w:rFonts w:ascii="Consolas" w:eastAsia="Times New Roman" w:hAnsi="Consolas" w:cs="Segoe UI"/>
                 <w:color w:val="24292E"/>
@@ -1597,7 +1629,7 @@
           </w:tcPr>
           <w:p>
             <w:pPr>
-              <w:spacing w:after="0" w:line="300" w:lineRule="atLeast"/>
+              <w:spacing w:after="0" w:line="276" w:lineRule="auto"/>
               <w:rPr>
                 <w:rFonts w:ascii="Consolas" w:eastAsia="Times New Roman" w:hAnsi="Consolas" w:cs="Segoe UI"/>
                 <w:color w:val="24292E"/>
@@ -1669,7 +1701,7 @@
           </w:tcPr>
           <w:p>
             <w:pPr>
-              <w:spacing w:after="0" w:line="300" w:lineRule="atLeast"/>
+              <w:spacing w:after="0" w:line="276" w:lineRule="auto"/>
               <w:rPr>
                 <w:rFonts w:ascii="Consolas" w:eastAsia="Times New Roman" w:hAnsi="Consolas" w:cs="Segoe UI"/>
                 <w:color w:val="24292E"/>
@@ -1694,7 +1726,7 @@
           </w:tcPr>
           <w:p>
             <w:pPr>
-              <w:spacing w:after="0" w:line="300" w:lineRule="atLeast"/>
+              <w:spacing w:after="0" w:line="276" w:lineRule="auto"/>
               <w:rPr>
                 <w:rFonts w:ascii="Consolas" w:eastAsia="Times New Roman" w:hAnsi="Consolas" w:cs="Segoe UI"/>
                 <w:color w:val="24292E"/>
@@ -1706,7 +1738,7 @@
           </w:p>
           <w:p>
             <w:pPr>
-              <w:spacing w:after="0" w:line="300" w:lineRule="atLeast"/>
+              <w:spacing w:after="0" w:line="276" w:lineRule="auto"/>
               <w:jc w:val="right"/>
               <w:rPr>
                 <w:rFonts w:ascii="Times New Roman" w:eastAsia="Times New Roman" w:hAnsi="Times New Roman" w:cs="Times New Roman"/>
@@ -1734,7 +1766,7 @@
           </w:tcPr>
           <w:p>
             <w:pPr>
-              <w:spacing w:after="0" w:line="300" w:lineRule="atLeast"/>
+              <w:spacing w:after="0" w:line="276" w:lineRule="auto"/>
               <w:rPr>
                 <w:rFonts w:ascii="Times New Roman" w:eastAsia="Times New Roman" w:hAnsi="Times New Roman" w:cs="Times New Roman"/>
                 <w:sz w:val="20"/>
@@ -1758,7 +1790,7 @@
           </w:tcPr>
           <w:p>
             <w:pPr>
-              <w:spacing w:after="0" w:line="300" w:lineRule="atLeast"/>
+              <w:spacing w:after="0" w:line="276" w:lineRule="auto"/>
               <w:rPr>
                 <w:rFonts w:ascii="Consolas" w:eastAsia="Times New Roman" w:hAnsi="Consolas" w:cs="Segoe UI"/>
                 <w:color w:val="24292E"/>
@@ -1796,7 +1828,7 @@
           </w:tcPr>
           <w:p>
             <w:pPr>
-              <w:spacing w:after="0" w:line="300" w:lineRule="atLeast"/>
+              <w:spacing w:after="0" w:line="276" w:lineRule="auto"/>
               <w:rPr>
                 <w:rFonts w:ascii="Consolas" w:eastAsia="Times New Roman" w:hAnsi="Consolas" w:cs="Segoe UI"/>
                 <w:color w:val="24292E"/>
@@ -1821,7 +1853,7 @@
           </w:tcPr>
           <w:p>
             <w:pPr>
-              <w:spacing w:after="0" w:line="300" w:lineRule="atLeast"/>
+              <w:spacing w:after="0" w:line="276" w:lineRule="auto"/>
               <w:rPr>
                 <w:rFonts w:ascii="Consolas" w:eastAsia="Times New Roman" w:hAnsi="Consolas" w:cs="Segoe UI"/>
                 <w:color w:val="24292E"/>
@@ -1870,7 +1902,7 @@
           </w:tcPr>
           <w:p>
             <w:pPr>
-              <w:spacing w:after="0" w:line="300" w:lineRule="atLeast"/>
+              <w:spacing w:after="0" w:line="276" w:lineRule="auto"/>
               <w:rPr>
                 <w:rFonts w:ascii="Consolas" w:eastAsia="Times New Roman" w:hAnsi="Consolas" w:cs="Segoe UI"/>
                 <w:color w:val="24292E"/>
@@ -1895,7 +1927,7 @@
           </w:tcPr>
           <w:p>
             <w:pPr>
-              <w:spacing w:after="0" w:line="300" w:lineRule="atLeast"/>
+              <w:spacing w:after="0" w:line="276" w:lineRule="auto"/>
               <w:rPr>
                 <w:rFonts w:ascii="Consolas" w:eastAsia="Times New Roman" w:hAnsi="Consolas" w:cs="Segoe UI"/>
                 <w:color w:val="24292E"/>
@@ -1977,10 +2009,12 @@
     <w:p>
       <w:pPr>
         <w:pStyle w:val="Listeafsnit"/>
-      </w:pPr>
-    </w:p>
-    <w:p>
-      <w:pPr>
+        <w:spacing w:line="276" w:lineRule="auto"/>
+      </w:pPr>
+    </w:p>
+    <w:p>
+      <w:pPr>
+        <w:spacing w:line="276" w:lineRule="auto"/>
         <w:ind w:left="360"/>
       </w:pPr>
       <w:r>
@@ -1992,6 +2026,7 @@
     </w:p>
     <w:p>
       <w:pPr>
+        <w:spacing w:line="276" w:lineRule="auto"/>
         <w:ind w:left="360"/>
       </w:pPr>
       <w:r>
@@ -2008,6 +2043,7 @@
     </w:p>
     <w:p>
       <w:pPr>
+        <w:spacing w:line="276" w:lineRule="auto"/>
         <w:ind w:left="360"/>
       </w:pPr>
       <w:r>
@@ -2016,6 +2052,7 @@
     </w:p>
     <w:p>
       <w:pPr>
+        <w:spacing w:line="276" w:lineRule="auto"/>
         <w:ind w:left="360"/>
       </w:pPr>
       <w:r>
@@ -2024,6 +2061,7 @@
     </w:p>
     <w:p>
       <w:pPr>
+        <w:spacing w:line="276" w:lineRule="auto"/>
         <w:ind w:left="360"/>
       </w:pPr>
       <w:r>
@@ -2052,6 +2090,7 @@
     </w:p>
     <w:p>
       <w:pPr>
+        <w:spacing w:line="276" w:lineRule="auto"/>
         <w:ind w:left="360"/>
       </w:pPr>
       <w:r>
@@ -2068,6 +2107,7 @@
     </w:p>
     <w:p>
       <w:pPr>
+        <w:spacing w:line="276" w:lineRule="auto"/>
         <w:ind w:left="360"/>
         <w:rPr>
           <w:lang w:val="en-US"/>
@@ -2082,6 +2122,7 @@
     </w:p>
     <w:p>
       <w:pPr>
+        <w:spacing w:line="276" w:lineRule="auto"/>
         <w:ind w:left="360"/>
       </w:pPr>
       <w:r>
@@ -2090,6 +2131,7 @@
     </w:p>
     <w:p>
       <w:pPr>
+        <w:spacing w:line="276" w:lineRule="auto"/>
         <w:ind w:left="360"/>
         <w:rPr>
           <w:lang w:val="en-US"/>
@@ -2104,14 +2146,17 @@
     </w:p>
     <w:p>
       <w:pPr>
+        <w:spacing w:line="276" w:lineRule="auto"/>
         <w:ind w:left="360"/>
       </w:pPr>
       <w:r>
+        <w:lastRenderedPageBreak/>
         <w:t>H1 og H2: ACK og SYN</w:t>
       </w:r>
     </w:p>
     <w:p>
       <w:pPr>
+        <w:spacing w:line="276" w:lineRule="auto"/>
         <w:ind w:left="360"/>
         <w:rPr>
           <w:lang w:val="en-US"/>
@@ -2126,6 +2171,7 @@
     </w:p>
     <w:p>
       <w:pPr>
+        <w:spacing w:line="276" w:lineRule="auto"/>
         <w:ind w:left="360"/>
       </w:pPr>
       <w:r>
@@ -2134,6 +2180,7 @@
     </w:p>
     <w:p>
       <w:pPr>
+        <w:spacing w:line="276" w:lineRule="auto"/>
         <w:ind w:left="360"/>
       </w:pPr>
       <w:r>
@@ -2150,58 +2197,65 @@
     </w:p>
     <w:p>
       <w:pPr>
+        <w:spacing w:line="276" w:lineRule="auto"/>
         <w:ind w:left="360"/>
       </w:pPr>
-    </w:p>
-    <w:p>
-      <w:r>
-        <w:br w:type="page"/>
-      </w:r>
-    </w:p>
-    <w:p>
-      <w:pPr>
+      <w:bookmarkStart w:id="0" w:name="_GoBack"/>
+      <w:bookmarkEnd w:id="0"/>
+    </w:p>
+    <w:p>
+      <w:pPr>
+        <w:spacing w:line="276" w:lineRule="auto"/>
         <w:ind w:left="360"/>
       </w:pPr>
-    </w:p>
-    <w:p>
-      <w:pPr>
+      <w:proofErr w:type="spellStart"/>
+      <w:r>
+        <w:t>Cached</w:t>
+      </w:r>
+      <w:proofErr w:type="spellEnd"/>
+      <w:r>
+        <w:t>:</w:t>
+      </w:r>
+    </w:p>
+    <w:p>
+      <w:pPr>
+        <w:spacing w:line="276" w:lineRule="auto"/>
         <w:ind w:left="360"/>
       </w:pPr>
+      <w:r>
+        <w:t xml:space="preserve">Hvis billederne allerede er blevet overført til H2 en gang, og er i cache, sender H1 i stedet "Not </w:t>
+      </w:r>
       <w:proofErr w:type="spellStart"/>
       <w:r>
-        <w:t>Cached</w:t>
+        <w:t>modified</w:t>
       </w:r>
       <w:proofErr w:type="spellEnd"/>
       <w:r>
-        <w:t>:</w:t>
-      </w:r>
-    </w:p>
-    <w:p>
-      <w:pPr>
-        <w:ind w:left="360"/>
-      </w:pPr>
-      <w:r>
-        <w:t xml:space="preserve">Hvis billederne allerede er blevet overført til H2 en gang, og er i cache, sender H1 i stedet "Not </w:t>
-      </w:r>
-      <w:proofErr w:type="spellStart"/>
-      <w:r>
-        <w:t>modified</w:t>
-      </w:r>
-      <w:proofErr w:type="spellEnd"/>
-      <w:r>
         <w:t>" så billederne ikke sendes igen. Dette sker for hvert billede.</w:t>
       </w:r>
     </w:p>
-    <w:p/>
-    <w:p/>
+    <w:p>
+      <w:pPr>
+        <w:spacing w:line="276" w:lineRule="auto"/>
+      </w:pPr>
+    </w:p>
+    <w:p>
+      <w:pPr>
+        <w:spacing w:line="276" w:lineRule="auto"/>
+      </w:pPr>
+    </w:p>
     <w:p>
       <w:pPr>
         <w:tabs>
           <w:tab w:val="left" w:pos="6041"/>
         </w:tabs>
-      </w:pPr>
-    </w:p>
-    <w:p>
+        <w:spacing w:line="276" w:lineRule="auto"/>
+      </w:pPr>
+    </w:p>
+    <w:p>
+      <w:pPr>
+        <w:spacing w:line="276" w:lineRule="auto"/>
+      </w:pPr>
       <w:r>
         <w:br w:type="page"/>
       </w:r>
@@ -2209,6 +2263,7 @@
     <w:p>
       <w:pPr>
         <w:pStyle w:val="Overskrift1"/>
+        <w:spacing w:line="276" w:lineRule="auto"/>
       </w:pPr>
       <w:r>
         <w:lastRenderedPageBreak/>
@@ -2216,6 +2271,9 @@
       </w:r>
     </w:p>
     <w:p>
+      <w:pPr>
+        <w:spacing w:line="276" w:lineRule="auto"/>
+      </w:pPr>
       <w:r>
         <w:t xml:space="preserve">Øvelsen består af et </w:t>
       </w:r>
@@ -2227,16 +2285,148 @@
       <w:r>
         <w:t xml:space="preserve">, hvor en klient kan anmode om en fil, hvorved serveren sender filen tilbage. </w:t>
       </w:r>
+      <w:r>
+        <w:t xml:space="preserve">Dette skal foregå ved hjælp af TCP </w:t>
+      </w:r>
+      <w:proofErr w:type="spellStart"/>
+      <w:r>
+        <w:t>protokelle</w:t>
+      </w:r>
+      <w:proofErr w:type="spellEnd"/>
+      <w:r>
+        <w:t>.</w:t>
+      </w:r>
     </w:p>
     <w:p>
       <w:pPr>
         <w:pStyle w:val="Overskrift2"/>
+        <w:spacing w:line="276" w:lineRule="auto"/>
+      </w:pPr>
+      <w:r>
+        <w:t>TCP</w:t>
+      </w:r>
+    </w:p>
+    <w:p>
+      <w:pPr>
+        <w:spacing w:line="276" w:lineRule="auto"/>
+      </w:pPr>
+      <w:r>
+        <w:rPr>
+          <w:noProof/>
+        </w:rPr>
+        <w:drawing>
+          <wp:anchor distT="0" distB="0" distL="114300" distR="114300" simplePos="0" relativeHeight="251663360" behindDoc="1" locked="0" layoutInCell="1" allowOverlap="1" wp14:anchorId="46D584C9">
+            <wp:simplePos x="0" y="0"/>
+            <wp:positionH relativeFrom="margin">
+              <wp:align>right</wp:align>
+            </wp:positionH>
+            <wp:positionV relativeFrom="paragraph">
+              <wp:posOffset>12700</wp:posOffset>
+            </wp:positionV>
+            <wp:extent cx="3181350" cy="3429000"/>
+            <wp:effectExtent l="0" t="0" r="0" b="0"/>
+            <wp:wrapTight wrapText="bothSides">
+              <wp:wrapPolygon edited="0">
+                <wp:start x="0" y="0"/>
+                <wp:lineTo x="0" y="21480"/>
+                <wp:lineTo x="21471" y="21480"/>
+                <wp:lineTo x="21471" y="0"/>
+                <wp:lineTo x="0" y="0"/>
+              </wp:wrapPolygon>
+            </wp:wrapTight>
+            <wp:docPr id="13" name="Billede 13"/>
+            <wp:cNvGraphicFramePr>
+              <a:graphicFrameLocks xmlns:a="http://schemas.openxmlformats.org/drawingml/2006/main" noChangeAspect="1"/>
+            </wp:cNvGraphicFramePr>
+            <a:graphic xmlns:a="http://schemas.openxmlformats.org/drawingml/2006/main">
+              <a:graphicData uri="http://schemas.openxmlformats.org/drawingml/2006/picture">
+                <pic:pic xmlns:pic="http://schemas.openxmlformats.org/drawingml/2006/picture">
+                  <pic:nvPicPr>
+                    <pic:cNvPr id="1" name=""/>
+                    <pic:cNvPicPr/>
+                  </pic:nvPicPr>
+                  <pic:blipFill>
+                    <a:blip r:embed="rId16">
+                      <a:extLst>
+                        <a:ext uri="{28A0092B-C50C-407E-A947-70E740481C1C}">
+                          <a14:useLocalDpi xmlns:a14="http://schemas.microsoft.com/office/drawing/2010/main" val="0"/>
+                        </a:ext>
+                      </a:extLst>
+                    </a:blip>
+                    <a:stretch>
+                      <a:fillRect/>
+                    </a:stretch>
+                  </pic:blipFill>
+                  <pic:spPr>
+                    <a:xfrm>
+                      <a:off x="0" y="0"/>
+                      <a:ext cx="3181350" cy="3429000"/>
+                    </a:xfrm>
+                    <a:prstGeom prst="rect">
+                      <a:avLst/>
+                    </a:prstGeom>
+                  </pic:spPr>
+                </pic:pic>
+              </a:graphicData>
+            </a:graphic>
+          </wp:anchor>
+        </w:drawing>
+      </w:r>
+      <w:r>
+        <w:t xml:space="preserve">TCP står for transmission </w:t>
+      </w:r>
+      <w:proofErr w:type="spellStart"/>
+      <w:r>
+        <w:t>control</w:t>
+      </w:r>
+      <w:proofErr w:type="spellEnd"/>
+      <w:r>
+        <w:t xml:space="preserve"> </w:t>
+      </w:r>
+      <w:proofErr w:type="spellStart"/>
+      <w:r>
+        <w:t>protocol</w:t>
+      </w:r>
+      <w:proofErr w:type="spellEnd"/>
+      <w:r>
+        <w:t>. Den brug</w:t>
+      </w:r>
+      <w:r>
+        <w:t xml:space="preserve">es når der skal overføres data på en pålidelig måde, hvor hver eneste bit er vigtigt. Der tjekkes for fejl i transmissionen, så hvis data går tabt under transmissionen, vil det blive sendt igen. For at dette kan fungere, skal to værts applikationer skabe forbindelse til hinanden. Dette foregår gennem en </w:t>
+      </w:r>
+      <w:proofErr w:type="spellStart"/>
+      <w:r>
+        <w:t>handshake</w:t>
+      </w:r>
+      <w:proofErr w:type="spellEnd"/>
+      <w:r>
+        <w:t xml:space="preserve"> procedure der forekommer i transportlaget. </w:t>
+      </w:r>
+    </w:p>
+    <w:p>
+      <w:pPr>
+        <w:spacing w:line="276" w:lineRule="auto"/>
+      </w:pPr>
+      <w:r>
+        <w:br/>
+      </w:r>
+      <w:r>
+        <w:br/>
+      </w:r>
+    </w:p>
+    <w:p>
+      <w:pPr>
+        <w:pStyle w:val="Overskrift2"/>
+        <w:spacing w:line="276" w:lineRule="auto"/>
       </w:pPr>
       <w:r>
         <w:t>Server</w:t>
       </w:r>
     </w:p>
     <w:p>
+      <w:pPr>
+        <w:spacing w:line="276" w:lineRule="auto"/>
+      </w:pPr>
       <w:r>
         <w:t>Der er i denne del af øvelsen udviklet en server, der skal modtage en tekststreng fra en klient. Tekststrengen indeholder et filnavn, der beskriver hvilken fil, klienten ønsker at modtage</w:t>
       </w:r>
@@ -2251,104 +2441,113 @@
       <w:r>
         <w:t xml:space="preserve">. Hvis filen ikke </w:t>
       </w:r>
+      <w:r>
+        <w:t>eksisterer</w:t>
+      </w:r>
+      <w:r>
+        <w:t xml:space="preserve">, vil klienten få en fejlbesked. Hvis filen herimod eksisterer, vil serveren sender filen til klienten i bider af </w:t>
+      </w:r>
+      <w:r>
+        <w:t xml:space="preserve">max </w:t>
+      </w:r>
+      <w:r>
+        <w:t>1000 bytes</w:t>
+      </w:r>
+      <w:r>
+        <w:t xml:space="preserve"> </w:t>
+      </w:r>
+      <w:r>
+        <w:t xml:space="preserve">indtil hele filen er sendt. </w:t>
+      </w:r>
+    </w:p>
+    <w:p>
+      <w:pPr>
+        <w:pStyle w:val="Overskrift2"/>
+        <w:spacing w:line="276" w:lineRule="auto"/>
+      </w:pPr>
+      <w:r>
+        <w:t>Klient</w:t>
+      </w:r>
+    </w:p>
+    <w:p>
+      <w:pPr>
+        <w:spacing w:line="276" w:lineRule="auto"/>
+      </w:pPr>
+      <w:r>
+        <w:t xml:space="preserve">Klienten sender indledningsvis en tekststreng der indeholder et filnavn og serverens </w:t>
+      </w:r>
+      <w:proofErr w:type="gramStart"/>
+      <w:r>
+        <w:t>IP adresse</w:t>
+      </w:r>
+      <w:proofErr w:type="gramEnd"/>
+      <w:r>
+        <w:t xml:space="preserve">. </w:t>
+      </w:r>
+      <w:r>
+        <w:t xml:space="preserve">Klienten modtager filens størrelse hvorefter klienten modtager filen fejlfrit fra serveren. </w:t>
+      </w:r>
+    </w:p>
+    <w:p>
+      <w:r>
+        <w:br w:type="page"/>
+      </w:r>
+    </w:p>
+    <w:p>
+      <w:pPr>
+        <w:pStyle w:val="Overskrift2"/>
+        <w:spacing w:line="276" w:lineRule="auto"/>
+      </w:pPr>
+      <w:r>
+        <w:lastRenderedPageBreak/>
+        <w:t>Resultat</w:t>
+      </w:r>
+    </w:p>
+    <w:p>
+      <w:pPr>
+        <w:spacing w:line="276" w:lineRule="auto"/>
+      </w:pPr>
+      <w:r>
+        <w:t xml:space="preserve">Der er sendt en jpg fil fra serveren til klienten. Den sendte fil sammenlignes med originalen, ved brug af </w:t>
+      </w:r>
       <w:proofErr w:type="spellStart"/>
       <w:r>
-        <w:t>eksisiterer</w:t>
+        <w:t>diff</w:t>
       </w:r>
       <w:proofErr w:type="spellEnd"/>
       <w:r>
-        <w:t xml:space="preserve">, vil klienten få en fejlbesked. Hvis filen herimod eksisterer, vil serveren sender filen til klienten i bider af </w:t>
-      </w:r>
-      <w:r>
-        <w:t xml:space="preserve">max </w:t>
-      </w:r>
-      <w:r>
-        <w:t>1000 bytes</w:t>
-      </w:r>
-      <w:r>
-        <w:t xml:space="preserve"> </w:t>
-      </w:r>
-      <w:r>
-        <w:t xml:space="preserve">indtil hele filen er sendt. </w:t>
+        <w:t xml:space="preserve"> funktionen. </w:t>
+      </w:r>
+      <w:r>
+        <w:br/>
+      </w:r>
+    </w:p>
+    <w:p>
+      <w:pPr>
+        <w:spacing w:line="276" w:lineRule="auto"/>
+      </w:pPr>
+      <w:r>
+        <w:t xml:space="preserve">Det ses her at klienten anmoder om at modtage filen kaldet ”pils.png”. Herefter </w:t>
+      </w:r>
+      <w:r>
+        <w:t>modtager</w:t>
+      </w:r>
+      <w:r>
+        <w:t xml:space="preserve"> klienten filstørrelsen og begynder at modtage filen fra serveren. I nederste del af billedet ses det at klienten har modtaget filen ”pils.png” og gemt den i ”</w:t>
+      </w:r>
+      <w:proofErr w:type="spellStart"/>
+      <w:r>
+        <w:t>ExFiles</w:t>
+      </w:r>
+      <w:proofErr w:type="spellEnd"/>
+      <w:r>
+        <w:t xml:space="preserve">” mappen. </w:t>
       </w:r>
     </w:p>
     <w:p>
       <w:pPr>
         <w:pStyle w:val="Overskrift2"/>
-      </w:pPr>
-      <w:r>
-        <w:t>Klient</w:t>
-      </w:r>
-    </w:p>
-    <w:p>
-      <w:r>
-        <w:t xml:space="preserve">Klienten sender indledningsvis en tekststreng der indeholder et filnavn og serverens </w:t>
-      </w:r>
-      <w:proofErr w:type="gramStart"/>
-      <w:r>
-        <w:t>IP adresse</w:t>
-      </w:r>
-      <w:proofErr w:type="gramEnd"/>
-      <w:r>
-        <w:t xml:space="preserve">. </w:t>
-      </w:r>
-      <w:r>
-        <w:t xml:space="preserve">Klienten modtager filens størrelse hvorefter klienten modtager filen fejlfrit fra serveren. </w:t>
-      </w:r>
-    </w:p>
-    <w:p>
-      <w:pPr>
-        <w:pStyle w:val="Overskrift2"/>
-      </w:pPr>
-      <w:r>
-        <w:t>Resultat</w:t>
-      </w:r>
-    </w:p>
-    <w:p>
-      <w:r>
-        <w:t xml:space="preserve">Der er sendt en jpg fil fra serveren til klienten. Den sendte fil sammenlignes med originalen, ved brug af </w:t>
-      </w:r>
-      <w:proofErr w:type="spellStart"/>
-      <w:r>
-        <w:t>diff</w:t>
-      </w:r>
-      <w:proofErr w:type="spellEnd"/>
-      <w:r>
-        <w:t xml:space="preserve"> funktionen. </w:t>
-      </w:r>
-      <w:r>
-        <w:br/>
-      </w:r>
-    </w:p>
-    <w:p>
-      <w:proofErr w:type="gramStart"/>
-      <w:r>
-        <w:t>Det  ses</w:t>
-      </w:r>
-      <w:proofErr w:type="gramEnd"/>
-      <w:r>
-        <w:t xml:space="preserve"> her at klienten anmoder om at modtage filen kaldet ”pils.png”. Herefter </w:t>
-      </w:r>
-      <w:proofErr w:type="gramStart"/>
-      <w:r>
-        <w:t>modtage</w:t>
-      </w:r>
-      <w:proofErr w:type="gramEnd"/>
-      <w:r>
-        <w:t xml:space="preserve"> klienten filstørrelsen og begynder at modtage filen fra serveren. I nederste del af billedet ses det at klienten har modtaget filen ”pils.png” og gemt den i ”</w:t>
-      </w:r>
-      <w:proofErr w:type="spellStart"/>
-      <w:r>
-        <w:t>ExFiles</w:t>
-      </w:r>
-      <w:proofErr w:type="spellEnd"/>
-      <w:r>
-        <w:t xml:space="preserve">” mappen. </w:t>
-      </w:r>
-    </w:p>
-    <w:p>
-      <w:pPr>
-        <w:pStyle w:val="Overskrift2"/>
+        <w:spacing w:line="276" w:lineRule="auto"/>
       </w:pPr>
       <w:r>
         <w:rPr>
@@ -2380,7 +2579,7 @@
                     </pic:cNvPicPr>
                   </pic:nvPicPr>
                   <pic:blipFill>
-                    <a:blip r:embed="rId16">
+                    <a:blip r:embed="rId17">
                       <a:extLst>
                         <a:ext uri="{28A0092B-C50C-407E-A947-70E740481C1C}">
                           <a14:useLocalDpi xmlns:a14="http://schemas.microsoft.com/office/drawing/2010/main" val="0"/>
@@ -2412,28 +2611,71 @@
         </w:drawing>
       </w:r>
     </w:p>
-    <w:p/>
-    <w:p/>
-    <w:p/>
-    <w:p/>
-    <w:p/>
-    <w:p/>
-    <w:p/>
-    <w:p/>
-    <w:p/>
-    <w:p/>
+    <w:p>
+      <w:pPr>
+        <w:spacing w:line="276" w:lineRule="auto"/>
+      </w:pPr>
+    </w:p>
+    <w:p>
+      <w:pPr>
+        <w:spacing w:line="276" w:lineRule="auto"/>
+      </w:pPr>
+    </w:p>
+    <w:p>
+      <w:pPr>
+        <w:spacing w:line="276" w:lineRule="auto"/>
+      </w:pPr>
+    </w:p>
+    <w:p>
+      <w:pPr>
+        <w:spacing w:line="276" w:lineRule="auto"/>
+      </w:pPr>
+    </w:p>
+    <w:p>
+      <w:pPr>
+        <w:spacing w:line="276" w:lineRule="auto"/>
+      </w:pPr>
+    </w:p>
+    <w:p>
+      <w:pPr>
+        <w:spacing w:line="276" w:lineRule="auto"/>
+      </w:pPr>
+    </w:p>
+    <w:p>
+      <w:pPr>
+        <w:spacing w:line="276" w:lineRule="auto"/>
+      </w:pPr>
+    </w:p>
+    <w:p>
+      <w:pPr>
+        <w:spacing w:line="276" w:lineRule="auto"/>
+      </w:pPr>
+    </w:p>
+    <w:p>
+      <w:pPr>
+        <w:spacing w:line="276" w:lineRule="auto"/>
+      </w:pPr>
+    </w:p>
+    <w:p>
+      <w:pPr>
+        <w:spacing w:line="276" w:lineRule="auto"/>
+      </w:pPr>
+    </w:p>
     <w:p>
       <w:pPr>
         <w:pStyle w:val="Overskrift2"/>
+        <w:spacing w:line="276" w:lineRule="auto"/>
       </w:pPr>
     </w:p>
     <w:p>
       <w:pPr>
         <w:pStyle w:val="Overskrift2"/>
-      </w:pPr>
-    </w:p>
-    <w:p>
-      <w:pPr>
+        <w:spacing w:line="276" w:lineRule="auto"/>
+      </w:pPr>
+    </w:p>
+    <w:p>
+      <w:pPr>
+        <w:spacing w:line="276" w:lineRule="auto"/>
         <w:rPr>
           <w:rFonts w:asciiTheme="majorHAnsi" w:eastAsiaTheme="majorEastAsia" w:hAnsiTheme="majorHAnsi" w:cstheme="majorBidi"/>
           <w:color w:val="2F5496" w:themeColor="accent1" w:themeShade="BF"/>
@@ -2446,6 +2688,9 @@
       </w:r>
     </w:p>
     <w:p>
+      <w:pPr>
+        <w:spacing w:line="276" w:lineRule="auto"/>
+      </w:pPr>
       <w:r>
         <w:rPr>
           <w:noProof/>
@@ -2485,7 +2730,7 @@
                     </pic:cNvPicPr>
                   </pic:nvPicPr>
                   <pic:blipFill>
-                    <a:blip r:embed="rId17">
+                    <a:blip r:embed="rId18">
                       <a:extLst>
                         <a:ext uri="{28A0092B-C50C-407E-A947-70E740481C1C}">
                           <a14:useLocalDpi xmlns:a14="http://schemas.microsoft.com/office/drawing/2010/main" val="0"/>
@@ -2542,11 +2787,17 @@
       </w:r>
     </w:p>
     <w:p>
+      <w:pPr>
+        <w:spacing w:line="276" w:lineRule="auto"/>
+      </w:pPr>
       <w:r>
         <w:br w:type="textWrapping" w:clear="all"/>
       </w:r>
     </w:p>
     <w:p>
+      <w:pPr>
+        <w:spacing w:line="276" w:lineRule="auto"/>
+      </w:pPr>
       <w:r>
         <w:rPr>
           <w:noProof/>
@@ -2585,7 +2836,7 @@
                     </pic:cNvPicPr>
                   </pic:nvPicPr>
                   <pic:blipFill>
-                    <a:blip r:embed="rId18">
+                    <a:blip r:embed="rId19">
                       <a:extLst>
                         <a:ext uri="{28A0092B-C50C-407E-A947-70E740481C1C}">
                           <a14:useLocalDpi xmlns:a14="http://schemas.microsoft.com/office/drawing/2010/main" val="0"/>
@@ -2619,6 +2870,7 @@
     </w:p>
     <w:p>
       <w:pPr>
+        <w:spacing w:line="276" w:lineRule="auto"/>
         <w:rPr>
           <w:rFonts w:asciiTheme="majorHAnsi" w:eastAsiaTheme="majorEastAsia" w:hAnsiTheme="majorHAnsi" w:cstheme="majorBidi"/>
           <w:color w:val="2F5496" w:themeColor="accent1" w:themeShade="BF"/>
@@ -2633,6 +2885,8 @@
     <w:p>
       <w:pPr>
         <w:pStyle w:val="Overskrift1"/>
+        <w:spacing w:line="276" w:lineRule="auto"/>
+        <w:ind w:firstLine="720"/>
       </w:pPr>
       <w:r>
         <w:lastRenderedPageBreak/>
@@ -2642,10 +2896,134 @@
     <w:p>
       <w:pPr>
         <w:pStyle w:val="Listeafsnit"/>
-        <w:numPr>
-          <w:ilvl w:val="0"/>
-          <w:numId w:val="2"/>
-        </w:numPr>
+        <w:spacing w:line="276" w:lineRule="auto"/>
+      </w:pPr>
+      <w:r>
+        <w:t>Der skal udvikles et server-klient system der kan kommunikere gennem UDP protokollen.</w:t>
+      </w:r>
+    </w:p>
+    <w:p>
+      <w:pPr>
+        <w:pStyle w:val="Listeafsnit"/>
+        <w:spacing w:line="276" w:lineRule="auto"/>
+        <w:rPr>
+          <w:rStyle w:val="Overskrift2Tegn"/>
+        </w:rPr>
+      </w:pPr>
+      <w:r>
+        <w:br/>
+      </w:r>
+      <w:proofErr w:type="spellStart"/>
+      <w:r>
+        <w:rPr>
+          <w:rStyle w:val="Overskrift2Tegn"/>
+        </w:rPr>
+        <w:t>UDP</w:t>
+      </w:r>
+      <w:proofErr w:type="spellEnd"/>
+    </w:p>
+    <w:p>
+      <w:pPr>
+        <w:pStyle w:val="Listeafsnit"/>
+        <w:spacing w:line="276" w:lineRule="auto"/>
+      </w:pPr>
+      <w:r>
+        <w:t xml:space="preserve">UDP står for user datagram </w:t>
+      </w:r>
+      <w:proofErr w:type="spellStart"/>
+      <w:r>
+        <w:t>protocol</w:t>
+      </w:r>
+      <w:proofErr w:type="spellEnd"/>
+      <w:r>
+        <w:t xml:space="preserve">. Denne protokol gør computer applikationer i stand til at sende beskeder til hinanden, uden tidligere kommunikation. Med andre ord, der er ikke noget </w:t>
+      </w:r>
+      <w:proofErr w:type="spellStart"/>
+      <w:r>
+        <w:t>handshake</w:t>
+      </w:r>
+      <w:proofErr w:type="spellEnd"/>
+      <w:r>
+        <w:t xml:space="preserve"> mellem to værter. </w:t>
+      </w:r>
+      <w:r>
+        <w:t xml:space="preserve">Det er derfor ikke nødvendigt at opsætte </w:t>
+      </w:r>
+      <w:proofErr w:type="spellStart"/>
+      <w:r>
+        <w:t>kommunikationeskanaler</w:t>
+      </w:r>
+      <w:proofErr w:type="spellEnd"/>
+      <w:r>
+        <w:t xml:space="preserve"> eller datastrømme. Dette betyder også at der ingen garanti er for, at beskeden når frem til klienten og omvendt. </w:t>
+      </w:r>
+    </w:p>
+    <w:p>
+      <w:pPr>
+        <w:pStyle w:val="Listeafsnit"/>
+        <w:spacing w:line="276" w:lineRule="auto"/>
+      </w:pPr>
+    </w:p>
+    <w:p>
+      <w:pPr>
+        <w:pStyle w:val="Listeafsnit"/>
+        <w:spacing w:line="276" w:lineRule="auto"/>
+        <w:jc w:val="center"/>
+      </w:pPr>
+      <w:r>
+        <w:rPr>
+          <w:noProof/>
+        </w:rPr>
+        <w:drawing>
+          <wp:inline distT="0" distB="0" distL="0" distR="0" wp14:anchorId="576EDA06" wp14:editId="2E4BC17D">
+            <wp:extent cx="4248150" cy="1343025"/>
+            <wp:effectExtent l="0" t="0" r="0" b="9525"/>
+            <wp:docPr id="14" name="Billede 14"/>
+            <wp:cNvGraphicFramePr>
+              <a:graphicFrameLocks xmlns:a="http://schemas.openxmlformats.org/drawingml/2006/main" noChangeAspect="1"/>
+            </wp:cNvGraphicFramePr>
+            <a:graphic xmlns:a="http://schemas.openxmlformats.org/drawingml/2006/main">
+              <a:graphicData uri="http://schemas.openxmlformats.org/drawingml/2006/picture">
+                <pic:pic xmlns:pic="http://schemas.openxmlformats.org/drawingml/2006/picture">
+                  <pic:nvPicPr>
+                    <pic:cNvPr id="1" name=""/>
+                    <pic:cNvPicPr/>
+                  </pic:nvPicPr>
+                  <pic:blipFill>
+                    <a:blip r:embed="rId20"/>
+                    <a:stretch>
+                      <a:fillRect/>
+                    </a:stretch>
+                  </pic:blipFill>
+                  <pic:spPr>
+                    <a:xfrm>
+                      <a:off x="0" y="0"/>
+                      <a:ext cx="4248150" cy="1343025"/>
+                    </a:xfrm>
+                    <a:prstGeom prst="rect">
+                      <a:avLst/>
+                    </a:prstGeom>
+                  </pic:spPr>
+                </pic:pic>
+              </a:graphicData>
+            </a:graphic>
+          </wp:inline>
+        </w:drawing>
+      </w:r>
+    </w:p>
+    <w:p>
+      <w:pPr>
+        <w:pStyle w:val="Overskrift2"/>
+        <w:ind w:firstLine="720"/>
+      </w:pPr>
+      <w:r>
+        <w:t>Server</w:t>
+      </w:r>
+    </w:p>
+    <w:p>
+      <w:pPr>
+        <w:pStyle w:val="Listeafsnit"/>
+        <w:spacing w:line="276" w:lineRule="auto"/>
       </w:pPr>
       <w:r>
         <w:t xml:space="preserve">I denne del af øvelsen skal der designes og implementeres en UDP-server med support for en </w:t>
@@ -2656,7 +3034,27 @@
       </w:r>
       <w:proofErr w:type="spellEnd"/>
       <w:r>
-        <w:t xml:space="preserve"> af gangen. </w:t>
+        <w:t xml:space="preserve"> </w:t>
+      </w:r>
+      <w:proofErr w:type="gramStart"/>
+      <w:r>
+        <w:t>af</w:t>
+      </w:r>
+      <w:proofErr w:type="gramEnd"/>
+      <w:r>
+        <w:t xml:space="preserve"> gangen.</w:t>
+      </w:r>
+    </w:p>
+    <w:p>
+      <w:pPr>
+        <w:pStyle w:val="Listeafsnit"/>
+        <w:spacing w:line="276" w:lineRule="auto"/>
+      </w:pPr>
+      <w:r>
+        <w:br/>
+      </w:r>
+      <w:r>
+        <w:t xml:space="preserve"> </w:t>
       </w:r>
       <w:r>
         <w:t>Serveren skal kunne håndtere beskeder der sendes fra en klient. Hvis serveren modtager et ”U”, skal informationen i filen /</w:t>
@@ -2707,6 +3105,7 @@
     <w:p>
       <w:pPr>
         <w:pStyle w:val="Listeafsnit"/>
+        <w:spacing w:line="276" w:lineRule="auto"/>
       </w:pPr>
       <w:r>
         <w:br/>
@@ -2740,34 +3139,45 @@
       <w:r>
         <w:t xml:space="preserve">Der er ingen garanti for at klienten modtager beskeden og klienten er måske ikke engang forbundet til serveren, når beskeden sendes. </w:t>
       </w:r>
-      <w:bookmarkStart w:id="0" w:name="_GoBack"/>
-      <w:bookmarkEnd w:id="0"/>
+    </w:p>
+    <w:p>
+      <w:pPr>
+        <w:pStyle w:val="Overskrift2"/>
+        <w:rPr>
+          <w:rFonts w:asciiTheme="minorHAnsi" w:eastAsiaTheme="minorHAnsi" w:hAnsiTheme="minorHAnsi" w:cstheme="minorBidi"/>
+          <w:color w:val="auto"/>
+          <w:sz w:val="22"/>
+          <w:szCs w:val="22"/>
+        </w:rPr>
+      </w:pPr>
+    </w:p>
+    <w:p>
+      <w:pPr>
+        <w:pStyle w:val="Overskrift2"/>
+      </w:pPr>
+      <w:r>
+        <w:t xml:space="preserve">            Client</w:t>
+      </w:r>
     </w:p>
     <w:p>
       <w:pPr>
         <w:pStyle w:val="Listeafsnit"/>
-      </w:pPr>
+        <w:spacing w:line="276" w:lineRule="auto"/>
+      </w:pPr>
+      <w:r>
+        <w:t xml:space="preserve">Der skal her designes og implementeres en UDP-klient, som kan sende en besked til en server. Beskeden skal være ”U”, ”u”, ”L” eller ”l”, svaret fra serveren skal her udskrives til operatøren af klienten.  </w:t>
+      </w:r>
     </w:p>
     <w:p>
       <w:pPr>
         <w:pStyle w:val="Listeafsnit"/>
-        <w:numPr>
-          <w:ilvl w:val="0"/>
-          <w:numId w:val="2"/>
-        </w:numPr>
-      </w:pPr>
-      <w:r>
-        <w:t xml:space="preserve">Der skal her designes og implementeres en UDP-klient, som kan sende en besked til en server. Beskeden skal være ”U”, ”u”, ”L” eller ”l”, svaret fra serveren skal her udskrives til operatøren af klienten.  </w:t>
-      </w:r>
+        <w:spacing w:line="276" w:lineRule="auto"/>
+      </w:pPr>
     </w:p>
     <w:p>
       <w:pPr>
         <w:pStyle w:val="Listeafsnit"/>
-      </w:pPr>
-    </w:p>
-    <w:p>
-      <w:pPr>
-        <w:pStyle w:val="Listeafsnit"/>
+        <w:spacing w:line="276" w:lineRule="auto"/>
       </w:pPr>
       <w:r>
         <w:t xml:space="preserve">Nedenunder ses det at der fra klienten sendes et </w:t>
@@ -2838,16 +3248,19 @@
     <w:p>
       <w:pPr>
         <w:pStyle w:val="Listeafsnit"/>
+        <w:spacing w:line="276" w:lineRule="auto"/>
       </w:pPr>
     </w:p>
     <w:p>
       <w:pPr>
         <w:pStyle w:val="Listeafsnit"/>
+        <w:spacing w:line="276" w:lineRule="auto"/>
       </w:pPr>
       <w:r>
         <w:rPr>
           <w:noProof/>
         </w:rPr>
+        <w:lastRenderedPageBreak/>
         <w:drawing>
           <wp:inline distT="0" distB="0" distL="0" distR="0" wp14:anchorId="5F524DCF" wp14:editId="71EA21D7">
             <wp:extent cx="6120130" cy="1750060"/>
@@ -2864,7 +3277,7 @@
                     <pic:cNvPicPr/>
                   </pic:nvPicPr>
                   <pic:blipFill>
-                    <a:blip r:embed="rId19"/>
+                    <a:blip r:embed="rId21"/>
                     <a:stretch>
                       <a:fillRect/>
                     </a:stretch>
@@ -2888,11 +3301,13 @@
     <w:p>
       <w:pPr>
         <w:pStyle w:val="Listeafsnit"/>
+        <w:spacing w:line="276" w:lineRule="auto"/>
       </w:pPr>
     </w:p>
     <w:p>
       <w:pPr>
         <w:pStyle w:val="Listeafsnit"/>
+        <w:spacing w:line="276" w:lineRule="auto"/>
       </w:pPr>
       <w:r>
         <w:rPr>
@@ -2914,7 +3329,7 @@
                     <pic:cNvPicPr/>
                   </pic:nvPicPr>
                   <pic:blipFill>
-                    <a:blip r:embed="rId20"/>
+                    <a:blip r:embed="rId22"/>
                     <a:stretch>
                       <a:fillRect/>
                     </a:stretch>
@@ -2938,11 +3353,13 @@
     <w:p>
       <w:pPr>
         <w:pStyle w:val="Listeafsnit"/>
+        <w:spacing w:line="276" w:lineRule="auto"/>
       </w:pPr>
     </w:p>
     <w:p>
       <w:pPr>
         <w:pStyle w:val="Listeafsnit"/>
+        <w:spacing w:line="276" w:lineRule="auto"/>
       </w:pPr>
       <w:r>
         <w:t xml:space="preserve">Nedenunder ses det at hvis der sendes et stort U eller L, vil serveren stadig sende det rigtige information tilbage. Der sendes også et K, som serveren ignorerer. </w:t>
@@ -2951,17 +3368,18 @@
     <w:p>
       <w:pPr>
         <w:pStyle w:val="Listeafsnit"/>
+        <w:spacing w:line="276" w:lineRule="auto"/>
       </w:pPr>
     </w:p>
     <w:p>
       <w:pPr>
         <w:pStyle w:val="Listeafsnit"/>
+        <w:spacing w:line="276" w:lineRule="auto"/>
       </w:pPr>
       <w:r>
         <w:rPr>
           <w:noProof/>
         </w:rPr>
-        <w:lastRenderedPageBreak/>
         <w:drawing>
           <wp:inline distT="0" distB="0" distL="0" distR="0" wp14:anchorId="1CFCA9A0" wp14:editId="7E3E3B4C">
             <wp:extent cx="6120130" cy="1839595"/>
@@ -2978,7 +3396,7 @@
                     <pic:cNvPicPr/>
                   </pic:nvPicPr>
                   <pic:blipFill>
-                    <a:blip r:embed="rId21"/>
+                    <a:blip r:embed="rId23"/>
                     <a:stretch>
                       <a:fillRect/>
                     </a:stretch>
@@ -3000,8 +3418,8 @@
       </w:r>
     </w:p>
     <w:sectPr>
-      <w:headerReference w:type="default" r:id="rId22"/>
-      <w:footerReference w:type="default" r:id="rId23"/>
+      <w:headerReference w:type="default" r:id="rId24"/>
+      <w:footerReference w:type="default" r:id="rId25"/>
       <w:pgSz w:w="11906" w:h="16838"/>
       <w:pgMar w:top="1701" w:right="1134" w:bottom="1701" w:left="1134" w:header="708" w:footer="708" w:gutter="0"/>
       <w:pgNumType w:start="0"/>
@@ -4172,6 +4590,7 @@
     <w:rsid w:val="00551C36"/>
     <w:rsid w:val="007E286A"/>
     <w:rsid w:val="008A0294"/>
+    <w:rsid w:val="00B540EC"/>
     <w:rsid w:val="00BD6FD4"/>
     <w:rsid w:val="00D5555D"/>
   </w:rsids>
@@ -4188,7 +4607,7 @@
     <m:intLim m:val="subSup"/>
     <m:naryLim m:val="undOvr"/>
   </m:mathPr>
-  <w:themeFontLang w:val="da-DK"/>
+  <w:themeFontLang w:val="da-DK" w:bidi="ar-SA"/>
   <w:clrSchemeMapping w:bg1="light1" w:t1="dark1" w:bg2="light2" w:t2="dark2" w:accent1="accent1" w:accent2="accent2" w:accent3="accent3" w:accent4="accent4" w:accent5="accent5" w:accent6="accent6" w:hyperlink="hyperlink" w:followedHyperlink="followedHyperlink"/>
   <w:decimalSymbol w:val=","/>
   <w:listSeparator w:val=";"/>

--- a/OblAfl1.docx
+++ b/OblAfl1.docx
@@ -341,11 +341,9 @@
                                       <w:tcW w:w="2687" w:type="dxa"/>
                                     </w:tcPr>
                                     <w:p>
-                                      <w:proofErr w:type="spellStart"/>
                                       <w:r>
                                         <w:t>Studienr</w:t>
                                       </w:r>
-                                      <w:proofErr w:type="spellEnd"/>
                                     </w:p>
                                   </w:tc>
                                 </w:tr>
@@ -515,11 +513,9 @@
                                 <w:tcW w:w="2687" w:type="dxa"/>
                               </w:tcPr>
                               <w:p>
-                                <w:proofErr w:type="spellStart"/>
                                 <w:r>
                                   <w:t>Studienr</w:t>
                                 </w:r>
-                                <w:proofErr w:type="spellEnd"/>
                               </w:p>
                             </w:tc>
                           </w:tr>
@@ -684,6 +680,66 @@
     <w:p>
       <w:pPr>
         <w:pStyle w:val="Listeafsnit"/>
+        <w:spacing w:line="276" w:lineRule="auto"/>
+        <w:jc w:val="center"/>
+      </w:pPr>
+      <w:r>
+        <w:rPr>
+          <w:noProof/>
+        </w:rPr>
+        <w:drawing>
+          <wp:inline distT="0" distB="0" distL="0" distR="0">
+            <wp:extent cx="4008755" cy="1009650"/>
+            <wp:effectExtent l="0" t="0" r="0" b="0"/>
+            <wp:docPr id="6" name="Billede 6" descr="https://cdn.discordapp.com/attachments/431151379952959490/431151979994152964/Opgave_1_Receivetid.PNG"/>
+            <wp:cNvGraphicFramePr>
+              <a:graphicFrameLocks xmlns:a="http://schemas.openxmlformats.org/drawingml/2006/main" noChangeAspect="1"/>
+            </wp:cNvGraphicFramePr>
+            <a:graphic xmlns:a="http://schemas.openxmlformats.org/drawingml/2006/main">
+              <a:graphicData uri="http://schemas.openxmlformats.org/drawingml/2006/picture">
+                <pic:pic xmlns:pic="http://schemas.openxmlformats.org/drawingml/2006/picture">
+                  <pic:nvPicPr>
+                    <pic:cNvPr id="0" name="Picture 1" descr="https://cdn.discordapp.com/attachments/431151379952959490/431151979994152964/Opgave_1_Receivetid.PNG"/>
+                    <pic:cNvPicPr>
+                      <a:picLocks noChangeAspect="1" noChangeArrowheads="1"/>
+                    </pic:cNvPicPr>
+                  </pic:nvPicPr>
+                  <pic:blipFill>
+                    <a:blip r:embed="rId10">
+                      <a:extLst>
+                        <a:ext uri="{28A0092B-C50C-407E-A947-70E740481C1C}">
+                          <a14:useLocalDpi xmlns:a14="http://schemas.microsoft.com/office/drawing/2010/main" val="0"/>
+                        </a:ext>
+                      </a:extLst>
+                    </a:blip>
+                    <a:srcRect/>
+                    <a:stretch>
+                      <a:fillRect/>
+                    </a:stretch>
+                  </pic:blipFill>
+                  <pic:spPr bwMode="auto">
+                    <a:xfrm>
+                      <a:off x="0" y="0"/>
+                      <a:ext cx="4008755" cy="1009650"/>
+                    </a:xfrm>
+                    <a:prstGeom prst="rect">
+                      <a:avLst/>
+                    </a:prstGeom>
+                    <a:noFill/>
+                    <a:ln>
+                      <a:noFill/>
+                    </a:ln>
+                  </pic:spPr>
+                </pic:pic>
+              </a:graphicData>
+            </a:graphic>
+          </wp:inline>
+        </w:drawing>
+      </w:r>
+    </w:p>
+    <w:p>
+      <w:pPr>
+        <w:pStyle w:val="Listeafsnit"/>
         <w:numPr>
           <w:ilvl w:val="0"/>
           <w:numId w:val="1"/>
@@ -692,6 +748,32 @@
       </w:pPr>
       <w:r>
         <w:t>Mål minimum-/maksimum-/gennemsnits-forsinkelsestider og standardafvigelsen for 10 på hinanden følgende ping-kommandoer, udført som i punkt 1.</w:t>
+      </w:r>
+    </w:p>
+    <w:p>
+      <w:pPr>
+        <w:pStyle w:val="Listeafsnit"/>
+        <w:spacing w:line="276" w:lineRule="auto"/>
+      </w:pPr>
+      <w:r>
+        <w:t>Minimum = 0,377ms</w:t>
+      </w:r>
+      <w:r>
+        <w:br/>
+        <w:t>Maksimum = 3,22ms</w:t>
+      </w:r>
+      <w:r>
+        <w:br/>
+        <w:t>Genne</w:t>
+      </w:r>
+      <w:r>
+        <w:t xml:space="preserve">msnit = </w:t>
+      </w:r>
+      <w:r>
+        <w:t>1,0463</w:t>
+      </w:r>
+      <w:r>
+        <w:t>ms</w:t>
       </w:r>
     </w:p>
     <w:p>
@@ -726,7 +808,7 @@
                     <pic:cNvPicPr/>
                   </pic:nvPicPr>
                   <pic:blipFill>
-                    <a:blip r:embed="rId10">
+                    <a:blip r:embed="rId11">
                       <a:extLst>
                         <a:ext uri="{28A0092B-C50C-407E-A947-70E740481C1C}">
                           <a14:useLocalDpi xmlns:a14="http://schemas.microsoft.com/office/drawing/2010/main" val="0"/>
@@ -775,19 +857,6 @@
     <w:p>
       <w:pPr>
         <w:pStyle w:val="Listeafsnit"/>
-        <w:numPr>
-          <w:ilvl w:val="0"/>
-          <w:numId w:val="1"/>
-        </w:numPr>
-        <w:spacing w:line="276" w:lineRule="auto"/>
-      </w:pPr>
-      <w:r>
-        <w:t>Mål minimum-/maksimum-/gennemsnits-forsinkelsestider og standardafvigelsen for 10 på hinanden følgende ping-kommandoer, udført som i punkt 3.</w:t>
-      </w:r>
-    </w:p>
-    <w:p>
-      <w:pPr>
-        <w:pStyle w:val="Listeafsnit"/>
         <w:spacing w:line="276" w:lineRule="auto"/>
       </w:pPr>
       <w:r>
@@ -795,10 +864,10 @@
           <w:noProof/>
         </w:rPr>
         <w:drawing>
-          <wp:inline distT="0" distB="0" distL="0" distR="0" wp14:anchorId="631570C5" wp14:editId="768E1001">
-            <wp:extent cx="6120130" cy="1478280"/>
-            <wp:effectExtent l="0" t="0" r="0" b="7620"/>
-            <wp:docPr id="2" name="Billede 2"/>
+          <wp:inline distT="0" distB="0" distL="0" distR="0">
+            <wp:extent cx="6115685" cy="987425"/>
+            <wp:effectExtent l="0" t="0" r="0" b="3175"/>
+            <wp:docPr id="19" name="Billede 19" descr="https://cdn.discordapp.com/attachments/431151379952959490/431151991725621251/Opgave_3_tv2_Receivetid.PNG"/>
             <wp:cNvGraphicFramePr>
               <a:graphicFrameLocks xmlns:a="http://schemas.openxmlformats.org/drawingml/2006/main" noChangeAspect="1"/>
             </wp:cNvGraphicFramePr>
@@ -806,23 +875,36 @@
               <a:graphicData uri="http://schemas.openxmlformats.org/drawingml/2006/picture">
                 <pic:pic xmlns:pic="http://schemas.openxmlformats.org/drawingml/2006/picture">
                   <pic:nvPicPr>
-                    <pic:cNvPr id="1" name=""/>
-                    <pic:cNvPicPr/>
+                    <pic:cNvPr id="0" name="Picture 3" descr="https://cdn.discordapp.com/attachments/431151379952959490/431151991725621251/Opgave_3_tv2_Receivetid.PNG"/>
+                    <pic:cNvPicPr>
+                      <a:picLocks noChangeAspect="1" noChangeArrowheads="1"/>
+                    </pic:cNvPicPr>
                   </pic:nvPicPr>
                   <pic:blipFill>
-                    <a:blip r:embed="rId11"/>
+                    <a:blip r:embed="rId12">
+                      <a:extLst>
+                        <a:ext uri="{28A0092B-C50C-407E-A947-70E740481C1C}">
+                          <a14:useLocalDpi xmlns:a14="http://schemas.microsoft.com/office/drawing/2010/main" val="0"/>
+                        </a:ext>
+                      </a:extLst>
+                    </a:blip>
+                    <a:srcRect/>
                     <a:stretch>
                       <a:fillRect/>
                     </a:stretch>
                   </pic:blipFill>
-                  <pic:spPr>
+                  <pic:spPr bwMode="auto">
                     <a:xfrm>
                       <a:off x="0" y="0"/>
-                      <a:ext cx="6120130" cy="1478280"/>
+                      <a:ext cx="6115685" cy="987425"/>
                     </a:xfrm>
                     <a:prstGeom prst="rect">
                       <a:avLst/>
                     </a:prstGeom>
+                    <a:noFill/>
+                    <a:ln>
+                      <a:noFill/>
+                    </a:ln>
                   </pic:spPr>
                 </pic:pic>
               </a:graphicData>
@@ -838,10 +920,9 @@
       </w:pPr>
     </w:p>
     <w:p>
-      <w:pPr>
-        <w:pStyle w:val="Listeafsnit"/>
-        <w:spacing w:line="276" w:lineRule="auto"/>
-      </w:pPr>
+      <w:r>
+        <w:br w:type="page"/>
+      </w:r>
     </w:p>
     <w:p>
       <w:pPr>
@@ -853,55 +934,30 @@
         <w:spacing w:line="276" w:lineRule="auto"/>
       </w:pPr>
       <w:r>
-        <w:t xml:space="preserve">Mål den tid der går fra en </w:t>
-      </w:r>
-      <w:proofErr w:type="spellStart"/>
-      <w:r>
-        <w:t>web-side</w:t>
-      </w:r>
-      <w:proofErr w:type="spellEnd"/>
-      <w:r>
-        <w:t xml:space="preserve"> i en dansk web-server ønskes modtaget i H1, til web-serveren responderer (anvend ikke længere www.tv2.dk, men en anden dansk </w:t>
-      </w:r>
-      <w:proofErr w:type="spellStart"/>
-      <w:r>
-        <w:t>web-side</w:t>
-      </w:r>
-      <w:proofErr w:type="spellEnd"/>
-      <w:r>
-        <w:t xml:space="preserve">, som vælges </w:t>
-      </w:r>
-      <w:proofErr w:type="gramStart"/>
-      <w:r>
-        <w:t>tilfældigt )</w:t>
-      </w:r>
-      <w:proofErr w:type="gramEnd"/>
-      <w:r>
-        <w:t xml:space="preserve">. Anvend din Web Browser som </w:t>
-      </w:r>
-      <w:proofErr w:type="spellStart"/>
-      <w:r>
-        <w:t>client</w:t>
-      </w:r>
-      <w:proofErr w:type="spellEnd"/>
-      <w:r>
-        <w:t xml:space="preserve">. Anvend </w:t>
-      </w:r>
-      <w:proofErr w:type="spellStart"/>
-      <w:r>
-        <w:t>wireshark</w:t>
-      </w:r>
-      <w:proofErr w:type="spellEnd"/>
-      <w:r>
-        <w:t xml:space="preserve"> til måling af tidsforsinkelsen. Vi anvender dette måleværktøj til tidsmåling i stedet for </w:t>
-      </w:r>
-      <w:proofErr w:type="spellStart"/>
-      <w:r>
-        <w:t>pingkommandoen</w:t>
-      </w:r>
-      <w:proofErr w:type="spellEnd"/>
-      <w:r>
-        <w:t>, da det ikke er givet, at den server vi vil anvende til tidsforsinkelses-målingen giver respons på en ping-kommando (f.eks. svarer wwww.dr.dk og www.dmi.dk ikke på en ping-kommando)</w:t>
+        <w:lastRenderedPageBreak/>
+        <w:t>Mål minimum-/maksimum-/gennemsnits-forsinkelsestider og standardafvigelsen for 10 på hinanden følgende ping-kommandoer, udført som i punkt 3.</w:t>
+      </w:r>
+    </w:p>
+    <w:p>
+      <w:pPr>
+        <w:pStyle w:val="Listeafsnit"/>
+        <w:spacing w:line="276" w:lineRule="auto"/>
+      </w:pPr>
+      <w:r>
+        <w:t>Minimum = 13,984ms</w:t>
+      </w:r>
+    </w:p>
+    <w:p>
+      <w:pPr>
+        <w:pStyle w:val="Listeafsnit"/>
+        <w:spacing w:line="276" w:lineRule="auto"/>
+      </w:pPr>
+      <w:r>
+        <w:t>Maksimum = 28,054ms</w:t>
+      </w:r>
+      <w:r>
+        <w:br/>
+        <w:t>Gennemsnit = 20,557ms</w:t>
       </w:r>
       <w:r>
         <w:br/>
@@ -910,7 +966,97 @@
         <w:rPr>
           <w:noProof/>
         </w:rPr>
-        <w:lastRenderedPageBreak/>
+        <w:drawing>
+          <wp:inline distT="0" distB="0" distL="0" distR="0">
+            <wp:extent cx="6120130" cy="2268173"/>
+            <wp:effectExtent l="0" t="0" r="0" b="0"/>
+            <wp:docPr id="20" name="Billede 20" descr="https://cdn.discordapp.com/attachments/431151379952959490/431151994909098003/Opgave_4_tv2_MinMax.PNG"/>
+            <wp:cNvGraphicFramePr>
+              <a:graphicFrameLocks xmlns:a="http://schemas.openxmlformats.org/drawingml/2006/main" noChangeAspect="1"/>
+            </wp:cNvGraphicFramePr>
+            <a:graphic xmlns:a="http://schemas.openxmlformats.org/drawingml/2006/main">
+              <a:graphicData uri="http://schemas.openxmlformats.org/drawingml/2006/picture">
+                <pic:pic xmlns:pic="http://schemas.openxmlformats.org/drawingml/2006/picture">
+                  <pic:nvPicPr>
+                    <pic:cNvPr id="0" name="Picture 5" descr="https://cdn.discordapp.com/attachments/431151379952959490/431151994909098003/Opgave_4_tv2_MinMax.PNG"/>
+                    <pic:cNvPicPr>
+                      <a:picLocks noChangeAspect="1" noChangeArrowheads="1"/>
+                    </pic:cNvPicPr>
+                  </pic:nvPicPr>
+                  <pic:blipFill>
+                    <a:blip r:embed="rId13">
+                      <a:extLst>
+                        <a:ext uri="{28A0092B-C50C-407E-A947-70E740481C1C}">
+                          <a14:useLocalDpi xmlns:a14="http://schemas.microsoft.com/office/drawing/2010/main" val="0"/>
+                        </a:ext>
+                      </a:extLst>
+                    </a:blip>
+                    <a:srcRect/>
+                    <a:stretch>
+                      <a:fillRect/>
+                    </a:stretch>
+                  </pic:blipFill>
+                  <pic:spPr bwMode="auto">
+                    <a:xfrm>
+                      <a:off x="0" y="0"/>
+                      <a:ext cx="6120130" cy="2268173"/>
+                    </a:xfrm>
+                    <a:prstGeom prst="rect">
+                      <a:avLst/>
+                    </a:prstGeom>
+                    <a:noFill/>
+                    <a:ln>
+                      <a:noFill/>
+                    </a:ln>
+                  </pic:spPr>
+                </pic:pic>
+              </a:graphicData>
+            </a:graphic>
+          </wp:inline>
+        </w:drawing>
+      </w:r>
+    </w:p>
+    <w:p>
+      <w:pPr>
+        <w:pStyle w:val="Listeafsnit"/>
+        <w:spacing w:line="276" w:lineRule="auto"/>
+      </w:pPr>
+    </w:p>
+    <w:p>
+      <w:pPr>
+        <w:pStyle w:val="Listeafsnit"/>
+        <w:spacing w:line="276" w:lineRule="auto"/>
+      </w:pPr>
+    </w:p>
+    <w:p>
+      <w:pPr>
+        <w:pStyle w:val="Listeafsnit"/>
+        <w:numPr>
+          <w:ilvl w:val="0"/>
+          <w:numId w:val="1"/>
+        </w:numPr>
+        <w:spacing w:line="276" w:lineRule="auto"/>
+      </w:pPr>
+      <w:r>
+        <w:t>Mål den tid der går fra en web-side i en dansk web-server ønskes modtaget i H1, til web-serveren responderer</w:t>
+      </w:r>
+      <w:r>
+        <w:t xml:space="preserve">. Der er her brugt websiden Ekstrabladet.dk. </w:t>
+      </w:r>
+      <w:r>
+        <w:br/>
+        <w:t xml:space="preserve">Fra no 5 til no 9. </w:t>
+      </w:r>
+      <w:r>
+        <w:t xml:space="preserve">tager det 0,01389ms. </w:t>
+      </w:r>
+      <w:r>
+        <w:br/>
+      </w:r>
+      <w:r>
+        <w:rPr>
+          <w:noProof/>
+        </w:rPr>
         <w:drawing>
           <wp:inline distT="0" distB="0" distL="0" distR="0" wp14:anchorId="0DD74988" wp14:editId="2A18874D">
             <wp:extent cx="6120130" cy="1076960"/>
@@ -927,7 +1073,7 @@
                     <pic:cNvPicPr/>
                   </pic:nvPicPr>
                   <pic:blipFill>
-                    <a:blip r:embed="rId12"/>
+                    <a:blip r:embed="rId14"/>
                     <a:stretch>
                       <a:fillRect/>
                     </a:stretch>
@@ -960,61 +1106,81 @@
         </w:numPr>
         <w:spacing w:line="276" w:lineRule="auto"/>
       </w:pPr>
-      <w:r>
-        <w:t xml:space="preserve">Mål vha. samme målemetode den tid der går fra en australsk </w:t>
-      </w:r>
-      <w:proofErr w:type="spellStart"/>
-      <w:r>
-        <w:t>web-side</w:t>
-      </w:r>
-      <w:proofErr w:type="spellEnd"/>
-      <w:r>
-        <w:t xml:space="preserve"> (som er tilfældigt valgt) ønskes modtaget i H1 web-serveren, til web-serveren responderer. Anvend din Web Browser som </w:t>
-      </w:r>
-      <w:proofErr w:type="spellStart"/>
-      <w:r>
-        <w:t>client</w:t>
-      </w:r>
-      <w:proofErr w:type="spellEnd"/>
-      <w:r>
-        <w:t xml:space="preserve">. </w:t>
-      </w:r>
-      <w:proofErr w:type="spellStart"/>
-      <w:r>
-        <w:t>Webserveren</w:t>
-      </w:r>
-      <w:proofErr w:type="spellEnd"/>
-      <w:r>
-        <w:t xml:space="preserve">, som indeholder den australske </w:t>
-      </w:r>
-      <w:proofErr w:type="spellStart"/>
-      <w:r>
-        <w:t>web-side</w:t>
-      </w:r>
-      <w:proofErr w:type="spellEnd"/>
-      <w:r>
-        <w:t xml:space="preserve">, befinder sig sandsynligvis fysisk meget længere væk end den danske </w:t>
-      </w:r>
-      <w:proofErr w:type="spellStart"/>
-      <w:r>
-        <w:t>web-sides</w:t>
-      </w:r>
-      <w:proofErr w:type="spellEnd"/>
-      <w:r>
-        <w:t xml:space="preserve"> web-server gør.</w:t>
-      </w:r>
+      <w:bookmarkStart w:id="0" w:name="_GoBack"/>
+      <w:r>
+        <w:t>Mål vha. samme målemetode den tid der går fra en australsk web-side (som er tilfældigt valgt) ønskes modtaget i H1 web-serveren, til web-serveren responderer. Anvend din Web Browser som client. Webserveren, som indeholder den australske web-side, befinder sig sandsynligvis fysisk meget længere væk end den danske web-sides web-server gør.</w:t>
+      </w:r>
+      <w:bookmarkEnd w:id="0"/>
       <w:r>
         <w:br/>
+      </w:r>
+    </w:p>
+    <w:p>
+      <w:pPr>
+        <w:pStyle w:val="Listeafsnit"/>
+        <w:numPr>
+          <w:ilvl w:val="0"/>
+          <w:numId w:val="1"/>
+        </w:numPr>
+        <w:spacing w:line="276" w:lineRule="auto"/>
+      </w:pPr>
+      <w:r>
+        <w:t>Er der forskel på tidsforsinkelses-målingerne i punkt 5 og punkt 6? Hvis der er forskel, hvad kan årsagen være til at der denne forskel?</w:t>
+      </w:r>
+    </w:p>
+    <w:p>
+      <w:pPr>
+        <w:pStyle w:val="Listeafsnit"/>
+        <w:numPr>
+          <w:ilvl w:val="0"/>
+          <w:numId w:val="1"/>
+        </w:numPr>
+        <w:spacing w:line="276" w:lineRule="auto"/>
+      </w:pPr>
+      <w:r>
+        <w:t>Undersøg vha. wireshark hvad der sker, når denne web-side hentes vha. en Web Browser:</w:t>
       </w:r>
       <w:r>
         <w:rPr>
           <w:noProof/>
         </w:rPr>
+        <w:t xml:space="preserve"> </w:t>
+      </w:r>
+      <w:r>
+        <w:rPr>
+          <w:noProof/>
+        </w:rPr>
+        <w:br/>
+      </w:r>
+      <w:r>
+        <w:t>kurser.iha.dk/eit/it-dkt1/test.htm</w:t>
+      </w:r>
+      <w:r>
+        <w:br/>
+        <w:t xml:space="preserve">Klienten sender kurser.iha.dk til en DNS server. Herefter får vi så </w:t>
+      </w:r>
+      <w:r>
+        <w:t>IP-adressen</w:t>
+      </w:r>
+      <w:r>
+        <w:t xml:space="preserve"> tilbage som er 130.225.184.5. Herefter sendes der et http get request</w:t>
+      </w:r>
+      <w:r>
+        <w:t>, som giver et html respons</w:t>
+      </w:r>
+      <w:r>
+        <w:t xml:space="preserve">. </w:t>
+      </w:r>
+      <w:r>
+        <w:rPr>
+          <w:noProof/>
+        </w:rPr>
+        <w:lastRenderedPageBreak/>
         <w:drawing>
-          <wp:inline distT="0" distB="0" distL="0" distR="0" wp14:anchorId="6C880B80" wp14:editId="3F6A94EB">
-            <wp:extent cx="6120130" cy="1788795"/>
-            <wp:effectExtent l="0" t="0" r="0" b="1905"/>
-            <wp:docPr id="6" name="Billede 6"/>
+          <wp:inline distT="0" distB="0" distL="0" distR="0" wp14:anchorId="3BC65569" wp14:editId="42C77F4D">
+            <wp:extent cx="6105525" cy="742950"/>
+            <wp:effectExtent l="0" t="0" r="9525" b="0"/>
+            <wp:docPr id="17" name="Billede 17"/>
             <wp:cNvGraphicFramePr>
               <a:graphicFrameLocks xmlns:a="http://schemas.openxmlformats.org/drawingml/2006/main" noChangeAspect="1"/>
             </wp:cNvGraphicFramePr>
@@ -1022,23 +1188,36 @@
               <a:graphicData uri="http://schemas.openxmlformats.org/drawingml/2006/picture">
                 <pic:pic xmlns:pic="http://schemas.openxmlformats.org/drawingml/2006/picture">
                   <pic:nvPicPr>
-                    <pic:cNvPr id="1" name=""/>
-                    <pic:cNvPicPr/>
+                    <pic:cNvPr id="0" name="Picture 3"/>
+                    <pic:cNvPicPr>
+                      <a:picLocks noChangeAspect="1" noChangeArrowheads="1"/>
+                    </pic:cNvPicPr>
                   </pic:nvPicPr>
                   <pic:blipFill>
-                    <a:blip r:embed="rId13"/>
+                    <a:blip r:embed="rId15" cstate="print">
+                      <a:extLst>
+                        <a:ext uri="{28A0092B-C50C-407E-A947-70E740481C1C}">
+                          <a14:useLocalDpi xmlns:a14="http://schemas.microsoft.com/office/drawing/2010/main" val="0"/>
+                        </a:ext>
+                      </a:extLst>
+                    </a:blip>
+                    <a:srcRect/>
                     <a:stretch>
                       <a:fillRect/>
                     </a:stretch>
                   </pic:blipFill>
-                  <pic:spPr>
+                  <pic:spPr bwMode="auto">
                     <a:xfrm>
                       <a:off x="0" y="0"/>
-                      <a:ext cx="6120130" cy="1788795"/>
+                      <a:ext cx="6105525" cy="742950"/>
                     </a:xfrm>
                     <a:prstGeom prst="rect">
                       <a:avLst/>
                     </a:prstGeom>
+                    <a:noFill/>
+                    <a:ln>
+                      <a:noFill/>
+                    </a:ln>
                   </pic:spPr>
                 </pic:pic>
               </a:graphicData>
@@ -1046,47 +1225,58 @@
           </wp:inline>
         </w:drawing>
       </w:r>
-    </w:p>
-    <w:p>
-      <w:pPr>
-        <w:pStyle w:val="Listeafsnit"/>
-        <w:numPr>
-          <w:ilvl w:val="0"/>
-          <w:numId w:val="1"/>
-        </w:numPr>
-        <w:spacing w:line="276" w:lineRule="auto"/>
-      </w:pPr>
-      <w:r>
-        <w:t>Er der forskel på tidsforsinkelses-målingerne i punkt 5 og punkt 6? Hvis der er forskel, hvad kan årsagen være til at der denne forskel?</w:t>
-      </w:r>
-    </w:p>
-    <w:p>
-      <w:pPr>
-        <w:pStyle w:val="Listeafsnit"/>
-        <w:numPr>
-          <w:ilvl w:val="0"/>
-          <w:numId w:val="1"/>
-        </w:numPr>
-        <w:spacing w:line="276" w:lineRule="auto"/>
-      </w:pPr>
-      <w:r>
-        <w:t xml:space="preserve">Undersøg vha. </w:t>
-      </w:r>
-      <w:proofErr w:type="spellStart"/>
-      <w:r>
-        <w:t>wireshark</w:t>
-      </w:r>
-      <w:proofErr w:type="spellEnd"/>
-      <w:r>
-        <w:t xml:space="preserve"> hvad der sker, når denne </w:t>
-      </w:r>
-      <w:proofErr w:type="spellStart"/>
-      <w:r>
-        <w:t>web-side</w:t>
-      </w:r>
-      <w:proofErr w:type="spellEnd"/>
-      <w:r>
-        <w:t xml:space="preserve"> hentes vha. en Web Browser:</w:t>
+      <w:r>
+        <w:rPr>
+          <w:noProof/>
+        </w:rPr>
+        <w:drawing>
+          <wp:inline distT="0" distB="0" distL="0" distR="0" wp14:anchorId="2ADD99F9" wp14:editId="12689D22">
+            <wp:extent cx="6105525" cy="104775"/>
+            <wp:effectExtent l="0" t="0" r="9525" b="9525"/>
+            <wp:docPr id="18" name="Billede 18"/>
+            <wp:cNvGraphicFramePr>
+              <a:graphicFrameLocks xmlns:a="http://schemas.openxmlformats.org/drawingml/2006/main" noChangeAspect="1"/>
+            </wp:cNvGraphicFramePr>
+            <a:graphic xmlns:a="http://schemas.openxmlformats.org/drawingml/2006/main">
+              <a:graphicData uri="http://schemas.openxmlformats.org/drawingml/2006/picture">
+                <pic:pic xmlns:pic="http://schemas.openxmlformats.org/drawingml/2006/picture">
+                  <pic:nvPicPr>
+                    <pic:cNvPr id="0" name="Picture 4"/>
+                    <pic:cNvPicPr>
+                      <a:picLocks noChangeAspect="1" noChangeArrowheads="1"/>
+                    </pic:cNvPicPr>
+                  </pic:nvPicPr>
+                  <pic:blipFill>
+                    <a:blip r:embed="rId16" cstate="print">
+                      <a:extLst>
+                        <a:ext uri="{28A0092B-C50C-407E-A947-70E740481C1C}">
+                          <a14:useLocalDpi xmlns:a14="http://schemas.microsoft.com/office/drawing/2010/main" val="0"/>
+                        </a:ext>
+                      </a:extLst>
+                    </a:blip>
+                    <a:srcRect/>
+                    <a:stretch>
+                      <a:fillRect/>
+                    </a:stretch>
+                  </pic:blipFill>
+                  <pic:spPr bwMode="auto">
+                    <a:xfrm>
+                      <a:off x="0" y="0"/>
+                      <a:ext cx="6105525" cy="104775"/>
+                    </a:xfrm>
+                    <a:prstGeom prst="rect">
+                      <a:avLst/>
+                    </a:prstGeom>
+                    <a:noFill/>
+                    <a:ln>
+                      <a:noFill/>
+                    </a:ln>
+                  </pic:spPr>
+                </pic:pic>
+              </a:graphicData>
+            </a:graphic>
+          </wp:inline>
+        </w:drawing>
       </w:r>
       <w:r>
         <w:rPr>
@@ -1100,18 +1290,85 @@
         <w:pStyle w:val="Listeafsnit"/>
         <w:spacing w:line="276" w:lineRule="auto"/>
       </w:pPr>
+      <w:r>
+        <w:rPr>
+          <w:noProof/>
+        </w:rPr>
+        <w:drawing>
+          <wp:inline distT="0" distB="0" distL="0" distR="0" wp14:anchorId="636352D5" wp14:editId="746DACD0">
+            <wp:extent cx="6115050" cy="2495550"/>
+            <wp:effectExtent l="0" t="0" r="0" b="0"/>
+            <wp:docPr id="16" name="Billede 16"/>
+            <wp:cNvGraphicFramePr>
+              <a:graphicFrameLocks xmlns:a="http://schemas.openxmlformats.org/drawingml/2006/main" noChangeAspect="1"/>
+            </wp:cNvGraphicFramePr>
+            <a:graphic xmlns:a="http://schemas.openxmlformats.org/drawingml/2006/main">
+              <a:graphicData uri="http://schemas.openxmlformats.org/drawingml/2006/picture">
+                <pic:pic xmlns:pic="http://schemas.openxmlformats.org/drawingml/2006/picture">
+                  <pic:nvPicPr>
+                    <pic:cNvPr id="0" name="Picture 2"/>
+                    <pic:cNvPicPr>
+                      <a:picLocks noChangeAspect="1" noChangeArrowheads="1"/>
+                    </pic:cNvPicPr>
+                  </pic:nvPicPr>
+                  <pic:blipFill>
+                    <a:blip r:embed="rId17" cstate="print">
+                      <a:extLst>
+                        <a:ext uri="{28A0092B-C50C-407E-A947-70E740481C1C}">
+                          <a14:useLocalDpi xmlns:a14="http://schemas.microsoft.com/office/drawing/2010/main" val="0"/>
+                        </a:ext>
+                      </a:extLst>
+                    </a:blip>
+                    <a:srcRect/>
+                    <a:stretch>
+                      <a:fillRect/>
+                    </a:stretch>
+                  </pic:blipFill>
+                  <pic:spPr bwMode="auto">
+                    <a:xfrm>
+                      <a:off x="0" y="0"/>
+                      <a:ext cx="6115050" cy="2495550"/>
+                    </a:xfrm>
+                    <a:prstGeom prst="rect">
+                      <a:avLst/>
+                    </a:prstGeom>
+                    <a:noFill/>
+                    <a:ln>
+                      <a:noFill/>
+                    </a:ln>
+                  </pic:spPr>
+                </pic:pic>
+              </a:graphicData>
+            </a:graphic>
+          </wp:inline>
+        </w:drawing>
+      </w:r>
+    </w:p>
+    <w:p>
+      <w:r>
+        <w:br w:type="page"/>
+      </w:r>
+    </w:p>
+    <w:p>
+      <w:pPr>
+        <w:pStyle w:val="Listeafsnit"/>
+        <w:spacing w:line="276" w:lineRule="auto"/>
+      </w:pPr>
     </w:p>
     <w:p>
       <w:pPr>
         <w:pStyle w:val="Listeafsnit"/>
         <w:numPr>
           <w:ilvl w:val="0"/>
-          <w:numId w:val="1"/>
+          <w:numId w:val="4"/>
         </w:numPr>
         <w:spacing w:line="276" w:lineRule="auto"/>
       </w:pPr>
       <w:r>
-        <w:t>Lokal forbindelse fra H1.</w:t>
+        <w:t>Vi etablerer en LAN-forbindelse mellem en apache webserver og en web klient. Her vises lokalforbindelsen fra H1.</w:t>
+      </w:r>
+      <w:r>
+        <w:t xml:space="preserve"> Der bedes om at udskrive en tekst på skærmen svarende til indholdet af en html fil.</w:t>
       </w:r>
     </w:p>
     <w:p>
@@ -1139,7 +1396,7 @@
                     <pic:cNvPicPr/>
                   </pic:nvPicPr>
                   <pic:blipFill>
-                    <a:blip r:embed="rId14"/>
+                    <a:blip r:embed="rId18"/>
                     <a:stretch>
                       <a:fillRect/>
                     </a:stretch>
@@ -1173,7 +1430,6 @@
         <w:rPr>
           <w:noProof/>
         </w:rPr>
-        <w:lastRenderedPageBreak/>
         <w:drawing>
           <wp:inline distT="0" distB="0" distL="0" distR="0" wp14:anchorId="51F89A11" wp14:editId="4AD03B6F">
             <wp:extent cx="4867275" cy="2171700"/>
@@ -1190,7 +1446,7 @@
                     <pic:cNvPicPr/>
                   </pic:nvPicPr>
                   <pic:blipFill>
-                    <a:blip r:embed="rId15"/>
+                    <a:blip r:embed="rId19"/>
                     <a:stretch>
                       <a:fillRect/>
                     </a:stretch>
@@ -1219,15 +1475,11 @@
     </w:p>
     <w:p>
       <w:pPr>
-        <w:pStyle w:val="Listeafsnit"/>
-        <w:numPr>
-          <w:ilvl w:val="0"/>
-          <w:numId w:val="3"/>
-        </w:numPr>
-        <w:spacing w:line="276" w:lineRule="auto"/>
-      </w:pPr>
-      <w:r>
-        <w:t xml:space="preserve">Og 11: </w:t>
+        <w:spacing w:line="276" w:lineRule="auto"/>
+        <w:ind w:firstLine="360"/>
+      </w:pPr>
+      <w:r>
+        <w:t xml:space="preserve"> 11: </w:t>
       </w:r>
     </w:p>
     <w:p>
@@ -1236,13 +1488,8 @@
         <w:ind w:left="360"/>
       </w:pPr>
       <w:r>
-        <w:t>Test protokollerne: HTTP 0.9, HTTP 1.0 og HTTP 1.1.vha. telnet med fokus på oprettelse/nedlukning af TCP-</w:t>
-      </w:r>
-      <w:proofErr w:type="spellStart"/>
-      <w:r>
-        <w:t>connect</w:t>
-      </w:r>
-      <w:proofErr w:type="spellEnd"/>
+        <w:t>Test protokollerne: HTTP 0.9, HTTP 1.0 og HTTP 1.1.vha. telnet med fokus på oprettelse/nedlukning af TCP-connect</w:t>
+      </w:r>
     </w:p>
     <w:tbl>
       <w:tblPr>
@@ -1310,8 +1557,6 @@
               <w:rPr>
                 <w:rFonts w:ascii="Consolas" w:eastAsia="Times New Roman" w:hAnsi="Consolas" w:cs="Segoe UI"/>
                 <w:color w:val="24292E"/>
-                <w:sz w:val="18"/>
-                <w:szCs w:val="18"/>
                 <w:lang w:eastAsia="da-DK"/>
               </w:rPr>
             </w:pPr>
@@ -1333,19 +1578,15 @@
             <w:pPr>
               <w:spacing w:after="0" w:line="276" w:lineRule="auto"/>
               <w:rPr>
-                <w:rFonts w:ascii="Consolas" w:eastAsia="Times New Roman" w:hAnsi="Consolas" w:cs="Segoe UI"/>
+                <w:rFonts w:eastAsia="Times New Roman" w:cstheme="minorHAnsi"/>
                 <w:color w:val="24292E"/>
-                <w:sz w:val="18"/>
-                <w:szCs w:val="18"/>
                 <w:lang w:eastAsia="da-DK"/>
               </w:rPr>
             </w:pPr>
             <w:r>
               <w:rPr>
-                <w:rFonts w:ascii="Consolas" w:eastAsia="Times New Roman" w:hAnsi="Consolas" w:cs="Segoe UI"/>
+                <w:rFonts w:eastAsia="Times New Roman" w:cstheme="minorHAnsi"/>
                 <w:color w:val="24292E"/>
-                <w:sz w:val="18"/>
-                <w:szCs w:val="18"/>
                 <w:lang w:eastAsia="da-DK"/>
               </w:rPr>
               <w:t xml:space="preserve">GET / </w:t>
@@ -1373,8 +1614,6 @@
               <w:rPr>
                 <w:rFonts w:ascii="Consolas" w:eastAsia="Times New Roman" w:hAnsi="Consolas" w:cs="Segoe UI"/>
                 <w:color w:val="24292E"/>
-                <w:sz w:val="18"/>
-                <w:szCs w:val="18"/>
                 <w:lang w:eastAsia="da-DK"/>
               </w:rPr>
             </w:pPr>
@@ -1396,56 +1635,18 @@
             <w:pPr>
               <w:spacing w:after="0" w:line="276" w:lineRule="auto"/>
               <w:rPr>
-                <w:rFonts w:ascii="Consolas" w:eastAsia="Times New Roman" w:hAnsi="Consolas" w:cs="Segoe UI"/>
+                <w:rFonts w:eastAsia="Times New Roman" w:cstheme="minorHAnsi"/>
                 <w:color w:val="24292E"/>
-                <w:sz w:val="18"/>
-                <w:szCs w:val="18"/>
                 <w:lang w:eastAsia="da-DK"/>
               </w:rPr>
             </w:pPr>
-            <w:proofErr w:type="spellStart"/>
             <w:r>
               <w:rPr>
-                <w:rFonts w:ascii="Consolas" w:eastAsia="Times New Roman" w:hAnsi="Consolas" w:cs="Segoe UI"/>
+                <w:rFonts w:eastAsia="Times New Roman" w:cstheme="minorHAnsi"/>
                 <w:color w:val="24292E"/>
-                <w:sz w:val="18"/>
-                <w:szCs w:val="18"/>
                 <w:lang w:eastAsia="da-DK"/>
               </w:rPr>
-              <w:t>Closed</w:t>
-            </w:r>
-            <w:proofErr w:type="spellEnd"/>
-            <w:r>
-              <w:rPr>
-                <w:rFonts w:ascii="Consolas" w:eastAsia="Times New Roman" w:hAnsi="Consolas" w:cs="Segoe UI"/>
-                <w:color w:val="24292E"/>
-                <w:sz w:val="18"/>
-                <w:szCs w:val="18"/>
-                <w:lang w:eastAsia="da-DK"/>
-              </w:rPr>
-              <w:t xml:space="preserve"> by </w:t>
-            </w:r>
-            <w:proofErr w:type="spellStart"/>
-            <w:r>
-              <w:rPr>
-                <w:rFonts w:ascii="Consolas" w:eastAsia="Times New Roman" w:hAnsi="Consolas" w:cs="Segoe UI"/>
-                <w:color w:val="24292E"/>
-                <w:sz w:val="18"/>
-                <w:szCs w:val="18"/>
-                <w:lang w:eastAsia="da-DK"/>
-              </w:rPr>
-              <w:t>foreign</w:t>
-            </w:r>
-            <w:proofErr w:type="spellEnd"/>
-            <w:r>
-              <w:rPr>
-                <w:rFonts w:ascii="Consolas" w:eastAsia="Times New Roman" w:hAnsi="Consolas" w:cs="Segoe UI"/>
-                <w:color w:val="24292E"/>
-                <w:sz w:val="18"/>
-                <w:szCs w:val="18"/>
-                <w:lang w:eastAsia="da-DK"/>
-              </w:rPr>
-              <w:t xml:space="preserve"> host med det samme</w:t>
+              <w:t>Closed by foreign host med det samme</w:t>
             </w:r>
           </w:p>
         </w:tc>
@@ -1470,8 +1671,6 @@
               <w:rPr>
                 <w:rFonts w:ascii="Consolas" w:eastAsia="Times New Roman" w:hAnsi="Consolas" w:cs="Segoe UI"/>
                 <w:color w:val="24292E"/>
-                <w:sz w:val="18"/>
-                <w:szCs w:val="18"/>
                 <w:lang w:eastAsia="da-DK"/>
               </w:rPr>
             </w:pPr>
@@ -1493,10 +1692,8 @@
             <w:pPr>
               <w:spacing w:after="0" w:line="276" w:lineRule="auto"/>
               <w:rPr>
-                <w:rFonts w:ascii="Consolas" w:eastAsia="Times New Roman" w:hAnsi="Consolas" w:cs="Segoe UI"/>
+                <w:rFonts w:eastAsia="Times New Roman" w:cstheme="minorHAnsi"/>
                 <w:color w:val="24292E"/>
-                <w:sz w:val="18"/>
-                <w:szCs w:val="18"/>
                 <w:lang w:eastAsia="da-DK"/>
               </w:rPr>
             </w:pPr>
@@ -1506,9 +1703,7 @@
               <w:spacing w:after="0" w:line="276" w:lineRule="auto"/>
               <w:jc w:val="right"/>
               <w:rPr>
-                <w:rFonts w:ascii="Times New Roman" w:eastAsia="Times New Roman" w:hAnsi="Times New Roman" w:cs="Times New Roman"/>
-                <w:sz w:val="20"/>
-                <w:szCs w:val="20"/>
+                <w:rFonts w:eastAsia="Times New Roman" w:cstheme="minorHAnsi"/>
                 <w:lang w:eastAsia="da-DK"/>
               </w:rPr>
             </w:pPr>
@@ -1534,8 +1729,6 @@
               <w:spacing w:after="0" w:line="276" w:lineRule="auto"/>
               <w:rPr>
                 <w:rFonts w:ascii="Times New Roman" w:eastAsia="Times New Roman" w:hAnsi="Times New Roman" w:cs="Times New Roman"/>
-                <w:sz w:val="20"/>
-                <w:szCs w:val="20"/>
                 <w:lang w:eastAsia="da-DK"/>
               </w:rPr>
             </w:pPr>
@@ -1557,29 +1750,23 @@
             <w:pPr>
               <w:spacing w:after="0" w:line="276" w:lineRule="auto"/>
               <w:rPr>
-                <w:rFonts w:ascii="Consolas" w:eastAsia="Times New Roman" w:hAnsi="Consolas" w:cs="Segoe UI"/>
+                <w:rFonts w:eastAsia="Times New Roman" w:cstheme="minorHAnsi"/>
                 <w:color w:val="24292E"/>
-                <w:sz w:val="18"/>
-                <w:szCs w:val="18"/>
                 <w:lang w:eastAsia="da-DK"/>
               </w:rPr>
             </w:pPr>
             <w:r>
               <w:rPr>
-                <w:rFonts w:ascii="Consolas" w:eastAsia="Times New Roman" w:hAnsi="Consolas" w:cs="Segoe UI"/>
+                <w:rFonts w:eastAsia="Times New Roman" w:cstheme="minorHAnsi"/>
                 <w:color w:val="24292E"/>
-                <w:sz w:val="18"/>
-                <w:szCs w:val="18"/>
                 <w:lang w:eastAsia="da-DK"/>
               </w:rPr>
               <w:t>GET / HTTP/1.0</w:t>
             </w:r>
             <w:r>
               <w:rPr>
-                <w:rFonts w:ascii="Consolas" w:eastAsia="Times New Roman" w:hAnsi="Consolas" w:cs="Segoe UI"/>
+                <w:rFonts w:eastAsia="Times New Roman" w:cstheme="minorHAnsi"/>
                 <w:color w:val="24292E"/>
-                <w:sz w:val="18"/>
-                <w:szCs w:val="18"/>
                 <w:lang w:eastAsia="da-DK"/>
               </w:rPr>
               <w:tab/>
@@ -1608,8 +1795,6 @@
               <w:rPr>
                 <w:rFonts w:ascii="Consolas" w:eastAsia="Times New Roman" w:hAnsi="Consolas" w:cs="Segoe UI"/>
                 <w:color w:val="24292E"/>
-                <w:sz w:val="18"/>
-                <w:szCs w:val="18"/>
                 <w:lang w:eastAsia="da-DK"/>
               </w:rPr>
             </w:pPr>
@@ -1631,56 +1816,18 @@
             <w:pPr>
               <w:spacing w:after="0" w:line="276" w:lineRule="auto"/>
               <w:rPr>
-                <w:rFonts w:ascii="Consolas" w:eastAsia="Times New Roman" w:hAnsi="Consolas" w:cs="Segoe UI"/>
+                <w:rFonts w:eastAsia="Times New Roman" w:cstheme="minorHAnsi"/>
                 <w:color w:val="24292E"/>
-                <w:sz w:val="18"/>
-                <w:szCs w:val="18"/>
                 <w:lang w:eastAsia="da-DK"/>
               </w:rPr>
             </w:pPr>
-            <w:proofErr w:type="spellStart"/>
             <w:r>
               <w:rPr>
-                <w:rFonts w:ascii="Consolas" w:eastAsia="Times New Roman" w:hAnsi="Consolas" w:cs="Segoe UI"/>
+                <w:rFonts w:eastAsia="Times New Roman" w:cstheme="minorHAnsi"/>
                 <w:color w:val="24292E"/>
-                <w:sz w:val="18"/>
-                <w:szCs w:val="18"/>
                 <w:lang w:eastAsia="da-DK"/>
               </w:rPr>
-              <w:t>Closed</w:t>
-            </w:r>
-            <w:proofErr w:type="spellEnd"/>
-            <w:r>
-              <w:rPr>
-                <w:rFonts w:ascii="Consolas" w:eastAsia="Times New Roman" w:hAnsi="Consolas" w:cs="Segoe UI"/>
-                <w:color w:val="24292E"/>
-                <w:sz w:val="18"/>
-                <w:szCs w:val="18"/>
-                <w:lang w:eastAsia="da-DK"/>
-              </w:rPr>
-              <w:t xml:space="preserve"> by </w:t>
-            </w:r>
-            <w:proofErr w:type="spellStart"/>
-            <w:r>
-              <w:rPr>
-                <w:rFonts w:ascii="Consolas" w:eastAsia="Times New Roman" w:hAnsi="Consolas" w:cs="Segoe UI"/>
-                <w:color w:val="24292E"/>
-                <w:sz w:val="18"/>
-                <w:szCs w:val="18"/>
-                <w:lang w:eastAsia="da-DK"/>
-              </w:rPr>
-              <w:t>foreign</w:t>
-            </w:r>
-            <w:proofErr w:type="spellEnd"/>
-            <w:r>
-              <w:rPr>
-                <w:rFonts w:ascii="Consolas" w:eastAsia="Times New Roman" w:hAnsi="Consolas" w:cs="Segoe UI"/>
-                <w:color w:val="24292E"/>
-                <w:sz w:val="18"/>
-                <w:szCs w:val="18"/>
-                <w:lang w:eastAsia="da-DK"/>
-              </w:rPr>
-              <w:t xml:space="preserve"> host med det samme</w:t>
+              <w:t>Closed by foreign host med det samme</w:t>
             </w:r>
           </w:p>
         </w:tc>
@@ -1705,8 +1852,6 @@
               <w:rPr>
                 <w:rFonts w:ascii="Consolas" w:eastAsia="Times New Roman" w:hAnsi="Consolas" w:cs="Segoe UI"/>
                 <w:color w:val="24292E"/>
-                <w:sz w:val="18"/>
-                <w:szCs w:val="18"/>
                 <w:lang w:eastAsia="da-DK"/>
               </w:rPr>
             </w:pPr>
@@ -1728,10 +1873,8 @@
             <w:pPr>
               <w:spacing w:after="0" w:line="276" w:lineRule="auto"/>
               <w:rPr>
-                <w:rFonts w:ascii="Consolas" w:eastAsia="Times New Roman" w:hAnsi="Consolas" w:cs="Segoe UI"/>
+                <w:rFonts w:eastAsia="Times New Roman" w:cstheme="minorHAnsi"/>
                 <w:color w:val="24292E"/>
-                <w:sz w:val="18"/>
-                <w:szCs w:val="18"/>
                 <w:lang w:eastAsia="da-DK"/>
               </w:rPr>
             </w:pPr>
@@ -1741,9 +1884,7 @@
               <w:spacing w:after="0" w:line="276" w:lineRule="auto"/>
               <w:jc w:val="right"/>
               <w:rPr>
-                <w:rFonts w:ascii="Times New Roman" w:eastAsia="Times New Roman" w:hAnsi="Times New Roman" w:cs="Times New Roman"/>
-                <w:sz w:val="20"/>
-                <w:szCs w:val="20"/>
+                <w:rFonts w:eastAsia="Times New Roman" w:cstheme="minorHAnsi"/>
                 <w:lang w:eastAsia="da-DK"/>
               </w:rPr>
             </w:pPr>
@@ -1769,8 +1910,6 @@
               <w:spacing w:after="0" w:line="276" w:lineRule="auto"/>
               <w:rPr>
                 <w:rFonts w:ascii="Times New Roman" w:eastAsia="Times New Roman" w:hAnsi="Times New Roman" w:cs="Times New Roman"/>
-                <w:sz w:val="20"/>
-                <w:szCs w:val="20"/>
                 <w:lang w:eastAsia="da-DK"/>
               </w:rPr>
             </w:pPr>
@@ -1792,19 +1931,15 @@
             <w:pPr>
               <w:spacing w:after="0" w:line="276" w:lineRule="auto"/>
               <w:rPr>
-                <w:rFonts w:ascii="Consolas" w:eastAsia="Times New Roman" w:hAnsi="Consolas" w:cs="Segoe UI"/>
+                <w:rFonts w:eastAsia="Times New Roman" w:cstheme="minorHAnsi"/>
                 <w:color w:val="24292E"/>
-                <w:sz w:val="18"/>
-                <w:szCs w:val="18"/>
                 <w:lang w:eastAsia="da-DK"/>
               </w:rPr>
             </w:pPr>
             <w:r>
               <w:rPr>
-                <w:rFonts w:ascii="Consolas" w:eastAsia="Times New Roman" w:hAnsi="Consolas" w:cs="Segoe UI"/>
+                <w:rFonts w:eastAsia="Times New Roman" w:cstheme="minorHAnsi"/>
                 <w:color w:val="24292E"/>
-                <w:sz w:val="18"/>
-                <w:szCs w:val="18"/>
                 <w:lang w:eastAsia="da-DK"/>
               </w:rPr>
               <w:t>GET / HTTP/1.1</w:t>
@@ -1832,8 +1967,6 @@
               <w:rPr>
                 <w:rFonts w:ascii="Consolas" w:eastAsia="Times New Roman" w:hAnsi="Consolas" w:cs="Segoe UI"/>
                 <w:color w:val="24292E"/>
-                <w:sz w:val="18"/>
-                <w:szCs w:val="18"/>
                 <w:lang w:eastAsia="da-DK"/>
               </w:rPr>
             </w:pPr>
@@ -1855,29 +1988,23 @@
             <w:pPr>
               <w:spacing w:after="0" w:line="276" w:lineRule="auto"/>
               <w:rPr>
-                <w:rFonts w:ascii="Consolas" w:eastAsia="Times New Roman" w:hAnsi="Consolas" w:cs="Segoe UI"/>
+                <w:rFonts w:eastAsia="Times New Roman" w:cstheme="minorHAnsi"/>
                 <w:color w:val="24292E"/>
-                <w:sz w:val="18"/>
-                <w:szCs w:val="18"/>
                 <w:lang w:eastAsia="da-DK"/>
               </w:rPr>
             </w:pPr>
             <w:r>
               <w:rPr>
-                <w:rFonts w:ascii="Consolas" w:eastAsia="Times New Roman" w:hAnsi="Consolas" w:cs="Segoe UI"/>
+                <w:rFonts w:eastAsia="Times New Roman" w:cstheme="minorHAnsi"/>
                 <w:color w:val="24292E"/>
-                <w:sz w:val="18"/>
-                <w:szCs w:val="18"/>
                 <w:lang w:eastAsia="da-DK"/>
               </w:rPr>
               <w:t>Host:10.0.0.1</w:t>
             </w:r>
             <w:r>
               <w:rPr>
-                <w:rFonts w:ascii="Consolas" w:eastAsia="Times New Roman" w:hAnsi="Consolas" w:cs="Segoe UI"/>
+                <w:rFonts w:eastAsia="Times New Roman" w:cstheme="minorHAnsi"/>
                 <w:color w:val="24292E"/>
-                <w:sz w:val="18"/>
-                <w:szCs w:val="18"/>
                 <w:lang w:eastAsia="da-DK"/>
               </w:rPr>
               <w:tab/>
@@ -1887,6 +2014,9 @@
         </w:tc>
       </w:tr>
       <w:tr>
+        <w:trPr>
+          <w:trHeight w:val="284"/>
+        </w:trPr>
         <w:tc>
           <w:tcPr>
             <w:tcW w:w="750" w:type="dxa"/>
@@ -1906,8 +2036,6 @@
               <w:rPr>
                 <w:rFonts w:ascii="Consolas" w:eastAsia="Times New Roman" w:hAnsi="Consolas" w:cs="Segoe UI"/>
                 <w:color w:val="24292E"/>
-                <w:sz w:val="18"/>
-                <w:szCs w:val="18"/>
                 <w:lang w:eastAsia="da-DK"/>
               </w:rPr>
             </w:pPr>
@@ -1929,78 +2057,90 @@
             <w:pPr>
               <w:spacing w:after="0" w:line="276" w:lineRule="auto"/>
               <w:rPr>
-                <w:rFonts w:ascii="Consolas" w:eastAsia="Times New Roman" w:hAnsi="Consolas" w:cs="Segoe UI"/>
+                <w:rFonts w:eastAsia="Times New Roman" w:cstheme="minorHAnsi"/>
                 <w:color w:val="24292E"/>
-                <w:sz w:val="18"/>
-                <w:szCs w:val="18"/>
                 <w:lang w:eastAsia="da-DK"/>
               </w:rPr>
             </w:pPr>
-            <w:proofErr w:type="spellStart"/>
             <w:r>
               <w:rPr>
-                <w:rFonts w:ascii="Consolas" w:eastAsia="Times New Roman" w:hAnsi="Consolas" w:cs="Segoe UI"/>
+                <w:rFonts w:eastAsia="Times New Roman" w:cstheme="minorHAnsi"/>
                 <w:color w:val="24292E"/>
-                <w:sz w:val="18"/>
-                <w:szCs w:val="18"/>
                 <w:lang w:eastAsia="da-DK"/>
               </w:rPr>
-              <w:t>Closed</w:t>
+              <w:t>Closed by foreign host efter noget tid (omkring 5 sekunder). Dermed kan der sendes flere requests.</w:t>
             </w:r>
-            <w:proofErr w:type="spellEnd"/>
             <w:r>
               <w:rPr>
-                <w:rFonts w:ascii="Consolas" w:eastAsia="Times New Roman" w:hAnsi="Consolas" w:cs="Segoe UI"/>
+                <w:rFonts w:eastAsia="Times New Roman" w:cstheme="minorHAnsi"/>
                 <w:color w:val="24292E"/>
-                <w:sz w:val="18"/>
-                <w:szCs w:val="18"/>
                 <w:lang w:eastAsia="da-DK"/>
               </w:rPr>
-              <w:t xml:space="preserve"> by </w:t>
+              <w:br/>
+              <w:t xml:space="preserve">For at finde ud af hvilken version af Apache serveren benytter, skrives der ”Apache2 -v”. </w:t>
             </w:r>
-            <w:proofErr w:type="spellStart"/>
+          </w:p>
+          <w:p>
+            <w:pPr>
+              <w:spacing w:after="0" w:line="276" w:lineRule="auto"/>
+              <w:rPr>
+                <w:rFonts w:eastAsia="Times New Roman" w:cstheme="minorHAnsi"/>
+                <w:color w:val="24292E"/>
+                <w:lang w:eastAsia="da-DK"/>
+              </w:rPr>
+            </w:pPr>
             <w:r>
               <w:rPr>
-                <w:rFonts w:ascii="Consolas" w:eastAsia="Times New Roman" w:hAnsi="Consolas" w:cs="Segoe UI"/>
-                <w:color w:val="24292E"/>
-                <w:sz w:val="18"/>
-                <w:szCs w:val="18"/>
-                <w:lang w:eastAsia="da-DK"/>
+                <w:noProof/>
               </w:rPr>
-              <w:t>foreign</w:t>
-            </w:r>
-            <w:proofErr w:type="spellEnd"/>
-            <w:r>
-              <w:rPr>
-                <w:rFonts w:ascii="Consolas" w:eastAsia="Times New Roman" w:hAnsi="Consolas" w:cs="Segoe UI"/>
-                <w:color w:val="24292E"/>
-                <w:sz w:val="18"/>
-                <w:szCs w:val="18"/>
-                <w:lang w:eastAsia="da-DK"/>
-              </w:rPr>
-              <w:t xml:space="preserve"> host efter noget tid (omkring 5 sekunder). Dermed kan der sendes flere </w:t>
-            </w:r>
-            <w:proofErr w:type="spellStart"/>
-            <w:r>
-              <w:rPr>
-                <w:rFonts w:ascii="Consolas" w:eastAsia="Times New Roman" w:hAnsi="Consolas" w:cs="Segoe UI"/>
-                <w:color w:val="24292E"/>
-                <w:sz w:val="18"/>
-                <w:szCs w:val="18"/>
-                <w:lang w:eastAsia="da-DK"/>
-              </w:rPr>
-              <w:t>requests</w:t>
-            </w:r>
-            <w:proofErr w:type="spellEnd"/>
-            <w:r>
-              <w:rPr>
-                <w:rFonts w:ascii="Consolas" w:eastAsia="Times New Roman" w:hAnsi="Consolas" w:cs="Segoe UI"/>
-                <w:color w:val="24292E"/>
-                <w:sz w:val="18"/>
-                <w:szCs w:val="18"/>
-                <w:lang w:eastAsia="da-DK"/>
-              </w:rPr>
-              <w:t>.</w:t>
+              <w:drawing>
+                <wp:inline distT="0" distB="0" distL="0" distR="0">
+                  <wp:extent cx="4114800" cy="1276350"/>
+                  <wp:effectExtent l="0" t="0" r="0" b="0"/>
+                  <wp:docPr id="21" name="Billede 21" descr="https://cdn.discordapp.com/attachments/431151379952959490/431157985977565195/unknown.png"/>
+                  <wp:cNvGraphicFramePr>
+                    <a:graphicFrameLocks xmlns:a="http://schemas.openxmlformats.org/drawingml/2006/main" noChangeAspect="1"/>
+                  </wp:cNvGraphicFramePr>
+                  <a:graphic xmlns:a="http://schemas.openxmlformats.org/drawingml/2006/main">
+                    <a:graphicData uri="http://schemas.openxmlformats.org/drawingml/2006/picture">
+                      <pic:pic xmlns:pic="http://schemas.openxmlformats.org/drawingml/2006/picture">
+                        <pic:nvPicPr>
+                          <pic:cNvPr id="0" name="Picture 7" descr="https://cdn.discordapp.com/attachments/431151379952959490/431157985977565195/unknown.png"/>
+                          <pic:cNvPicPr>
+                            <a:picLocks noChangeAspect="1" noChangeArrowheads="1"/>
+                          </pic:cNvPicPr>
+                        </pic:nvPicPr>
+                        <pic:blipFill>
+                          <a:blip r:embed="rId20">
+                            <a:extLst>
+                              <a:ext uri="{28A0092B-C50C-407E-A947-70E740481C1C}">
+                                <a14:useLocalDpi xmlns:a14="http://schemas.microsoft.com/office/drawing/2010/main" val="0"/>
+                              </a:ext>
+                            </a:extLst>
+                          </a:blip>
+                          <a:srcRect/>
+                          <a:stretch>
+                            <a:fillRect/>
+                          </a:stretch>
+                        </pic:blipFill>
+                        <pic:spPr bwMode="auto">
+                          <a:xfrm>
+                            <a:off x="0" y="0"/>
+                            <a:ext cx="4114800" cy="1276350"/>
+                          </a:xfrm>
+                          <a:prstGeom prst="rect">
+                            <a:avLst/>
+                          </a:prstGeom>
+                          <a:noFill/>
+                          <a:ln>
+                            <a:noFill/>
+                          </a:ln>
+                        </pic:spPr>
+                      </pic:pic>
+                    </a:graphicData>
+                  </a:graphic>
+                </wp:inline>
+              </w:drawing>
             </w:r>
           </w:p>
         </w:tc>
@@ -2015,13 +2155,27 @@
     <w:p>
       <w:pPr>
         <w:spacing w:line="276" w:lineRule="auto"/>
+      </w:pPr>
+      <w:r>
+        <w:t xml:space="preserve">        12. </w:t>
+      </w:r>
+      <w:r>
+        <w:t xml:space="preserve">Der skal anvendes Firefox web browser som web-klient i H2 sammen med en Apache web-server i </w:t>
+      </w:r>
+      <w:r>
+        <w:t xml:space="preserve">     </w:t>
+      </w:r>
+      <w:r>
+        <w:t xml:space="preserve">H1. Der tilføjes 3 billeder til web-serveren, som herefter vises i web-browseren. </w:t>
+      </w:r>
+    </w:p>
+    <w:p>
+      <w:pPr>
+        <w:spacing w:line="276" w:lineRule="auto"/>
         <w:ind w:left="360"/>
       </w:pPr>
       <w:r>
-        <w:t>12</w:t>
-      </w:r>
-      <w:r>
-        <w:t>.</w:t>
+        <w:t>Der er først handshaking mellem H1 og H2.</w:t>
       </w:r>
     </w:p>
     <w:p>
@@ -2030,15 +2184,7 @@
         <w:ind w:left="360"/>
       </w:pPr>
       <w:r>
-        <w:t xml:space="preserve">Der er først </w:t>
-      </w:r>
-      <w:proofErr w:type="spellStart"/>
-      <w:r>
-        <w:t>handshaking</w:t>
-      </w:r>
-      <w:proofErr w:type="spellEnd"/>
-      <w:r>
-        <w:t xml:space="preserve"> mellem H1 og H2.</w:t>
+        <w:t>Derefter:</w:t>
       </w:r>
     </w:p>
     <w:p>
@@ -2047,7 +2193,7 @@
         <w:ind w:left="360"/>
       </w:pPr>
       <w:r>
-        <w:t>Derefter:</w:t>
+        <w:t>H2: GET / HTTP1.1</w:t>
       </w:r>
     </w:p>
     <w:p>
@@ -2056,7 +2202,11 @@
         <w:ind w:left="360"/>
       </w:pPr>
       <w:r>
-        <w:t>H2: GET / HTTP1.1</w:t>
+        <w:t>H1: HTTP/1.1 200 OK</w:t>
+      </w:r>
+      <w:r>
+        <w:tab/>
+        <w:t>Indeholder response to GET kaldet. I dette er der 247 bytes i gzip format, som bliver til 411 bytes efter udpakning. Disse bytes er html teksten fra siden, og denne indeholder source navnet til alle tre billeder.</w:t>
       </w:r>
     </w:p>
     <w:p>
@@ -2065,44 +2215,7 @@
         <w:ind w:left="360"/>
       </w:pPr>
       <w:r>
-        <w:t>H1: HTTP/1.1 200 OK</w:t>
-      </w:r>
-      <w:r>
-        <w:tab/>
-        <w:t xml:space="preserve">Indeholder </w:t>
-      </w:r>
-      <w:proofErr w:type="spellStart"/>
-      <w:r>
-        <w:t>response</w:t>
-      </w:r>
-      <w:proofErr w:type="spellEnd"/>
-      <w:r>
-        <w:t xml:space="preserve"> to GET kaldet. I dette er der 247 bytes i </w:t>
-      </w:r>
-      <w:proofErr w:type="spellStart"/>
-      <w:r>
-        <w:t>gzip</w:t>
-      </w:r>
-      <w:proofErr w:type="spellEnd"/>
-      <w:r>
-        <w:t xml:space="preserve"> format, som bliver til 411 bytes efter udpakning. Disse bytes er html teksten fra siden, og denne indeholder source navnet til alle tre billeder.</w:t>
-      </w:r>
-    </w:p>
-    <w:p>
-      <w:pPr>
-        <w:spacing w:line="276" w:lineRule="auto"/>
-        <w:ind w:left="360"/>
-      </w:pPr>
-      <w:r>
-        <w:t xml:space="preserve">H2: </w:t>
-      </w:r>
-      <w:proofErr w:type="spellStart"/>
-      <w:r>
-        <w:t>Acknowledger</w:t>
-      </w:r>
-      <w:proofErr w:type="spellEnd"/>
-      <w:r>
-        <w:t xml:space="preserve"> at svaret er modtaget, og ser derefter at der er tre billeder</w:t>
+        <w:t>H2: Acknowledger at svaret er modtaget, og ser derefter at der er tre billeder</w:t>
       </w:r>
     </w:p>
     <w:p>
@@ -2150,7 +2263,6 @@
         <w:ind w:left="360"/>
       </w:pPr>
       <w:r>
-        <w:lastRenderedPageBreak/>
         <w:t>H1 og H2: ACK og SYN</w:t>
       </w:r>
     </w:p>
@@ -2184,15 +2296,12 @@
         <w:ind w:left="360"/>
       </w:pPr>
       <w:r>
-        <w:t xml:space="preserve">Derefter sendes billederne over mange </w:t>
-      </w:r>
-      <w:proofErr w:type="spellStart"/>
-      <w:r>
-        <w:t>packets</w:t>
-      </w:r>
-      <w:proofErr w:type="spellEnd"/>
-      <w:r>
-        <w:t>.</w:t>
+        <w:t>Derefter sendes billederne over mange packets.</w:t>
+      </w:r>
+    </w:p>
+    <w:p>
+      <w:r>
+        <w:br w:type="page"/>
       </w:r>
     </w:p>
     <w:p>
@@ -2200,38 +2309,93 @@
         <w:spacing w:line="276" w:lineRule="auto"/>
         <w:ind w:left="360"/>
       </w:pPr>
-      <w:bookmarkStart w:id="0" w:name="_GoBack"/>
-      <w:bookmarkEnd w:id="0"/>
+      <w:r>
+        <w:lastRenderedPageBreak/>
+        <w:t>Cache</w:t>
+      </w:r>
+      <w:r>
+        <w:t>d</w:t>
+      </w:r>
+      <w:r>
+        <w:t>:</w:t>
+      </w:r>
     </w:p>
     <w:p>
       <w:pPr>
         <w:spacing w:line="276" w:lineRule="auto"/>
         <w:ind w:left="360"/>
       </w:pPr>
-      <w:proofErr w:type="spellStart"/>
-      <w:r>
-        <w:t>Cached</w:t>
-      </w:r>
-      <w:proofErr w:type="spellEnd"/>
-      <w:r>
-        <w:t>:</w:t>
-      </w:r>
-    </w:p>
-    <w:p>
-      <w:pPr>
-        <w:spacing w:line="276" w:lineRule="auto"/>
-        <w:ind w:left="360"/>
-      </w:pPr>
-      <w:r>
-        <w:t xml:space="preserve">Hvis billederne allerede er blevet overført til H2 en gang, og er i cache, sender H1 i stedet "Not </w:t>
-      </w:r>
-      <w:proofErr w:type="spellStart"/>
-      <w:r>
-        <w:t>modified</w:t>
-      </w:r>
-      <w:proofErr w:type="spellEnd"/>
-      <w:r>
-        <w:t>" så billederne ikke sendes igen. Dette sker for hvert billede.</w:t>
+      <w:r>
+        <w:rPr>
+          <w:noProof/>
+        </w:rPr>
+        <w:drawing>
+          <wp:anchor distT="0" distB="0" distL="114300" distR="114300" simplePos="0" relativeHeight="251664384" behindDoc="1" locked="0" layoutInCell="1" allowOverlap="1">
+            <wp:simplePos x="0" y="0"/>
+            <wp:positionH relativeFrom="column">
+              <wp:posOffset>2804160</wp:posOffset>
+            </wp:positionH>
+            <wp:positionV relativeFrom="paragraph">
+              <wp:posOffset>76835</wp:posOffset>
+            </wp:positionV>
+            <wp:extent cx="3148330" cy="4800600"/>
+            <wp:effectExtent l="0" t="0" r="0" b="0"/>
+            <wp:wrapTight wrapText="bothSides">
+              <wp:wrapPolygon edited="0">
+                <wp:start x="0" y="0"/>
+                <wp:lineTo x="0" y="21514"/>
+                <wp:lineTo x="21434" y="21514"/>
+                <wp:lineTo x="21434" y="0"/>
+                <wp:lineTo x="0" y="0"/>
+              </wp:wrapPolygon>
+            </wp:wrapTight>
+            <wp:docPr id="15" name="Billede 15"/>
+            <wp:cNvGraphicFramePr>
+              <a:graphicFrameLocks xmlns:a="http://schemas.openxmlformats.org/drawingml/2006/main" noChangeAspect="1"/>
+            </wp:cNvGraphicFramePr>
+            <a:graphic xmlns:a="http://schemas.openxmlformats.org/drawingml/2006/main">
+              <a:graphicData uri="http://schemas.openxmlformats.org/drawingml/2006/picture">
+                <pic:pic xmlns:pic="http://schemas.openxmlformats.org/drawingml/2006/picture">
+                  <pic:nvPicPr>
+                    <pic:cNvPr id="0" name="Picture 1"/>
+                    <pic:cNvPicPr>
+                      <a:picLocks noChangeAspect="1" noChangeArrowheads="1"/>
+                    </pic:cNvPicPr>
+                  </pic:nvPicPr>
+                  <pic:blipFill>
+                    <a:blip r:embed="rId21">
+                      <a:extLst>
+                        <a:ext uri="{28A0092B-C50C-407E-A947-70E740481C1C}">
+                          <a14:useLocalDpi xmlns:a14="http://schemas.microsoft.com/office/drawing/2010/main" val="0"/>
+                        </a:ext>
+                      </a:extLst>
+                    </a:blip>
+                    <a:srcRect/>
+                    <a:stretch>
+                      <a:fillRect/>
+                    </a:stretch>
+                  </pic:blipFill>
+                  <pic:spPr bwMode="auto">
+                    <a:xfrm>
+                      <a:off x="0" y="0"/>
+                      <a:ext cx="3148330" cy="4800600"/>
+                    </a:xfrm>
+                    <a:prstGeom prst="rect">
+                      <a:avLst/>
+                    </a:prstGeom>
+                    <a:noFill/>
+                    <a:ln>
+                      <a:noFill/>
+                    </a:ln>
+                  </pic:spPr>
+                </pic:pic>
+              </a:graphicData>
+            </a:graphic>
+          </wp:anchor>
+        </w:drawing>
+      </w:r>
+      <w:r>
+        <w:t>Hvis billederne allerede er blevet overført til H2 en gang, og er i cache, sender H1 i stedet "Not modified" så billederne ikke sendes igen. Dette sker for hvert billede.</w:t>
       </w:r>
     </w:p>
     <w:p>
@@ -2286,13 +2450,11 @@
         <w:t xml:space="preserve">, hvor en klient kan anmode om en fil, hvorved serveren sender filen tilbage. </w:t>
       </w:r>
       <w:r>
-        <w:t xml:space="preserve">Dette skal foregå ved hjælp af TCP </w:t>
-      </w:r>
-      <w:proofErr w:type="spellStart"/>
-      <w:r>
-        <w:t>protokelle</w:t>
-      </w:r>
-      <w:proofErr w:type="spellEnd"/>
+        <w:t xml:space="preserve">Dette skal foregå ved hjælp af </w:t>
+      </w:r>
+      <w:r>
+        <w:t>TCP-protokollen</w:t>
+      </w:r>
       <w:r>
         <w:t>.</w:t>
       </w:r>
@@ -2346,7 +2508,7 @@
                     <pic:cNvPicPr/>
                   </pic:nvPicPr>
                   <pic:blipFill>
-                    <a:blip r:embed="rId16">
+                    <a:blip r:embed="rId22">
                       <a:extLst>
                         <a:ext uri="{28A0092B-C50C-407E-A947-70E740481C1C}">
                           <a14:useLocalDpi xmlns:a14="http://schemas.microsoft.com/office/drawing/2010/main" val="0"/>
@@ -2373,45 +2535,67 @@
         </w:drawing>
       </w:r>
       <w:r>
-        <w:t xml:space="preserve">TCP står for transmission </w:t>
-      </w:r>
-      <w:proofErr w:type="spellStart"/>
-      <w:r>
-        <w:t>control</w:t>
-      </w:r>
-      <w:proofErr w:type="spellEnd"/>
+        <w:t>TCP står for transmission control protocol. Den brug</w:t>
+      </w:r>
+      <w:r>
+        <w:t xml:space="preserve">es når der skal overføres data på en pålidelig måde, hvor hver eneste bit er vigtigt. Der tjekkes for fejl i transmissionen, så hvis data går tabt under transmissionen, vil det blive sendt igen. For at dette kan fungere, skal to værts applikationer skabe forbindelse til hinanden. Dette foregår gennem en handshake procedure der forekommer i transportlaget. </w:t>
+      </w:r>
+    </w:p>
+    <w:p>
+      <w:pPr>
+        <w:spacing w:line="276" w:lineRule="auto"/>
+      </w:pPr>
+      <w:r>
+        <w:br/>
+      </w:r>
+      <w:r>
+        <w:br/>
+      </w:r>
+    </w:p>
+    <w:p>
+      <w:pPr>
+        <w:pStyle w:val="Overskrift2"/>
+        <w:spacing w:line="276" w:lineRule="auto"/>
+      </w:pPr>
+      <w:r>
+        <w:t>Server</w:t>
+      </w:r>
+    </w:p>
+    <w:p>
+      <w:pPr>
+        <w:spacing w:line="276" w:lineRule="auto"/>
+      </w:pPr>
+      <w:r>
+        <w:t>Der er i denne del af øvelsen udviklet en server, der skal modtage en tekststreng fra en klient. Tekststrengen indeholder et filnavn, der beskriver hvilken fil, klienten ønsker at modtage</w:t>
+      </w:r>
+      <w:r>
+        <w:t xml:space="preserve"> samt serverens </w:t>
+      </w:r>
+      <w:proofErr w:type="gramStart"/>
+      <w:r>
+        <w:t>IP adresse</w:t>
+      </w:r>
+      <w:proofErr w:type="gramEnd"/>
+      <w:r>
+        <w:t xml:space="preserve">. Hvis filen ikke </w:t>
+      </w:r>
+      <w:r>
+        <w:t>eksisterer</w:t>
+      </w:r>
+      <w:r>
+        <w:t xml:space="preserve">, vil klienten få en fejlbesked. Hvis filen herimod eksisterer, vil serveren sender filen til klienten i bider af </w:t>
+      </w:r>
+      <w:r>
+        <w:t xml:space="preserve">max </w:t>
+      </w:r>
+      <w:r>
+        <w:t>1000 bytes</w:t>
+      </w:r>
       <w:r>
         <w:t xml:space="preserve"> </w:t>
       </w:r>
-      <w:proofErr w:type="spellStart"/>
-      <w:r>
-        <w:t>protocol</w:t>
-      </w:r>
-      <w:proofErr w:type="spellEnd"/>
-      <w:r>
-        <w:t>. Den brug</w:t>
-      </w:r>
-      <w:r>
-        <w:t xml:space="preserve">es når der skal overføres data på en pålidelig måde, hvor hver eneste bit er vigtigt. Der tjekkes for fejl i transmissionen, så hvis data går tabt under transmissionen, vil det blive sendt igen. For at dette kan fungere, skal to værts applikationer skabe forbindelse til hinanden. Dette foregår gennem en </w:t>
-      </w:r>
-      <w:proofErr w:type="spellStart"/>
-      <w:r>
-        <w:t>handshake</w:t>
-      </w:r>
-      <w:proofErr w:type="spellEnd"/>
-      <w:r>
-        <w:t xml:space="preserve"> procedure der forekommer i transportlaget. </w:t>
-      </w:r>
-    </w:p>
-    <w:p>
-      <w:pPr>
-        <w:spacing w:line="276" w:lineRule="auto"/>
-      </w:pPr>
-      <w:r>
-        <w:br/>
-      </w:r>
-      <w:r>
-        <w:br/>
+      <w:r>
+        <w:t xml:space="preserve">indtil hele filen er sendt. </w:t>
       </w:r>
     </w:p>
     <w:p>
@@ -2420,52 +2604,6 @@
         <w:spacing w:line="276" w:lineRule="auto"/>
       </w:pPr>
       <w:r>
-        <w:t>Server</w:t>
-      </w:r>
-    </w:p>
-    <w:p>
-      <w:pPr>
-        <w:spacing w:line="276" w:lineRule="auto"/>
-      </w:pPr>
-      <w:r>
-        <w:t>Der er i denne del af øvelsen udviklet en server, der skal modtage en tekststreng fra en klient. Tekststrengen indeholder et filnavn, der beskriver hvilken fil, klienten ønsker at modtage</w:t>
-      </w:r>
-      <w:r>
-        <w:t xml:space="preserve"> samt serverens </w:t>
-      </w:r>
-      <w:proofErr w:type="gramStart"/>
-      <w:r>
-        <w:t>IP adresse</w:t>
-      </w:r>
-      <w:proofErr w:type="gramEnd"/>
-      <w:r>
-        <w:t xml:space="preserve">. Hvis filen ikke </w:t>
-      </w:r>
-      <w:r>
-        <w:t>eksisterer</w:t>
-      </w:r>
-      <w:r>
-        <w:t xml:space="preserve">, vil klienten få en fejlbesked. Hvis filen herimod eksisterer, vil serveren sender filen til klienten i bider af </w:t>
-      </w:r>
-      <w:r>
-        <w:t xml:space="preserve">max </w:t>
-      </w:r>
-      <w:r>
-        <w:t>1000 bytes</w:t>
-      </w:r>
-      <w:r>
-        <w:t xml:space="preserve"> </w:t>
-      </w:r>
-      <w:r>
-        <w:t xml:space="preserve">indtil hele filen er sendt. </w:t>
-      </w:r>
-    </w:p>
-    <w:p>
-      <w:pPr>
-        <w:pStyle w:val="Overskrift2"/>
-        <w:spacing w:line="276" w:lineRule="auto"/>
-      </w:pPr>
-      <w:r>
         <w:t>Klient</w:t>
       </w:r>
     </w:p>
@@ -2476,11 +2614,9 @@
       <w:r>
         <w:t xml:space="preserve">Klienten sender indledningsvis en tekststreng der indeholder et filnavn og serverens </w:t>
       </w:r>
-      <w:proofErr w:type="gramStart"/>
-      <w:r>
-        <w:t>IP adresse</w:t>
-      </w:r>
-      <w:proofErr w:type="gramEnd"/>
+      <w:r>
+        <w:t>IP-adresse</w:t>
+      </w:r>
       <w:r>
         <w:t xml:space="preserve">. </w:t>
       </w:r>
@@ -2508,15 +2644,7 @@
         <w:spacing w:line="276" w:lineRule="auto"/>
       </w:pPr>
       <w:r>
-        <w:t xml:space="preserve">Der er sendt en jpg fil fra serveren til klienten. Den sendte fil sammenlignes med originalen, ved brug af </w:t>
-      </w:r>
-      <w:proofErr w:type="spellStart"/>
-      <w:r>
-        <w:t>diff</w:t>
-      </w:r>
-      <w:proofErr w:type="spellEnd"/>
-      <w:r>
-        <w:t xml:space="preserve"> funktionen. </w:t>
+        <w:t xml:space="preserve">Der er sendt en jpg fil fra serveren til klienten. Den sendte fil sammenlignes med originalen, ved brug af diff funktionen. </w:t>
       </w:r>
       <w:r>
         <w:br/>
@@ -2533,15 +2661,7 @@
         <w:t>modtager</w:t>
       </w:r>
       <w:r>
-        <w:t xml:space="preserve"> klienten filstørrelsen og begynder at modtage filen fra serveren. I nederste del af billedet ses det at klienten har modtaget filen ”pils.png” og gemt den i ”</w:t>
-      </w:r>
-      <w:proofErr w:type="spellStart"/>
-      <w:r>
-        <w:t>ExFiles</w:t>
-      </w:r>
-      <w:proofErr w:type="spellEnd"/>
-      <w:r>
-        <w:t xml:space="preserve">” mappen. </w:t>
+        <w:t xml:space="preserve"> klienten filstørrelsen og begynder at modtage filen fra serveren. I nederste del af billedet ses det at klienten har modtaget filen ”pils.png” og gemt den i ”ExFiles” mappen. </w:t>
       </w:r>
     </w:p>
     <w:p>
@@ -2579,7 +2699,7 @@
                     </pic:cNvPicPr>
                   </pic:nvPicPr>
                   <pic:blipFill>
-                    <a:blip r:embed="rId17">
+                    <a:blip r:embed="rId23">
                       <a:extLst>
                         <a:ext uri="{28A0092B-C50C-407E-A947-70E740481C1C}">
                           <a14:useLocalDpi xmlns:a14="http://schemas.microsoft.com/office/drawing/2010/main" val="0"/>
@@ -2730,7 +2850,7 @@
                     </pic:cNvPicPr>
                   </pic:nvPicPr>
                   <pic:blipFill>
-                    <a:blip r:embed="rId18">
+                    <a:blip r:embed="rId24">
                       <a:extLst>
                         <a:ext uri="{28A0092B-C50C-407E-A947-70E740481C1C}">
                           <a14:useLocalDpi xmlns:a14="http://schemas.microsoft.com/office/drawing/2010/main" val="0"/>
@@ -2775,15 +2895,7 @@
         <w:t xml:space="preserve">På nedenstående billede, sammenlignes den </w:t>
       </w:r>
       <w:r>
-        <w:t xml:space="preserve">sendte fil med originalen, ved brug af </w:t>
-      </w:r>
-      <w:proofErr w:type="spellStart"/>
-      <w:r>
-        <w:t>diff</w:t>
-      </w:r>
-      <w:proofErr w:type="spellEnd"/>
-      <w:r>
-        <w:t xml:space="preserve"> funktionen. Det meddeles her at filerne er identiske. </w:t>
+        <w:t xml:space="preserve">sendte fil med originalen, ved brug af diff funktionen. Det meddeles her at filerne er identiske. </w:t>
       </w:r>
     </w:p>
     <w:p>
@@ -2836,7 +2948,7 @@
                     </pic:cNvPicPr>
                   </pic:nvPicPr>
                   <pic:blipFill>
-                    <a:blip r:embed="rId19">
+                    <a:blip r:embed="rId25">
                       <a:extLst>
                         <a:ext uri="{28A0092B-C50C-407E-A947-70E740481C1C}">
                           <a14:useLocalDpi xmlns:a14="http://schemas.microsoft.com/office/drawing/2010/main" val="0"/>
@@ -2913,14 +3025,12 @@
       <w:r>
         <w:br/>
       </w:r>
-      <w:proofErr w:type="spellStart"/>
       <w:r>
         <w:rPr>
           <w:rStyle w:val="Overskrift2Tegn"/>
         </w:rPr>
         <w:t>UDP</w:t>
       </w:r>
-      <w:proofErr w:type="spellEnd"/>
     </w:p>
     <w:p>
       <w:pPr>
@@ -2930,30 +3040,18 @@
       <w:r>
         <w:t xml:space="preserve">UDP står for user datagram </w:t>
       </w:r>
-      <w:proofErr w:type="spellStart"/>
-      <w:r>
-        <w:t>protocol</w:t>
-      </w:r>
-      <w:proofErr w:type="spellEnd"/>
-      <w:r>
-        <w:t xml:space="preserve">. Denne protokol gør computer applikationer i stand til at sende beskeder til hinanden, uden tidligere kommunikation. Med andre ord, der er ikke noget </w:t>
-      </w:r>
-      <w:proofErr w:type="spellStart"/>
-      <w:r>
-        <w:t>handshake</w:t>
-      </w:r>
-      <w:proofErr w:type="spellEnd"/>
-      <w:r>
-        <w:t xml:space="preserve"> mellem to værter. </w:t>
+      <w:r>
+        <w:t>protokol</w:t>
+      </w:r>
+      <w:r>
+        <w:t xml:space="preserve">. Denne protokol gør computer applikationer i stand til at sende beskeder til hinanden, uden tidligere kommunikation. Med andre ord, der er ikke noget handshake mellem to værter. </w:t>
       </w:r>
       <w:r>
         <w:t xml:space="preserve">Det er derfor ikke nødvendigt at opsætte </w:t>
       </w:r>
-      <w:proofErr w:type="spellStart"/>
-      <w:r>
-        <w:t>kommunikationeskanaler</w:t>
-      </w:r>
-      <w:proofErr w:type="spellEnd"/>
+      <w:r>
+        <w:t>kommunikationskanaler</w:t>
+      </w:r>
       <w:r>
         <w:t xml:space="preserve"> eller datastrømme. Dette betyder også at der ingen garanti er for, at beskeden når frem til klienten og omvendt. </w:t>
       </w:r>
@@ -2990,7 +3088,7 @@
                     <pic:cNvPicPr/>
                   </pic:nvPicPr>
                   <pic:blipFill>
-                    <a:blip r:embed="rId20"/>
+                    <a:blip r:embed="rId26"/>
                     <a:stretch>
                       <a:fillRect/>
                     </a:stretch>
@@ -3028,19 +3126,15 @@
       <w:r>
         <w:t xml:space="preserve">I denne del af øvelsen skal der designes og implementeres en UDP-server med support for en </w:t>
       </w:r>
-      <w:proofErr w:type="spellStart"/>
-      <w:r>
-        <w:t>client</w:t>
-      </w:r>
-      <w:proofErr w:type="spellEnd"/>
+      <w:r>
+        <w:t>klient</w:t>
+      </w:r>
       <w:r>
         <w:t xml:space="preserve"> </w:t>
       </w:r>
-      <w:proofErr w:type="gramStart"/>
-      <w:r>
-        <w:t>af</w:t>
-      </w:r>
-      <w:proofErr w:type="gramEnd"/>
+      <w:r>
+        <w:t>ad</w:t>
+      </w:r>
       <w:r>
         <w:t xml:space="preserve"> gangen.</w:t>
       </w:r>
@@ -3057,23 +3151,7 @@
         <w:t xml:space="preserve"> </w:t>
       </w:r>
       <w:r>
-        <w:t>Serveren skal kunne håndtere beskeder der sendes fra en klient. Hvis serveren modtager et ”U”, skal informationen i filen /</w:t>
-      </w:r>
-      <w:proofErr w:type="spellStart"/>
-      <w:r>
-        <w:t>proc</w:t>
-      </w:r>
-      <w:proofErr w:type="spellEnd"/>
-      <w:r>
-        <w:t>/</w:t>
-      </w:r>
-      <w:proofErr w:type="spellStart"/>
-      <w:r>
-        <w:t>uptime</w:t>
-      </w:r>
-      <w:proofErr w:type="spellEnd"/>
-      <w:r>
-        <w:t xml:space="preserve"> returnere</w:t>
+        <w:t>Serveren skal kunne håndtere beskeder der sendes fra en klient. Hvis serveren modtager et ”U”, skal informationen i filen /proc/uptime returnere</w:t>
       </w:r>
       <w:r>
         <w:t>s</w:t>
@@ -3083,23 +3161,7 @@
       </w:r>
       <w:r>
         <w:br/>
-        <w:t>Hvis serveren modtager et ”L”, skal informationen fra /</w:t>
-      </w:r>
-      <w:proofErr w:type="spellStart"/>
-      <w:r>
-        <w:t>proc</w:t>
-      </w:r>
-      <w:proofErr w:type="spellEnd"/>
-      <w:r>
-        <w:t>/</w:t>
-      </w:r>
-      <w:proofErr w:type="spellStart"/>
-      <w:r>
-        <w:t>loadavg</w:t>
-      </w:r>
-      <w:proofErr w:type="spellEnd"/>
-      <w:r>
-        <w:t xml:space="preserve"> returneres til klienten. Serveren skal kunne håndtere både store og små bogstaver fra klienten. </w:t>
+        <w:t xml:space="preserve">Hvis serveren modtager et ”L”, skal informationen fra /proc/loadavg returneres til klienten. Serveren skal kunne håndtere både store og små bogstaver fra klienten. </w:t>
       </w:r>
     </w:p>
     <w:p>
@@ -3118,23 +3180,7 @@
         <w:t xml:space="preserve"> alt efter input fra klienten</w:t>
       </w:r>
       <w:r>
-        <w:t xml:space="preserve">, i en </w:t>
-      </w:r>
-      <w:proofErr w:type="spellStart"/>
-      <w:r>
-        <w:t>string</w:t>
-      </w:r>
-      <w:proofErr w:type="spellEnd"/>
-      <w:r>
-        <w:t xml:space="preserve"> som derefter sender over til klienten gennem en UDP </w:t>
-      </w:r>
-      <w:proofErr w:type="spellStart"/>
-      <w:r>
-        <w:t>socket</w:t>
-      </w:r>
-      <w:proofErr w:type="spellEnd"/>
-      <w:r>
-        <w:t xml:space="preserve">. </w:t>
+        <w:t xml:space="preserve">, i en string som derefter sender over til klienten gennem en UDP socket. </w:t>
       </w:r>
       <w:r>
         <w:t xml:space="preserve">Der er ingen garanti for at klienten modtager beskeden og klienten er måske ikke engang forbundet til serveren, når beskeden sendes. </w:t>
@@ -3169,10 +3215,18 @@
       </w:r>
     </w:p>
     <w:p>
-      <w:pPr>
-        <w:pStyle w:val="Listeafsnit"/>
-        <w:spacing w:line="276" w:lineRule="auto"/>
-      </w:pPr>
+      <w:r>
+        <w:br w:type="page"/>
+      </w:r>
+    </w:p>
+    <w:p>
+      <w:pPr>
+        <w:pStyle w:val="Overskrift2"/>
+      </w:pPr>
+      <w:r>
+        <w:lastRenderedPageBreak/>
+        <w:t xml:space="preserve"> Resultater</w:t>
+      </w:r>
     </w:p>
     <w:p>
       <w:pPr>
@@ -3198,39 +3252,7 @@
         <w:t>l</w:t>
       </w:r>
       <w:r>
-        <w:t xml:space="preserve"> til serveren og serveren sender hermed indholdet af /</w:t>
-      </w:r>
-      <w:proofErr w:type="spellStart"/>
-      <w:r>
-        <w:t>proc</w:t>
-      </w:r>
-      <w:proofErr w:type="spellEnd"/>
-      <w:r>
-        <w:t>/</w:t>
-      </w:r>
-      <w:proofErr w:type="spellStart"/>
-      <w:r>
-        <w:t>uptime</w:t>
-      </w:r>
-      <w:proofErr w:type="spellEnd"/>
-      <w:r>
-        <w:t xml:space="preserve"> og /</w:t>
-      </w:r>
-      <w:proofErr w:type="spellStart"/>
-      <w:r>
-        <w:t>proc</w:t>
-      </w:r>
-      <w:proofErr w:type="spellEnd"/>
-      <w:r>
-        <w:t>/</w:t>
-      </w:r>
-      <w:proofErr w:type="spellStart"/>
-      <w:r>
-        <w:t>loadavg</w:t>
-      </w:r>
-      <w:proofErr w:type="spellEnd"/>
-      <w:r>
-        <w:t xml:space="preserve"> tilbage til klienten</w:t>
+        <w:t xml:space="preserve"> til serveren og serveren sender hermed indholdet af /proc/uptime og /proc/loadavg tilbage til klienten</w:t>
       </w:r>
       <w:r>
         <w:t xml:space="preserve"> henholdsvis.</w:t>
@@ -3260,7 +3282,6 @@
         <w:rPr>
           <w:noProof/>
         </w:rPr>
-        <w:lastRenderedPageBreak/>
         <w:drawing>
           <wp:inline distT="0" distB="0" distL="0" distR="0" wp14:anchorId="5F524DCF" wp14:editId="71EA21D7">
             <wp:extent cx="6120130" cy="1750060"/>
@@ -3277,7 +3298,7 @@
                     <pic:cNvPicPr/>
                   </pic:nvPicPr>
                   <pic:blipFill>
-                    <a:blip r:embed="rId21"/>
+                    <a:blip r:embed="rId27"/>
                     <a:stretch>
                       <a:fillRect/>
                     </a:stretch>
@@ -3329,7 +3350,7 @@
                     <pic:cNvPicPr/>
                   </pic:nvPicPr>
                   <pic:blipFill>
-                    <a:blip r:embed="rId22"/>
+                    <a:blip r:embed="rId28"/>
                     <a:stretch>
                       <a:fillRect/>
                     </a:stretch>
@@ -3396,7 +3417,7 @@
                     <pic:cNvPicPr/>
                   </pic:nvPicPr>
                   <pic:blipFill>
-                    <a:blip r:embed="rId23"/>
+                    <a:blip r:embed="rId29"/>
                     <a:stretch>
                       <a:fillRect/>
                     </a:stretch>
@@ -3418,8 +3439,8 @@
       </w:r>
     </w:p>
     <w:sectPr>
-      <w:headerReference w:type="default" r:id="rId24"/>
-      <w:footerReference w:type="default" r:id="rId25"/>
+      <w:headerReference w:type="default" r:id="rId30"/>
+      <w:footerReference w:type="default" r:id="rId31"/>
       <w:pgSz w:w="11906" w:h="16838"/>
       <w:pgMar w:top="1701" w:right="1134" w:bottom="1701" w:left="1134" w:header="708" w:footer="708" w:gutter="0"/>
       <w:pgNumType w:start="0"/>
@@ -3540,15 +3561,7 @@
       <w:ptab w:relativeTo="margin" w:alignment="center" w:leader="none"/>
     </w:r>
     <w:r>
-      <w:t xml:space="preserve">IKN </w:t>
-    </w:r>
-    <w:proofErr w:type="spellStart"/>
-    <w:r>
-      <w:t>Obl</w:t>
-    </w:r>
-    <w:proofErr w:type="spellEnd"/>
-    <w:r>
-      <w:t>. Afl 1</w:t>
+      <w:t>IKN Obl. Afl 1</w:t>
     </w:r>
     <w:r>
       <w:ptab w:relativeTo="margin" w:alignment="right" w:leader="none"/>
@@ -3563,16 +3576,16 @@
 <file path=word/numbering.xml><?xml version="1.0" encoding="utf-8"?>
 <w:numbering xmlns:wpc="http://schemas.microsoft.com/office/word/2010/wordprocessingCanvas" xmlns:cx="http://schemas.microsoft.com/office/drawing/2014/chartex" xmlns:cx1="http://schemas.microsoft.com/office/drawing/2015/9/8/chartex" xmlns:cx2="http://schemas.microsoft.com/office/drawing/2015/10/21/chartex" xmlns:cx3="http://schemas.microsoft.com/office/drawing/2016/5/9/chartex" xmlns:cx4="http://schemas.microsoft.com/office/drawing/2016/5/10/chartex" xmlns:cx5="http://schemas.microsoft.com/office/drawing/2016/5/11/chartex" xmlns:cx6="http://schemas.microsoft.com/office/drawing/2016/5/12/chartex" xmlns:cx7="http://schemas.microsoft.com/office/drawing/2016/5/13/chartex" xmlns:cx8="http://schemas.microsoft.com/office/drawing/2016/5/14/chartex" xmlns:mc="http://schemas.openxmlformats.org/markup-compatibility/2006" xmlns:aink="http://schemas.microsoft.com/office/drawing/2016/ink" xmlns:am3d="http://schemas.microsoft.com/office/drawing/2017/model3d" xmlns:o="urn:schemas-microsoft-com:office:office" xmlns:r="http://schemas.openxmlformats.org/officeDocument/2006/relationships" xmlns:m="http://schemas.openxmlformats.org/officeDocument/2006/math" xmlns:v="urn:schemas-microsoft-com:vml" xmlns:wp14="http://schemas.microsoft.com/office/word/2010/wordprocessingDrawing" xmlns:wp="http://schemas.openxmlformats.org/drawingml/2006/wordprocessingDrawing" xmlns:w10="urn:schemas-microsoft-com:office:word" xmlns:w="http://schemas.openxmlformats.org/wordprocessingml/2006/main" xmlns:w14="http://schemas.microsoft.com/office/word/2010/wordml" xmlns:w15="http://schemas.microsoft.com/office/word/2012/wordml" xmlns:w16cid="http://schemas.microsoft.com/office/word/2016/wordml/cid" xmlns:w16se="http://schemas.microsoft.com/office/word/2015/wordml/symex" xmlns:wpg="http://schemas.microsoft.com/office/word/2010/wordprocessingGroup" xmlns:wpi="http://schemas.microsoft.com/office/word/2010/wordprocessingInk" xmlns:wne="http://schemas.microsoft.com/office/word/2006/wordml" xmlns:wps="http://schemas.microsoft.com/office/word/2010/wordprocessingShape" mc:Ignorable="w14 w15 w16se w16cid wp14">
   <w:abstractNum w:abstractNumId="0" w15:restartNumberingAfterBreak="0">
-    <w:nsid w:val="3B0749CA"/>
+    <w:nsid w:val="20842388"/>
     <w:multiLevelType w:val="hybridMultilevel"/>
-    <w:tmpl w:val="81DC67B0"/>
-    <w:lvl w:ilvl="0" w:tplc="94E6CDFA">
+    <w:tmpl w:val="7B60737A"/>
+    <w:lvl w:ilvl="0" w:tplc="F61AF012">
       <w:start w:val="10"/>
       <w:numFmt w:val="decimal"/>
-      <w:lvlText w:val="%1"/>
+      <w:lvlText w:val="%1."/>
       <w:lvlJc w:val="left"/>
       <w:pPr>
-        <w:ind w:left="720" w:hanging="360"/>
+        <w:ind w:left="1080" w:hanging="360"/>
       </w:pPr>
       <w:rPr>
         <w:rFonts w:hint="default"/>
@@ -3584,7 +3597,7 @@
       <w:lvlText w:val="%2."/>
       <w:lvlJc w:val="left"/>
       <w:pPr>
-        <w:ind w:left="1440" w:hanging="360"/>
+        <w:ind w:left="1800" w:hanging="360"/>
       </w:pPr>
     </w:lvl>
     <w:lvl w:ilvl="2" w:tplc="0406001B" w:tentative="1">
@@ -3593,7 +3606,7 @@
       <w:lvlText w:val="%3."/>
       <w:lvlJc w:val="right"/>
       <w:pPr>
-        <w:ind w:left="2160" w:hanging="180"/>
+        <w:ind w:left="2520" w:hanging="180"/>
       </w:pPr>
     </w:lvl>
     <w:lvl w:ilvl="3" w:tplc="0406000F" w:tentative="1">
@@ -3602,7 +3615,7 @@
       <w:lvlText w:val="%4."/>
       <w:lvlJc w:val="left"/>
       <w:pPr>
-        <w:ind w:left="2880" w:hanging="360"/>
+        <w:ind w:left="3240" w:hanging="360"/>
       </w:pPr>
     </w:lvl>
     <w:lvl w:ilvl="4" w:tplc="04060019" w:tentative="1">
@@ -3611,7 +3624,7 @@
       <w:lvlText w:val="%5."/>
       <w:lvlJc w:val="left"/>
       <w:pPr>
-        <w:ind w:left="3600" w:hanging="360"/>
+        <w:ind w:left="3960" w:hanging="360"/>
       </w:pPr>
     </w:lvl>
     <w:lvl w:ilvl="5" w:tplc="0406001B" w:tentative="1">
@@ -3620,7 +3633,7 @@
       <w:lvlText w:val="%6."/>
       <w:lvlJc w:val="right"/>
       <w:pPr>
-        <w:ind w:left="4320" w:hanging="180"/>
+        <w:ind w:left="4680" w:hanging="180"/>
       </w:pPr>
     </w:lvl>
     <w:lvl w:ilvl="6" w:tplc="0406000F" w:tentative="1">
@@ -3629,7 +3642,7 @@
       <w:lvlText w:val="%7."/>
       <w:lvlJc w:val="left"/>
       <w:pPr>
-        <w:ind w:left="5040" w:hanging="360"/>
+        <w:ind w:left="5400" w:hanging="360"/>
       </w:pPr>
     </w:lvl>
     <w:lvl w:ilvl="7" w:tplc="04060019" w:tentative="1">
@@ -3638,7 +3651,7 @@
       <w:lvlText w:val="%8."/>
       <w:lvlJc w:val="left"/>
       <w:pPr>
-        <w:ind w:left="5760" w:hanging="360"/>
+        <w:ind w:left="6120" w:hanging="360"/>
       </w:pPr>
     </w:lvl>
     <w:lvl w:ilvl="8" w:tplc="0406001B" w:tentative="1">
@@ -3647,18 +3660,18 @@
       <w:lvlText w:val="%9."/>
       <w:lvlJc w:val="right"/>
       <w:pPr>
-        <w:ind w:left="6480" w:hanging="180"/>
+        <w:ind w:left="6840" w:hanging="180"/>
       </w:pPr>
     </w:lvl>
   </w:abstractNum>
   <w:abstractNum w:abstractNumId="1" w15:restartNumberingAfterBreak="0">
-    <w:nsid w:val="419540F3"/>
+    <w:nsid w:val="3B0749CA"/>
     <w:multiLevelType w:val="hybridMultilevel"/>
-    <w:tmpl w:val="4DDC878A"/>
-    <w:lvl w:ilvl="0" w:tplc="0406000F">
-      <w:start w:val="1"/>
+    <w:tmpl w:val="81DC67B0"/>
+    <w:lvl w:ilvl="0" w:tplc="94E6CDFA">
+      <w:start w:val="10"/>
       <w:numFmt w:val="decimal"/>
-      <w:lvlText w:val="%1."/>
+      <w:lvlText w:val="%1"/>
       <w:lvlJc w:val="left"/>
       <w:pPr>
         <w:ind w:left="720" w:hanging="360"/>
@@ -3741,9 +3754,9 @@
     </w:lvl>
   </w:abstractNum>
   <w:abstractNum w:abstractNumId="2" w15:restartNumberingAfterBreak="0">
-    <w:nsid w:val="5A926E80"/>
+    <w:nsid w:val="419540F3"/>
     <w:multiLevelType w:val="hybridMultilevel"/>
-    <w:tmpl w:val="E3108E08"/>
+    <w:tmpl w:val="4DDC878A"/>
     <w:lvl w:ilvl="0" w:tplc="0406000F">
       <w:start w:val="1"/>
       <w:numFmt w:val="decimal"/>
@@ -3829,13 +3842,105 @@
       </w:pPr>
     </w:lvl>
   </w:abstractNum>
+  <w:abstractNum w:abstractNumId="3" w15:restartNumberingAfterBreak="0">
+    <w:nsid w:val="5A926E80"/>
+    <w:multiLevelType w:val="hybridMultilevel"/>
+    <w:tmpl w:val="E3108E08"/>
+    <w:lvl w:ilvl="0" w:tplc="0406000F">
+      <w:start w:val="1"/>
+      <w:numFmt w:val="decimal"/>
+      <w:lvlText w:val="%1."/>
+      <w:lvlJc w:val="left"/>
+      <w:pPr>
+        <w:ind w:left="720" w:hanging="360"/>
+      </w:pPr>
+      <w:rPr>
+        <w:rFonts w:hint="default"/>
+      </w:rPr>
+    </w:lvl>
+    <w:lvl w:ilvl="1" w:tplc="04060019" w:tentative="1">
+      <w:start w:val="1"/>
+      <w:numFmt w:val="lowerLetter"/>
+      <w:lvlText w:val="%2."/>
+      <w:lvlJc w:val="left"/>
+      <w:pPr>
+        <w:ind w:left="1440" w:hanging="360"/>
+      </w:pPr>
+    </w:lvl>
+    <w:lvl w:ilvl="2" w:tplc="0406001B" w:tentative="1">
+      <w:start w:val="1"/>
+      <w:numFmt w:val="lowerRoman"/>
+      <w:lvlText w:val="%3."/>
+      <w:lvlJc w:val="right"/>
+      <w:pPr>
+        <w:ind w:left="2160" w:hanging="180"/>
+      </w:pPr>
+    </w:lvl>
+    <w:lvl w:ilvl="3" w:tplc="0406000F" w:tentative="1">
+      <w:start w:val="1"/>
+      <w:numFmt w:val="decimal"/>
+      <w:lvlText w:val="%4."/>
+      <w:lvlJc w:val="left"/>
+      <w:pPr>
+        <w:ind w:left="2880" w:hanging="360"/>
+      </w:pPr>
+    </w:lvl>
+    <w:lvl w:ilvl="4" w:tplc="04060019" w:tentative="1">
+      <w:start w:val="1"/>
+      <w:numFmt w:val="lowerLetter"/>
+      <w:lvlText w:val="%5."/>
+      <w:lvlJc w:val="left"/>
+      <w:pPr>
+        <w:ind w:left="3600" w:hanging="360"/>
+      </w:pPr>
+    </w:lvl>
+    <w:lvl w:ilvl="5" w:tplc="0406001B" w:tentative="1">
+      <w:start w:val="1"/>
+      <w:numFmt w:val="lowerRoman"/>
+      <w:lvlText w:val="%6."/>
+      <w:lvlJc w:val="right"/>
+      <w:pPr>
+        <w:ind w:left="4320" w:hanging="180"/>
+      </w:pPr>
+    </w:lvl>
+    <w:lvl w:ilvl="6" w:tplc="0406000F" w:tentative="1">
+      <w:start w:val="1"/>
+      <w:numFmt w:val="decimal"/>
+      <w:lvlText w:val="%7."/>
+      <w:lvlJc w:val="left"/>
+      <w:pPr>
+        <w:ind w:left="5040" w:hanging="360"/>
+      </w:pPr>
+    </w:lvl>
+    <w:lvl w:ilvl="7" w:tplc="04060019" w:tentative="1">
+      <w:start w:val="1"/>
+      <w:numFmt w:val="lowerLetter"/>
+      <w:lvlText w:val="%8."/>
+      <w:lvlJc w:val="left"/>
+      <w:pPr>
+        <w:ind w:left="5760" w:hanging="360"/>
+      </w:pPr>
+    </w:lvl>
+    <w:lvl w:ilvl="8" w:tplc="0406001B" w:tentative="1">
+      <w:start w:val="1"/>
+      <w:numFmt w:val="lowerRoman"/>
+      <w:lvlText w:val="%9."/>
+      <w:lvlJc w:val="right"/>
+      <w:pPr>
+        <w:ind w:left="6480" w:hanging="180"/>
+      </w:pPr>
+    </w:lvl>
+  </w:abstractNum>
   <w:num w:numId="1">
+    <w:abstractNumId w:val="2"/>
+  </w:num>
+  <w:num w:numId="2">
+    <w:abstractNumId w:val="3"/>
+  </w:num>
+  <w:num w:numId="3">
     <w:abstractNumId w:val="1"/>
   </w:num>
-  <w:num w:numId="2">
-    <w:abstractNumId w:val="2"/>
-  </w:num>
-  <w:num w:numId="3">
+  <w:num w:numId="4">
     <w:abstractNumId w:val="0"/>
   </w:num>
 </w:numbering>
@@ -4584,6 +4689,7 @@
   <w:rsids>
     <w:rsidRoot w:val="003A363D"/>
     <w:rsid w:val="00134BE9"/>
+    <w:rsid w:val="0036042E"/>
     <w:rsid w:val="003A363D"/>
     <w:rsid w:val="003B7715"/>
     <w:rsid w:val="004A7B3B"/>
@@ -4592,6 +4698,7 @@
     <w:rsid w:val="008A0294"/>
     <w:rsid w:val="00B540EC"/>
     <w:rsid w:val="00BD6FD4"/>
+    <w:rsid w:val="00C40B62"/>
     <w:rsid w:val="00D5555D"/>
   </w:rsids>
   <m:mathPr>

--- a/OblAfl1.docx
+++ b/OblAfl1.docx
@@ -341,9 +341,11 @@
                                       <w:tcW w:w="2687" w:type="dxa"/>
                                     </w:tcPr>
                                     <w:p>
+                                      <w:proofErr w:type="spellStart"/>
                                       <w:r>
                                         <w:t>Studienr</w:t>
                                       </w:r>
+                                      <w:proofErr w:type="spellEnd"/>
                                     </w:p>
                                   </w:tc>
                                 </w:tr>
@@ -513,9 +515,11 @@
                                 <w:tcW w:w="2687" w:type="dxa"/>
                               </w:tcPr>
                               <w:p>
+                                <w:proofErr w:type="spellStart"/>
                                 <w:r>
                                   <w:t>Studienr</w:t>
                                 </w:r>
+                                <w:proofErr w:type="spellEnd"/>
                               </w:p>
                             </w:tc>
                           </w:tr>
@@ -672,9 +676,61 @@
           <w:numId w:val="1"/>
         </w:numPr>
         <w:spacing w:line="276" w:lineRule="auto"/>
-      </w:pPr>
-      <w:r>
+        <w:rPr>
+          <w:b/>
+        </w:rPr>
+      </w:pPr>
+      <w:r>
+        <w:rPr>
+          <w:b/>
+        </w:rPr>
         <w:t>Mål den tid der går fra en ping kommando startes i H1 til ping-respons fra H2 modtages i H1.</w:t>
+      </w:r>
+    </w:p>
+    <w:p>
+      <w:pPr>
+        <w:pStyle w:val="Listeafsnit"/>
+        <w:spacing w:line="276" w:lineRule="auto"/>
+      </w:pPr>
+      <w:r>
+        <w:t xml:space="preserve">Ping </w:t>
+      </w:r>
+      <w:r>
+        <w:t>forsinkelsen</w:t>
+      </w:r>
+      <w:r>
+        <w:t xml:space="preserve"> er</w:t>
+      </w:r>
+      <w:r>
+        <w:t xml:space="preserve"> på</w:t>
+      </w:r>
+      <w:r>
+        <w:t xml:space="preserve"> </w:t>
+      </w:r>
+      <w:r>
+        <w:t>0,352ms</w:t>
+      </w:r>
+      <w:r>
+        <w:t>.</w:t>
+      </w:r>
+      <w:r>
+        <w:t xml:space="preserve"> Denne er lav da der nærmest ikke er noget </w:t>
+      </w:r>
+      <w:proofErr w:type="spellStart"/>
+      <w:r>
+        <w:t>propagation</w:t>
+      </w:r>
+      <w:proofErr w:type="spellEnd"/>
+      <w:r>
+        <w:t xml:space="preserve"> </w:t>
+      </w:r>
+      <w:proofErr w:type="spellStart"/>
+      <w:r>
+        <w:t>delay</w:t>
+      </w:r>
+      <w:proofErr w:type="spellEnd"/>
+      <w:r>
+        <w:t>.</w:t>
       </w:r>
     </w:p>
     <w:p>
@@ -745,8 +801,14 @@
           <w:numId w:val="1"/>
         </w:numPr>
         <w:spacing w:line="276" w:lineRule="auto"/>
-      </w:pPr>
-      <w:r>
+        <w:rPr>
+          <w:b/>
+        </w:rPr>
+      </w:pPr>
+      <w:r>
+        <w:rPr>
+          <w:b/>
+        </w:rPr>
         <w:t>Mål minimum-/maksimum-/gennemsnits-forsinkelsestider og standardafvigelsen for 10 på hinanden følgende ping-kommandoer, udført som i punkt 1.</w:t>
       </w:r>
     </w:p>
@@ -756,18 +818,45 @@
         <w:spacing w:line="276" w:lineRule="auto"/>
       </w:pPr>
       <w:r>
-        <w:t>Minimum = 0,377ms</w:t>
+        <w:t>Resultatet af 10 pings:</w:t>
+      </w:r>
+    </w:p>
+    <w:p>
+      <w:pPr>
+        <w:pStyle w:val="Listeafsnit"/>
+        <w:spacing w:line="276" w:lineRule="auto"/>
+      </w:pPr>
+      <w:r>
+        <w:t>Minimum</w:t>
+      </w:r>
+      <w:r>
+        <w:t xml:space="preserve"> forsinkelse</w:t>
+      </w:r>
+      <w:r>
+        <w:t xml:space="preserve"> = 0,377ms</w:t>
       </w:r>
       <w:r>
         <w:br/>
-        <w:t>Maksimum = 3,22ms</w:t>
+        <w:t>Maksimum</w:t>
+      </w:r>
+      <w:r>
+        <w:t xml:space="preserve"> forsinkelse</w:t>
+      </w:r>
+      <w:r>
+        <w:t xml:space="preserve"> = 3,22ms</w:t>
       </w:r>
       <w:r>
         <w:br/>
         <w:t>Genne</w:t>
       </w:r>
       <w:r>
-        <w:t xml:space="preserve">msnit = </w:t>
+        <w:t>msnit</w:t>
+      </w:r>
+      <w:r>
+        <w:t>s forsinkelse</w:t>
+      </w:r>
+      <w:r>
+        <w:t xml:space="preserve"> = </w:t>
       </w:r>
       <w:r>
         <w:t>1,0463</w:t>
@@ -849,9 +938,30 @@
           <w:numId w:val="1"/>
         </w:numPr>
         <w:spacing w:line="276" w:lineRule="auto"/>
-      </w:pPr>
-      <w:r>
+        <w:rPr>
+          <w:b/>
+        </w:rPr>
+      </w:pPr>
+      <w:r>
+        <w:rPr>
+          <w:b/>
+        </w:rPr>
         <w:t>Mål den tid der går fra kommandoen ping –c 1 www.tv2.dk startes i H1 til ping-respons fra web-serveren www.tv2.dk modtages i H</w:t>
+      </w:r>
+    </w:p>
+    <w:p>
+      <w:pPr>
+        <w:pStyle w:val="Listeafsnit"/>
+        <w:spacing w:line="276" w:lineRule="auto"/>
+      </w:pPr>
+      <w:r>
+        <w:t xml:space="preserve">Der er en forsinkelse på </w:t>
+      </w:r>
+      <w:r>
+        <w:t>21ms</w:t>
+      </w:r>
+      <w:r>
+        <w:t>.</w:t>
       </w:r>
     </w:p>
     <w:p>
@@ -932,8 +1042,14 @@
           <w:numId w:val="1"/>
         </w:numPr>
         <w:spacing w:line="276" w:lineRule="auto"/>
-      </w:pPr>
-      <w:r>
+        <w:rPr>
+          <w:b/>
+        </w:rPr>
+      </w:pPr>
+      <w:r>
+        <w:rPr>
+          <w:b/>
+        </w:rPr>
         <w:lastRenderedPageBreak/>
         <w:t>Mål minimum-/maksimum-/gennemsnits-forsinkelsestider og standardafvigelsen for 10 på hinanden følgende ping-kommandoer, udført som i punkt 3.</w:t>
       </w:r>
@@ -1038,17 +1154,70 @@
         <w:spacing w:line="276" w:lineRule="auto"/>
       </w:pPr>
       <w:r>
-        <w:t>Mål den tid der går fra en web-side i en dansk web-server ønskes modtaget i H1, til web-serveren responderer</w:t>
-      </w:r>
-      <w:r>
+        <w:rPr>
+          <w:b/>
+        </w:rPr>
+        <w:t xml:space="preserve">Mål den tid der går fra en </w:t>
+      </w:r>
+      <w:proofErr w:type="spellStart"/>
+      <w:r>
+        <w:rPr>
+          <w:b/>
+        </w:rPr>
+        <w:t>web-side</w:t>
+      </w:r>
+      <w:proofErr w:type="spellEnd"/>
+      <w:r>
+        <w:rPr>
+          <w:b/>
+        </w:rPr>
+        <w:t xml:space="preserve"> i en dansk web-server ønskes modtaget i H1, til web-serveren responderer</w:t>
+      </w:r>
+      <w:r>
+        <w:rPr>
+          <w:b/>
+        </w:rPr>
         <w:t xml:space="preserve">. Der er her brugt websiden Ekstrabladet.dk. </w:t>
       </w:r>
       <w:r>
+        <w:rPr>
+          <w:b/>
+        </w:rPr>
         <w:br/>
+      </w:r>
+      <w:r>
         <w:t xml:space="preserve">Fra no 5 til no 9. </w:t>
       </w:r>
       <w:r>
-        <w:t xml:space="preserve">tager det 0,01389ms. </w:t>
+        <w:t>tager det 13</w:t>
+      </w:r>
+      <w:r>
+        <w:t>9ms</w:t>
+      </w:r>
+      <w:r>
+        <w:t xml:space="preserve">. </w:t>
+      </w:r>
+      <w:r>
+        <w:t xml:space="preserve">Dette er fra første DNS </w:t>
+      </w:r>
+      <w:proofErr w:type="spellStart"/>
+      <w:r>
+        <w:t>request</w:t>
+      </w:r>
+      <w:proofErr w:type="spellEnd"/>
+      <w:r>
+        <w:t xml:space="preserve"> til første </w:t>
+      </w:r>
+      <w:proofErr w:type="spellStart"/>
+      <w:r>
+        <w:t>handshake</w:t>
+      </w:r>
+      <w:proofErr w:type="spellEnd"/>
+      <w:r>
+        <w:t xml:space="preserve"> respons med </w:t>
+      </w:r>
+      <w:r>
+        <w:t>Ekstrabladet.dk.</w:t>
       </w:r>
       <w:r>
         <w:br/>
@@ -1105,13 +1274,107 @@
           <w:numId w:val="1"/>
         </w:numPr>
         <w:spacing w:line="276" w:lineRule="auto"/>
-      </w:pPr>
-      <w:bookmarkStart w:id="0" w:name="_GoBack"/>
-      <w:r>
-        <w:t>Mål vha. samme målemetode den tid der går fra en australsk web-side (som er tilfældigt valgt) ønskes modtaget i H1 web-serveren, til web-serveren responderer. Anvend din Web Browser som client. Webserveren, som indeholder den australske web-side, befinder sig sandsynligvis fysisk meget længere væk end den danske web-sides web-server gør.</w:t>
-      </w:r>
-      <w:bookmarkEnd w:id="0"/>
-      <w:r>
+        <w:rPr>
+          <w:b/>
+        </w:rPr>
+      </w:pPr>
+      <w:r>
+        <w:rPr>
+          <w:b/>
+        </w:rPr>
+        <w:t xml:space="preserve">Mål vha. samme målemetode den tid der går fra en australsk </w:t>
+      </w:r>
+      <w:proofErr w:type="spellStart"/>
+      <w:r>
+        <w:rPr>
+          <w:b/>
+        </w:rPr>
+        <w:t>web-side</w:t>
+      </w:r>
+      <w:proofErr w:type="spellEnd"/>
+      <w:r>
+        <w:rPr>
+          <w:b/>
+        </w:rPr>
+        <w:t xml:space="preserve"> (som er tilfældigt valgt) ønskes modtaget i H1 web-serveren, til web-serveren responderer. Anvend din Web Browser som </w:t>
+      </w:r>
+      <w:proofErr w:type="spellStart"/>
+      <w:r>
+        <w:rPr>
+          <w:b/>
+        </w:rPr>
+        <w:t>client</w:t>
+      </w:r>
+      <w:proofErr w:type="spellEnd"/>
+      <w:r>
+        <w:rPr>
+          <w:b/>
+        </w:rPr>
+        <w:t xml:space="preserve">. </w:t>
+      </w:r>
+      <w:proofErr w:type="spellStart"/>
+      <w:r>
+        <w:rPr>
+          <w:b/>
+        </w:rPr>
+        <w:t>Webserveren</w:t>
+      </w:r>
+      <w:proofErr w:type="spellEnd"/>
+      <w:r>
+        <w:rPr>
+          <w:b/>
+        </w:rPr>
+        <w:t xml:space="preserve">, som indeholder den australske </w:t>
+      </w:r>
+      <w:proofErr w:type="spellStart"/>
+      <w:r>
+        <w:rPr>
+          <w:b/>
+        </w:rPr>
+        <w:t>web-side</w:t>
+      </w:r>
+      <w:proofErr w:type="spellEnd"/>
+      <w:r>
+        <w:rPr>
+          <w:b/>
+        </w:rPr>
+        <w:t xml:space="preserve">, befinder sig sandsynligvis fysisk meget længere væk end den danske </w:t>
+      </w:r>
+      <w:proofErr w:type="spellStart"/>
+      <w:r>
+        <w:rPr>
+          <w:b/>
+        </w:rPr>
+        <w:t>web-sides</w:t>
+      </w:r>
+      <w:proofErr w:type="spellEnd"/>
+      <w:r>
+        <w:rPr>
+          <w:b/>
+        </w:rPr>
+        <w:t xml:space="preserve"> web-server gør.</w:t>
+      </w:r>
+      <w:r>
+        <w:rPr>
+          <w:b/>
+        </w:rPr>
+        <w:br/>
+      </w:r>
+      <w:r>
+        <w:t xml:space="preserve">Vi har valgt at bruge den australske nyhedsside abc.net.au. Et </w:t>
+      </w:r>
+      <w:proofErr w:type="spellStart"/>
+      <w:r>
+        <w:t>handshake</w:t>
+      </w:r>
+      <w:proofErr w:type="spellEnd"/>
+      <w:r>
+        <w:t xml:space="preserve"> tager 329ms.  </w:t>
+      </w:r>
+      <w:r>
+        <w:rPr>
+          <w:b/>
+        </w:rPr>
         <w:br/>
       </w:r>
     </w:p>
@@ -1125,8 +1388,55 @@
         <w:spacing w:line="276" w:lineRule="auto"/>
       </w:pPr>
       <w:r>
+        <w:rPr>
+          <w:b/>
+        </w:rPr>
         <w:t>Er der forskel på tidsforsinkelses-målingerne i punkt 5 og punkt 6? Hvis der er forskel, hvad kan årsagen være til at der denne forskel?</w:t>
       </w:r>
+      <w:r>
+        <w:rPr>
+          <w:b/>
+        </w:rPr>
+        <w:br/>
+      </w:r>
+      <w:r>
+        <w:t xml:space="preserve">Der er en tidsforskel på næsten 200ms mellem den danske webside og den australske. Dette er grundet det store </w:t>
+      </w:r>
+      <w:proofErr w:type="spellStart"/>
+      <w:r>
+        <w:t>propagation</w:t>
+      </w:r>
+      <w:proofErr w:type="spellEnd"/>
+      <w:r>
+        <w:t xml:space="preserve"> </w:t>
+      </w:r>
+      <w:proofErr w:type="spellStart"/>
+      <w:r>
+        <w:t>delay</w:t>
+      </w:r>
+      <w:proofErr w:type="spellEnd"/>
+      <w:r>
+        <w:t xml:space="preserve"> der forekommer når vi tilgår en australsk hjemmeside. </w:t>
+      </w:r>
+      <w:r>
+        <w:br/>
+      </w:r>
+      <w:bookmarkStart w:id="0" w:name="_GoBack"/>
+      <w:bookmarkEnd w:id="0"/>
+    </w:p>
+    <w:p>
+      <w:r>
+        <w:br w:type="page"/>
+      </w:r>
+    </w:p>
+    <w:p>
+      <w:pPr>
+        <w:pStyle w:val="Listeafsnit"/>
+        <w:spacing w:line="276" w:lineRule="auto"/>
+        <w:rPr>
+          <w:b/>
+        </w:rPr>
+      </w:pPr>
     </w:p>
     <w:p>
       <w:pPr>
@@ -1138,33 +1448,101 @@
         <w:spacing w:line="276" w:lineRule="auto"/>
       </w:pPr>
       <w:r>
-        <w:t>Undersøg vha. wireshark hvad der sker, når denne web-side hentes vha. en Web Browser:</w:t>
-      </w:r>
-      <w:r>
-        <w:rPr>
+        <w:rPr>
+          <w:b/>
+        </w:rPr>
+        <w:t xml:space="preserve">Undersøg vha. </w:t>
+      </w:r>
+      <w:proofErr w:type="spellStart"/>
+      <w:r>
+        <w:rPr>
+          <w:b/>
+        </w:rPr>
+        <w:t>wireshark</w:t>
+      </w:r>
+      <w:proofErr w:type="spellEnd"/>
+      <w:r>
+        <w:rPr>
+          <w:b/>
+        </w:rPr>
+        <w:t xml:space="preserve"> hvad der sker, når denne </w:t>
+      </w:r>
+      <w:proofErr w:type="spellStart"/>
+      <w:r>
+        <w:rPr>
+          <w:b/>
+        </w:rPr>
+        <w:t>web-side</w:t>
+      </w:r>
+      <w:proofErr w:type="spellEnd"/>
+      <w:r>
+        <w:rPr>
+          <w:b/>
+        </w:rPr>
+        <w:t xml:space="preserve"> hentes vha. en Web Browser:</w:t>
+      </w:r>
+      <w:r>
+        <w:rPr>
+          <w:b/>
           <w:noProof/>
         </w:rPr>
         <w:t xml:space="preserve"> </w:t>
       </w:r>
       <w:r>
         <w:rPr>
+          <w:b/>
           <w:noProof/>
         </w:rPr>
         <w:br/>
       </w:r>
       <w:r>
-        <w:t>kurser.iha.dk/eit/it-dkt1/test.htm</w:t>
-      </w:r>
-      <w:r>
+        <w:rPr>
+          <w:b/>
+        </w:rPr>
+        <w:t>kurser.iha.dk/</w:t>
+      </w:r>
+      <w:proofErr w:type="spellStart"/>
+      <w:r>
+        <w:rPr>
+          <w:b/>
+        </w:rPr>
+        <w:t>eit</w:t>
+      </w:r>
+      <w:proofErr w:type="spellEnd"/>
+      <w:r>
+        <w:rPr>
+          <w:b/>
+        </w:rPr>
+        <w:t>/it-dkt1/test.htm</w:t>
+      </w:r>
+      <w:r>
+        <w:rPr>
+          <w:b/>
+        </w:rPr>
         <w:br/>
+      </w:r>
+      <w:r>
         <w:t xml:space="preserve">Klienten sender kurser.iha.dk til en DNS server. Herefter får vi så </w:t>
       </w:r>
       <w:r>
         <w:t>IP-adressen</w:t>
       </w:r>
       <w:r>
-        <w:t xml:space="preserve"> tilbage som er 130.225.184.5. Herefter sendes der et http get request</w:t>
-      </w:r>
+        <w:t xml:space="preserve"> tilbage som er 130.225.184.5. Herefter sendes der et http </w:t>
+      </w:r>
+      <w:proofErr w:type="spellStart"/>
+      <w:r>
+        <w:t>get</w:t>
+      </w:r>
+      <w:proofErr w:type="spellEnd"/>
+      <w:r>
+        <w:t xml:space="preserve"> </w:t>
+      </w:r>
+      <w:proofErr w:type="spellStart"/>
+      <w:r>
+        <w:t>request</w:t>
+      </w:r>
+      <w:proofErr w:type="spellEnd"/>
       <w:r>
         <w:t>, som giver et html respons</w:t>
       </w:r>
@@ -1175,7 +1553,6 @@
         <w:rPr>
           <w:noProof/>
         </w:rPr>
-        <w:lastRenderedPageBreak/>
         <w:drawing>
           <wp:inline distT="0" distB="0" distL="0" distR="0" wp14:anchorId="3BC65569" wp14:editId="42C77F4D">
             <wp:extent cx="6105525" cy="742950"/>
@@ -1363,12 +1740,81 @@
           <w:numId w:val="4"/>
         </w:numPr>
         <w:spacing w:line="276" w:lineRule="auto"/>
-      </w:pPr>
-      <w:r>
-        <w:t>Vi etablerer en LAN-forbindelse mellem en apache webserver og en web klient. Her vises lokalforbindelsen fra H1.</w:t>
-      </w:r>
-      <w:r>
-        <w:t xml:space="preserve"> Der bedes om at udskrive en tekst på skærmen svarende til indholdet af en html fil.</w:t>
+        <w:rPr>
+          <w:b/>
+        </w:rPr>
+      </w:pPr>
+      <w:r>
+        <w:rPr>
+          <w:b/>
+        </w:rPr>
+        <w:t xml:space="preserve">Etabler en LAN-forbindelse mellem </w:t>
+      </w:r>
+      <w:proofErr w:type="gramStart"/>
+      <w:r>
+        <w:rPr>
+          <w:b/>
+        </w:rPr>
+        <w:t>en web-serveren</w:t>
+      </w:r>
+      <w:proofErr w:type="gramEnd"/>
+      <w:r>
+        <w:rPr>
+          <w:b/>
+        </w:rPr>
+        <w:t xml:space="preserve"> (H1) og en web-</w:t>
+      </w:r>
+      <w:proofErr w:type="spellStart"/>
+      <w:r>
+        <w:rPr>
+          <w:b/>
+        </w:rPr>
+        <w:t>client</w:t>
+      </w:r>
+      <w:proofErr w:type="spellEnd"/>
+      <w:r>
+        <w:rPr>
+          <w:b/>
+        </w:rPr>
+        <w:t xml:space="preserve"> (H2) I første omgang anvendes en simpel, telnet baseret web-</w:t>
+      </w:r>
+      <w:proofErr w:type="spellStart"/>
+      <w:r>
+        <w:rPr>
+          <w:b/>
+        </w:rPr>
+        <w:t>client</w:t>
+      </w:r>
+      <w:proofErr w:type="spellEnd"/>
+      <w:r>
+        <w:rPr>
+          <w:b/>
+        </w:rPr>
+        <w:t xml:space="preserve"> i H2.</w:t>
+      </w:r>
+    </w:p>
+    <w:p>
+      <w:pPr>
+        <w:pStyle w:val="Listeafsnit"/>
+        <w:spacing w:line="276" w:lineRule="auto"/>
+        <w:ind w:left="1080"/>
+      </w:pPr>
+      <w:r>
+        <w:t xml:space="preserve">Vi etablerer en LAN-forbindelse mellem en apache </w:t>
+      </w:r>
+      <w:proofErr w:type="spellStart"/>
+      <w:r>
+        <w:t>webserver</w:t>
+      </w:r>
+      <w:proofErr w:type="spellEnd"/>
+      <w:r>
+        <w:t xml:space="preserve"> og en web klient. Her vises lokalforbindelsen fra H1.</w:t>
+      </w:r>
+      <w:r>
+        <w:t xml:space="preserve"> Der bedes </w:t>
+      </w:r>
+      <w:r>
+        <w:t>om at få tilsendt indholdet af e</w:t>
       </w:r>
     </w:p>
     <w:p>
@@ -1469,27 +1915,35 @@
     </w:p>
     <w:p>
       <w:pPr>
+        <w:spacing w:line="276" w:lineRule="auto"/>
+      </w:pPr>
+    </w:p>
+    <w:p>
+      <w:pPr>
         <w:pStyle w:val="Listeafsnit"/>
-        <w:spacing w:line="276" w:lineRule="auto"/>
-      </w:pPr>
-    </w:p>
-    <w:p>
-      <w:pPr>
-        <w:spacing w:line="276" w:lineRule="auto"/>
-        <w:ind w:firstLine="360"/>
-      </w:pPr>
-      <w:r>
-        <w:t xml:space="preserve"> 11: </w:t>
-      </w:r>
-    </w:p>
-    <w:p>
-      <w:pPr>
-        <w:spacing w:line="276" w:lineRule="auto"/>
-        <w:ind w:left="360"/>
-      </w:pPr>
-      <w:r>
-        <w:t>Test protokollerne: HTTP 0.9, HTTP 1.0 og HTTP 1.1.vha. telnet med fokus på oprettelse/nedlukning af TCP-connect</w:t>
-      </w:r>
+        <w:numPr>
+          <w:ilvl w:val="0"/>
+          <w:numId w:val="6"/>
+        </w:numPr>
+        <w:spacing w:line="276" w:lineRule="auto"/>
+        <w:rPr>
+          <w:b/>
+        </w:rPr>
+      </w:pPr>
+      <w:r>
+        <w:rPr>
+          <w:b/>
+        </w:rPr>
+        <w:t>Test protokollerne: HTTP 0.9, HTTP 1.0 og HTTP 1.1.vha. telnet med fokus på oprettelse/nedlukning af TCP-</w:t>
+      </w:r>
+      <w:proofErr w:type="spellStart"/>
+      <w:r>
+        <w:rPr>
+          <w:b/>
+        </w:rPr>
+        <w:t>connect</w:t>
+      </w:r>
+      <w:proofErr w:type="spellEnd"/>
     </w:p>
     <w:tbl>
       <w:tblPr>
@@ -1640,13 +2094,41 @@
                 <w:lang w:eastAsia="da-DK"/>
               </w:rPr>
             </w:pPr>
+            <w:proofErr w:type="spellStart"/>
             <w:r>
               <w:rPr>
                 <w:rFonts w:eastAsia="Times New Roman" w:cstheme="minorHAnsi"/>
                 <w:color w:val="24292E"/>
                 <w:lang w:eastAsia="da-DK"/>
               </w:rPr>
-              <w:t>Closed by foreign host med det samme</w:t>
+              <w:t>Closed</w:t>
+            </w:r>
+            <w:proofErr w:type="spellEnd"/>
+            <w:r>
+              <w:rPr>
+                <w:rFonts w:eastAsia="Times New Roman" w:cstheme="minorHAnsi"/>
+                <w:color w:val="24292E"/>
+                <w:lang w:eastAsia="da-DK"/>
+              </w:rPr>
+              <w:t xml:space="preserve"> by </w:t>
+            </w:r>
+            <w:proofErr w:type="spellStart"/>
+            <w:r>
+              <w:rPr>
+                <w:rFonts w:eastAsia="Times New Roman" w:cstheme="minorHAnsi"/>
+                <w:color w:val="24292E"/>
+                <w:lang w:eastAsia="da-DK"/>
+              </w:rPr>
+              <w:t>foreign</w:t>
+            </w:r>
+            <w:proofErr w:type="spellEnd"/>
+            <w:r>
+              <w:rPr>
+                <w:rFonts w:eastAsia="Times New Roman" w:cstheme="minorHAnsi"/>
+                <w:color w:val="24292E"/>
+                <w:lang w:eastAsia="da-DK"/>
+              </w:rPr>
+              <w:t xml:space="preserve"> host med det samme</w:t>
             </w:r>
           </w:p>
         </w:tc>
@@ -1821,13 +2303,41 @@
                 <w:lang w:eastAsia="da-DK"/>
               </w:rPr>
             </w:pPr>
+            <w:proofErr w:type="spellStart"/>
             <w:r>
               <w:rPr>
                 <w:rFonts w:eastAsia="Times New Roman" w:cstheme="minorHAnsi"/>
                 <w:color w:val="24292E"/>
                 <w:lang w:eastAsia="da-DK"/>
               </w:rPr>
-              <w:t>Closed by foreign host med det samme</w:t>
+              <w:t>Closed</w:t>
+            </w:r>
+            <w:proofErr w:type="spellEnd"/>
+            <w:r>
+              <w:rPr>
+                <w:rFonts w:eastAsia="Times New Roman" w:cstheme="minorHAnsi"/>
+                <w:color w:val="24292E"/>
+                <w:lang w:eastAsia="da-DK"/>
+              </w:rPr>
+              <w:t xml:space="preserve"> by </w:t>
+            </w:r>
+            <w:proofErr w:type="spellStart"/>
+            <w:r>
+              <w:rPr>
+                <w:rFonts w:eastAsia="Times New Roman" w:cstheme="minorHAnsi"/>
+                <w:color w:val="24292E"/>
+                <w:lang w:eastAsia="da-DK"/>
+              </w:rPr>
+              <w:t>foreign</w:t>
+            </w:r>
+            <w:proofErr w:type="spellEnd"/>
+            <w:r>
+              <w:rPr>
+                <w:rFonts w:eastAsia="Times New Roman" w:cstheme="minorHAnsi"/>
+                <w:color w:val="24292E"/>
+                <w:lang w:eastAsia="da-DK"/>
+              </w:rPr>
+              <w:t xml:space="preserve"> host med det samme</w:t>
             </w:r>
           </w:p>
         </w:tc>
@@ -2062,13 +2572,59 @@
                 <w:lang w:eastAsia="da-DK"/>
               </w:rPr>
             </w:pPr>
+            <w:proofErr w:type="spellStart"/>
             <w:r>
               <w:rPr>
                 <w:rFonts w:eastAsia="Times New Roman" w:cstheme="minorHAnsi"/>
                 <w:color w:val="24292E"/>
                 <w:lang w:eastAsia="da-DK"/>
               </w:rPr>
-              <w:t>Closed by foreign host efter noget tid (omkring 5 sekunder). Dermed kan der sendes flere requests.</w:t>
+              <w:t>Closed</w:t>
+            </w:r>
+            <w:proofErr w:type="spellEnd"/>
+            <w:r>
+              <w:rPr>
+                <w:rFonts w:eastAsia="Times New Roman" w:cstheme="minorHAnsi"/>
+                <w:color w:val="24292E"/>
+                <w:lang w:eastAsia="da-DK"/>
+              </w:rPr>
+              <w:t xml:space="preserve"> by </w:t>
+            </w:r>
+            <w:proofErr w:type="spellStart"/>
+            <w:r>
+              <w:rPr>
+                <w:rFonts w:eastAsia="Times New Roman" w:cstheme="minorHAnsi"/>
+                <w:color w:val="24292E"/>
+                <w:lang w:eastAsia="da-DK"/>
+              </w:rPr>
+              <w:t>foreign</w:t>
+            </w:r>
+            <w:proofErr w:type="spellEnd"/>
+            <w:r>
+              <w:rPr>
+                <w:rFonts w:eastAsia="Times New Roman" w:cstheme="minorHAnsi"/>
+                <w:color w:val="24292E"/>
+                <w:lang w:eastAsia="da-DK"/>
+              </w:rPr>
+              <w:t xml:space="preserve"> host efter noget tid (omkring 5 sekunder). Dermed kan der sendes flere </w:t>
+            </w:r>
+            <w:proofErr w:type="spellStart"/>
+            <w:r>
+              <w:rPr>
+                <w:rFonts w:eastAsia="Times New Roman" w:cstheme="minorHAnsi"/>
+                <w:color w:val="24292E"/>
+                <w:lang w:eastAsia="da-DK"/>
+              </w:rPr>
+              <w:t>requests</w:t>
+            </w:r>
+            <w:proofErr w:type="spellEnd"/>
+            <w:r>
+              <w:rPr>
+                <w:rFonts w:eastAsia="Times New Roman" w:cstheme="minorHAnsi"/>
+                <w:color w:val="24292E"/>
+                <w:lang w:eastAsia="da-DK"/>
+              </w:rPr>
+              <w:t>.</w:t>
             </w:r>
             <w:r>
               <w:rPr>
@@ -2154,19 +2710,21 @@
     </w:p>
     <w:p>
       <w:pPr>
-        <w:spacing w:line="276" w:lineRule="auto"/>
-      </w:pPr>
-      <w:r>
-        <w:t xml:space="preserve">        12. </w:t>
-      </w:r>
-      <w:r>
-        <w:t xml:space="preserve">Der skal anvendes Firefox web browser som web-klient i H2 sammen med en Apache web-server i </w:t>
-      </w:r>
-      <w:r>
-        <w:t xml:space="preserve">     </w:t>
-      </w:r>
-      <w:r>
-        <w:t xml:space="preserve">H1. Der tilføjes 3 billeder til web-serveren, som herefter vises i web-browseren. </w:t>
+        <w:pStyle w:val="Listeafsnit"/>
+        <w:numPr>
+          <w:ilvl w:val="0"/>
+          <w:numId w:val="6"/>
+        </w:numPr>
+        <w:spacing w:line="276" w:lineRule="auto"/>
+        <w:rPr>
+          <w:b/>
+        </w:rPr>
+      </w:pPr>
+      <w:r>
+        <w:rPr>
+          <w:b/>
+        </w:rPr>
+        <w:t xml:space="preserve">Der skal anvendes Firefox web browser som web-klient i H2 sammen med en Apache web-server i H1. Der tilføjes 3 billeder til web-serveren, som herefter vises i web-browseren. </w:t>
       </w:r>
     </w:p>
     <w:p>
@@ -2175,7 +2733,15 @@
         <w:ind w:left="360"/>
       </w:pPr>
       <w:r>
-        <w:t>Der er først handshaking mellem H1 og H2.</w:t>
+        <w:t xml:space="preserve">Der er først </w:t>
+      </w:r>
+      <w:proofErr w:type="spellStart"/>
+      <w:r>
+        <w:t>handshaking</w:t>
+      </w:r>
+      <w:proofErr w:type="spellEnd"/>
+      <w:r>
+        <w:t xml:space="preserve"> mellem H1 og H2.</w:t>
       </w:r>
     </w:p>
     <w:p>
@@ -2206,7 +2772,23 @@
       </w:r>
       <w:r>
         <w:tab/>
-        <w:t>Indeholder response to GET kaldet. I dette er der 247 bytes i gzip format, som bliver til 411 bytes efter udpakning. Disse bytes er html teksten fra siden, og denne indeholder source navnet til alle tre billeder.</w:t>
+        <w:t xml:space="preserve">Indeholder </w:t>
+      </w:r>
+      <w:proofErr w:type="spellStart"/>
+      <w:r>
+        <w:t>response</w:t>
+      </w:r>
+      <w:proofErr w:type="spellEnd"/>
+      <w:r>
+        <w:t xml:space="preserve"> to GET kaldet. I dette er der 247 bytes i </w:t>
+      </w:r>
+      <w:proofErr w:type="spellStart"/>
+      <w:r>
+        <w:t>gzip</w:t>
+      </w:r>
+      <w:proofErr w:type="spellEnd"/>
+      <w:r>
+        <w:t xml:space="preserve"> format, som bliver til 411 bytes efter udpakning. Disse bytes er html teksten fra siden, og denne indeholder source navnet til alle tre billeder.</w:t>
       </w:r>
     </w:p>
     <w:p>
@@ -2215,7 +2797,15 @@
         <w:ind w:left="360"/>
       </w:pPr>
       <w:r>
-        <w:t>H2: Acknowledger at svaret er modtaget, og ser derefter at der er tre billeder</w:t>
+        <w:t xml:space="preserve">H2: </w:t>
+      </w:r>
+      <w:proofErr w:type="spellStart"/>
+      <w:r>
+        <w:t>Acknowledger</w:t>
+      </w:r>
+      <w:proofErr w:type="spellEnd"/>
+      <w:r>
+        <w:t xml:space="preserve"> at svaret er modtaget, og ser derefter at der er tre billeder</w:t>
       </w:r>
     </w:p>
     <w:p>
@@ -2296,7 +2886,15 @@
         <w:ind w:left="360"/>
       </w:pPr>
       <w:r>
-        <w:t>Derefter sendes billederne over mange packets.</w:t>
+        <w:t xml:space="preserve">Derefter sendes billederne over mange </w:t>
+      </w:r>
+      <w:proofErr w:type="spellStart"/>
+      <w:r>
+        <w:t>packets</w:t>
+      </w:r>
+      <w:proofErr w:type="spellEnd"/>
+      <w:r>
+        <w:t>.</w:t>
       </w:r>
     </w:p>
     <w:p>
@@ -2309,6 +2907,7 @@
         <w:spacing w:line="276" w:lineRule="auto"/>
         <w:ind w:left="360"/>
       </w:pPr>
+      <w:proofErr w:type="spellStart"/>
       <w:r>
         <w:lastRenderedPageBreak/>
         <w:t>Cache</w:t>
@@ -2316,6 +2915,7 @@
       <w:r>
         <w:t>d</w:t>
       </w:r>
+      <w:proofErr w:type="spellEnd"/>
       <w:r>
         <w:t>:</w:t>
       </w:r>
@@ -2395,7 +2995,15 @@
         </w:drawing>
       </w:r>
       <w:r>
-        <w:t>Hvis billederne allerede er blevet overført til H2 en gang, og er i cache, sender H1 i stedet "Not modified" så billederne ikke sendes igen. Dette sker for hvert billede.</w:t>
+        <w:t xml:space="preserve">Hvis billederne allerede er blevet overført til H2 en gang, og er i cache, sender H1 i stedet "Not </w:t>
+      </w:r>
+      <w:proofErr w:type="spellStart"/>
+      <w:r>
+        <w:t>modified</w:t>
+      </w:r>
+      <w:proofErr w:type="spellEnd"/>
+      <w:r>
+        <w:t>" så billederne ikke sendes igen. Dette sker for hvert billede.</w:t>
       </w:r>
     </w:p>
     <w:p>
@@ -2535,10 +3143,34 @@
         </w:drawing>
       </w:r>
       <w:r>
-        <w:t>TCP står for transmission control protocol. Den brug</w:t>
-      </w:r>
-      <w:r>
-        <w:t xml:space="preserve">es når der skal overføres data på en pålidelig måde, hvor hver eneste bit er vigtigt. Der tjekkes for fejl i transmissionen, så hvis data går tabt under transmissionen, vil det blive sendt igen. For at dette kan fungere, skal to værts applikationer skabe forbindelse til hinanden. Dette foregår gennem en handshake procedure der forekommer i transportlaget. </w:t>
+        <w:t xml:space="preserve">TCP står for transmission </w:t>
+      </w:r>
+      <w:proofErr w:type="spellStart"/>
+      <w:r>
+        <w:t>control</w:t>
+      </w:r>
+      <w:proofErr w:type="spellEnd"/>
+      <w:r>
+        <w:t xml:space="preserve"> </w:t>
+      </w:r>
+      <w:proofErr w:type="spellStart"/>
+      <w:r>
+        <w:t>protocol</w:t>
+      </w:r>
+      <w:proofErr w:type="spellEnd"/>
+      <w:r>
+        <w:t>. Den brug</w:t>
+      </w:r>
+      <w:r>
+        <w:t xml:space="preserve">es når der skal overføres data på en pålidelig måde, hvor hver eneste bit er vigtigt. Der tjekkes for fejl i transmissionen, så hvis data går tabt under transmissionen, vil det blive sendt igen. For at dette kan fungere, skal to værts applikationer skabe forbindelse til hinanden. Dette foregår gennem en </w:t>
+      </w:r>
+      <w:proofErr w:type="spellStart"/>
+      <w:r>
+        <w:t>handshake</w:t>
+      </w:r>
+      <w:proofErr w:type="spellEnd"/>
+      <w:r>
+        <w:t xml:space="preserve"> procedure der forekommer i transportlaget. </w:t>
       </w:r>
     </w:p>
     <w:p>
@@ -2644,7 +3276,15 @@
         <w:spacing w:line="276" w:lineRule="auto"/>
       </w:pPr>
       <w:r>
-        <w:t xml:space="preserve">Der er sendt en jpg fil fra serveren til klienten. Den sendte fil sammenlignes med originalen, ved brug af diff funktionen. </w:t>
+        <w:t xml:space="preserve">Der er sendt en jpg fil fra serveren til klienten. Den sendte fil sammenlignes med originalen, ved brug af </w:t>
+      </w:r>
+      <w:proofErr w:type="spellStart"/>
+      <w:r>
+        <w:t>diff</w:t>
+      </w:r>
+      <w:proofErr w:type="spellEnd"/>
+      <w:r>
+        <w:t xml:space="preserve"> funktionen. </w:t>
       </w:r>
       <w:r>
         <w:br/>
@@ -2661,7 +3301,15 @@
         <w:t>modtager</w:t>
       </w:r>
       <w:r>
-        <w:t xml:space="preserve"> klienten filstørrelsen og begynder at modtage filen fra serveren. I nederste del af billedet ses det at klienten har modtaget filen ”pils.png” og gemt den i ”ExFiles” mappen. </w:t>
+        <w:t xml:space="preserve"> klienten filstørrelsen og begynder at modtage filen fra serveren. I nederste del af billedet ses det at klienten har modtaget filen ”pils.png” og gemt den i ”</w:t>
+      </w:r>
+      <w:proofErr w:type="spellStart"/>
+      <w:r>
+        <w:t>ExFiles</w:t>
+      </w:r>
+      <w:proofErr w:type="spellEnd"/>
+      <w:r>
+        <w:t xml:space="preserve">” mappen. </w:t>
       </w:r>
     </w:p>
     <w:p>
@@ -2895,7 +3543,15 @@
         <w:t xml:space="preserve">På nedenstående billede, sammenlignes den </w:t>
       </w:r>
       <w:r>
-        <w:t xml:space="preserve">sendte fil med originalen, ved brug af diff funktionen. Det meddeles her at filerne er identiske. </w:t>
+        <w:t xml:space="preserve">sendte fil med originalen, ved brug af </w:t>
+      </w:r>
+      <w:proofErr w:type="spellStart"/>
+      <w:r>
+        <w:t>diff</w:t>
+      </w:r>
+      <w:proofErr w:type="spellEnd"/>
+      <w:r>
+        <w:t xml:space="preserve"> funktionen. Det meddeles her at filerne er identiske. </w:t>
       </w:r>
     </w:p>
     <w:p>
@@ -3044,7 +3700,15 @@
         <w:t>protokol</w:t>
       </w:r>
       <w:r>
-        <w:t xml:space="preserve">. Denne protokol gør computer applikationer i stand til at sende beskeder til hinanden, uden tidligere kommunikation. Med andre ord, der er ikke noget handshake mellem to værter. </w:t>
+        <w:t xml:space="preserve">. Denne protokol gør computer applikationer i stand til at sende beskeder til hinanden, uden tidligere kommunikation. Med andre ord, der er ikke noget </w:t>
+      </w:r>
+      <w:proofErr w:type="spellStart"/>
+      <w:r>
+        <w:t>handshake</w:t>
+      </w:r>
+      <w:proofErr w:type="spellEnd"/>
+      <w:r>
+        <w:t xml:space="preserve"> mellem to værter. </w:t>
       </w:r>
       <w:r>
         <w:t xml:space="preserve">Det er derfor ikke nødvendigt at opsætte </w:t>
@@ -3151,7 +3815,23 @@
         <w:t xml:space="preserve"> </w:t>
       </w:r>
       <w:r>
-        <w:t>Serveren skal kunne håndtere beskeder der sendes fra en klient. Hvis serveren modtager et ”U”, skal informationen i filen /proc/uptime returnere</w:t>
+        <w:t>Serveren skal kunne håndtere beskeder der sendes fra en klient. Hvis serveren modtager et ”U”, skal informationen i filen /</w:t>
+      </w:r>
+      <w:proofErr w:type="spellStart"/>
+      <w:r>
+        <w:t>proc</w:t>
+      </w:r>
+      <w:proofErr w:type="spellEnd"/>
+      <w:r>
+        <w:t>/</w:t>
+      </w:r>
+      <w:proofErr w:type="spellStart"/>
+      <w:r>
+        <w:t>uptime</w:t>
+      </w:r>
+      <w:proofErr w:type="spellEnd"/>
+      <w:r>
+        <w:t xml:space="preserve"> returnere</w:t>
       </w:r>
       <w:r>
         <w:t>s</w:t>
@@ -3161,7 +3841,23 @@
       </w:r>
       <w:r>
         <w:br/>
-        <w:t xml:space="preserve">Hvis serveren modtager et ”L”, skal informationen fra /proc/loadavg returneres til klienten. Serveren skal kunne håndtere både store og små bogstaver fra klienten. </w:t>
+        <w:t>Hvis serveren modtager et ”L”, skal informationen fra /</w:t>
+      </w:r>
+      <w:proofErr w:type="spellStart"/>
+      <w:r>
+        <w:t>proc</w:t>
+      </w:r>
+      <w:proofErr w:type="spellEnd"/>
+      <w:r>
+        <w:t>/</w:t>
+      </w:r>
+      <w:proofErr w:type="spellStart"/>
+      <w:r>
+        <w:t>loadavg</w:t>
+      </w:r>
+      <w:proofErr w:type="spellEnd"/>
+      <w:r>
+        <w:t xml:space="preserve"> returneres til klienten. Serveren skal kunne håndtere både store og små bogstaver fra klienten. </w:t>
       </w:r>
     </w:p>
     <w:p>
@@ -3180,7 +3876,23 @@
         <w:t xml:space="preserve"> alt efter input fra klienten</w:t>
       </w:r>
       <w:r>
-        <w:t xml:space="preserve">, i en string som derefter sender over til klienten gennem en UDP socket. </w:t>
+        <w:t xml:space="preserve">, i en </w:t>
+      </w:r>
+      <w:proofErr w:type="spellStart"/>
+      <w:r>
+        <w:t>string</w:t>
+      </w:r>
+      <w:proofErr w:type="spellEnd"/>
+      <w:r>
+        <w:t xml:space="preserve"> som derefter sender over til klienten gennem en UDP </w:t>
+      </w:r>
+      <w:proofErr w:type="spellStart"/>
+      <w:r>
+        <w:t>socket</w:t>
+      </w:r>
+      <w:proofErr w:type="spellEnd"/>
+      <w:r>
+        <w:t xml:space="preserve">. </w:t>
       </w:r>
       <w:r>
         <w:t xml:space="preserve">Der er ingen garanti for at klienten modtager beskeden og klienten er måske ikke engang forbundet til serveren, når beskeden sendes. </w:t>
@@ -3252,7 +3964,39 @@
         <w:t>l</w:t>
       </w:r>
       <w:r>
-        <w:t xml:space="preserve"> til serveren og serveren sender hermed indholdet af /proc/uptime og /proc/loadavg tilbage til klienten</w:t>
+        <w:t xml:space="preserve"> til serveren og serveren sender hermed indholdet af /</w:t>
+      </w:r>
+      <w:proofErr w:type="spellStart"/>
+      <w:r>
+        <w:t>proc</w:t>
+      </w:r>
+      <w:proofErr w:type="spellEnd"/>
+      <w:r>
+        <w:t>/</w:t>
+      </w:r>
+      <w:proofErr w:type="spellStart"/>
+      <w:r>
+        <w:t>uptime</w:t>
+      </w:r>
+      <w:proofErr w:type="spellEnd"/>
+      <w:r>
+        <w:t xml:space="preserve"> og /</w:t>
+      </w:r>
+      <w:proofErr w:type="spellStart"/>
+      <w:r>
+        <w:t>proc</w:t>
+      </w:r>
+      <w:proofErr w:type="spellEnd"/>
+      <w:r>
+        <w:t>/</w:t>
+      </w:r>
+      <w:proofErr w:type="spellStart"/>
+      <w:r>
+        <w:t>loadavg</w:t>
+      </w:r>
+      <w:proofErr w:type="spellEnd"/>
+      <w:r>
+        <w:t xml:space="preserve"> tilbage til klienten</w:t>
       </w:r>
       <w:r>
         <w:t xml:space="preserve"> henholdsvis.</w:t>
@@ -3561,7 +4305,15 @@
       <w:ptab w:relativeTo="margin" w:alignment="center" w:leader="none"/>
     </w:r>
     <w:r>
-      <w:t>IKN Obl. Afl 1</w:t>
+      <w:t xml:space="preserve">IKN </w:t>
+    </w:r>
+    <w:proofErr w:type="spellStart"/>
+    <w:r>
+      <w:t>Obl</w:t>
+    </w:r>
+    <w:proofErr w:type="spellEnd"/>
+    <w:r>
+      <w:t>. Afl 1</w:t>
     </w:r>
     <w:r>
       <w:ptab w:relativeTo="margin" w:alignment="right" w:leader="none"/>
@@ -3576,6 +4328,92 @@
 <file path=word/numbering.xml><?xml version="1.0" encoding="utf-8"?>
 <w:numbering xmlns:wpc="http://schemas.microsoft.com/office/word/2010/wordprocessingCanvas" xmlns:cx="http://schemas.microsoft.com/office/drawing/2014/chartex" xmlns:cx1="http://schemas.microsoft.com/office/drawing/2015/9/8/chartex" xmlns:cx2="http://schemas.microsoft.com/office/drawing/2015/10/21/chartex" xmlns:cx3="http://schemas.microsoft.com/office/drawing/2016/5/9/chartex" xmlns:cx4="http://schemas.microsoft.com/office/drawing/2016/5/10/chartex" xmlns:cx5="http://schemas.microsoft.com/office/drawing/2016/5/11/chartex" xmlns:cx6="http://schemas.microsoft.com/office/drawing/2016/5/12/chartex" xmlns:cx7="http://schemas.microsoft.com/office/drawing/2016/5/13/chartex" xmlns:cx8="http://schemas.microsoft.com/office/drawing/2016/5/14/chartex" xmlns:mc="http://schemas.openxmlformats.org/markup-compatibility/2006" xmlns:aink="http://schemas.microsoft.com/office/drawing/2016/ink" xmlns:am3d="http://schemas.microsoft.com/office/drawing/2017/model3d" xmlns:o="urn:schemas-microsoft-com:office:office" xmlns:r="http://schemas.openxmlformats.org/officeDocument/2006/relationships" xmlns:m="http://schemas.openxmlformats.org/officeDocument/2006/math" xmlns:v="urn:schemas-microsoft-com:vml" xmlns:wp14="http://schemas.microsoft.com/office/word/2010/wordprocessingDrawing" xmlns:wp="http://schemas.openxmlformats.org/drawingml/2006/wordprocessingDrawing" xmlns:w10="urn:schemas-microsoft-com:office:word" xmlns:w="http://schemas.openxmlformats.org/wordprocessingml/2006/main" xmlns:w14="http://schemas.microsoft.com/office/word/2010/wordml" xmlns:w15="http://schemas.microsoft.com/office/word/2012/wordml" xmlns:w16cid="http://schemas.microsoft.com/office/word/2016/wordml/cid" xmlns:w16se="http://schemas.microsoft.com/office/word/2015/wordml/symex" xmlns:wpg="http://schemas.microsoft.com/office/word/2010/wordprocessingGroup" xmlns:wpi="http://schemas.microsoft.com/office/word/2010/wordprocessingInk" xmlns:wne="http://schemas.microsoft.com/office/word/2006/wordml" xmlns:wps="http://schemas.microsoft.com/office/word/2010/wordprocessingShape" mc:Ignorable="w14 w15 w16se w16cid wp14">
   <w:abstractNum w:abstractNumId="0" w15:restartNumberingAfterBreak="0">
+    <w:nsid w:val="02801C68"/>
+    <w:multiLevelType w:val="hybridMultilevel"/>
+    <w:tmpl w:val="F7449C12"/>
+    <w:lvl w:ilvl="0" w:tplc="0406000F">
+      <w:start w:val="1"/>
+      <w:numFmt w:val="decimal"/>
+      <w:lvlText w:val="%1."/>
+      <w:lvlJc w:val="left"/>
+      <w:pPr>
+        <w:ind w:left="1080" w:hanging="360"/>
+      </w:pPr>
+    </w:lvl>
+    <w:lvl w:ilvl="1" w:tplc="04060019" w:tentative="1">
+      <w:start w:val="1"/>
+      <w:numFmt w:val="lowerLetter"/>
+      <w:lvlText w:val="%2."/>
+      <w:lvlJc w:val="left"/>
+      <w:pPr>
+        <w:ind w:left="1800" w:hanging="360"/>
+      </w:pPr>
+    </w:lvl>
+    <w:lvl w:ilvl="2" w:tplc="0406001B" w:tentative="1">
+      <w:start w:val="1"/>
+      <w:numFmt w:val="lowerRoman"/>
+      <w:lvlText w:val="%3."/>
+      <w:lvlJc w:val="right"/>
+      <w:pPr>
+        <w:ind w:left="2520" w:hanging="180"/>
+      </w:pPr>
+    </w:lvl>
+    <w:lvl w:ilvl="3" w:tplc="0406000F" w:tentative="1">
+      <w:start w:val="1"/>
+      <w:numFmt w:val="decimal"/>
+      <w:lvlText w:val="%4."/>
+      <w:lvlJc w:val="left"/>
+      <w:pPr>
+        <w:ind w:left="3240" w:hanging="360"/>
+      </w:pPr>
+    </w:lvl>
+    <w:lvl w:ilvl="4" w:tplc="04060019" w:tentative="1">
+      <w:start w:val="1"/>
+      <w:numFmt w:val="lowerLetter"/>
+      <w:lvlText w:val="%5."/>
+      <w:lvlJc w:val="left"/>
+      <w:pPr>
+        <w:ind w:left="3960" w:hanging="360"/>
+      </w:pPr>
+    </w:lvl>
+    <w:lvl w:ilvl="5" w:tplc="0406001B" w:tentative="1">
+      <w:start w:val="1"/>
+      <w:numFmt w:val="lowerRoman"/>
+      <w:lvlText w:val="%6."/>
+      <w:lvlJc w:val="right"/>
+      <w:pPr>
+        <w:ind w:left="4680" w:hanging="180"/>
+      </w:pPr>
+    </w:lvl>
+    <w:lvl w:ilvl="6" w:tplc="0406000F" w:tentative="1">
+      <w:start w:val="1"/>
+      <w:numFmt w:val="decimal"/>
+      <w:lvlText w:val="%7."/>
+      <w:lvlJc w:val="left"/>
+      <w:pPr>
+        <w:ind w:left="5400" w:hanging="360"/>
+      </w:pPr>
+    </w:lvl>
+    <w:lvl w:ilvl="7" w:tplc="04060019" w:tentative="1">
+      <w:start w:val="1"/>
+      <w:numFmt w:val="lowerLetter"/>
+      <w:lvlText w:val="%8."/>
+      <w:lvlJc w:val="left"/>
+      <w:pPr>
+        <w:ind w:left="6120" w:hanging="360"/>
+      </w:pPr>
+    </w:lvl>
+    <w:lvl w:ilvl="8" w:tplc="0406001B" w:tentative="1">
+      <w:start w:val="1"/>
+      <w:numFmt w:val="lowerRoman"/>
+      <w:lvlText w:val="%9."/>
+      <w:lvlJc w:val="right"/>
+      <w:pPr>
+        <w:ind w:left="6840" w:hanging="180"/>
+      </w:pPr>
+    </w:lvl>
+  </w:abstractNum>
+  <w:abstractNum w:abstractNumId="1" w15:restartNumberingAfterBreak="0">
     <w:nsid w:val="20842388"/>
     <w:multiLevelType w:val="hybridMultilevel"/>
     <w:tmpl w:val="7B60737A"/>
@@ -3664,7 +4502,7 @@
       </w:pPr>
     </w:lvl>
   </w:abstractNum>
-  <w:abstractNum w:abstractNumId="1" w15:restartNumberingAfterBreak="0">
+  <w:abstractNum w:abstractNumId="2" w15:restartNumberingAfterBreak="0">
     <w:nsid w:val="3B0749CA"/>
     <w:multiLevelType w:val="hybridMultilevel"/>
     <w:tmpl w:val="81DC67B0"/>
@@ -3753,7 +4591,7 @@
       </w:pPr>
     </w:lvl>
   </w:abstractNum>
-  <w:abstractNum w:abstractNumId="2" w15:restartNumberingAfterBreak="0">
+  <w:abstractNum w:abstractNumId="3" w15:restartNumberingAfterBreak="0">
     <w:nsid w:val="419540F3"/>
     <w:multiLevelType w:val="hybridMultilevel"/>
     <w:tmpl w:val="4DDC878A"/>
@@ -3842,12 +4680,12 @@
       </w:pPr>
     </w:lvl>
   </w:abstractNum>
-  <w:abstractNum w:abstractNumId="3" w15:restartNumberingAfterBreak="0">
-    <w:nsid w:val="5A926E80"/>
+  <w:abstractNum w:abstractNumId="4" w15:restartNumberingAfterBreak="0">
+    <w:nsid w:val="44B1034D"/>
     <w:multiLevelType w:val="hybridMultilevel"/>
-    <w:tmpl w:val="E3108E08"/>
-    <w:lvl w:ilvl="0" w:tplc="0406000F">
-      <w:start w:val="1"/>
+    <w:tmpl w:val="CC4E84B8"/>
+    <w:lvl w:ilvl="0" w:tplc="5C86035E">
+      <w:start w:val="11"/>
       <w:numFmt w:val="decimal"/>
       <w:lvlText w:val="%1."/>
       <w:lvlJc w:val="left"/>
@@ -3931,17 +4769,112 @@
       </w:pPr>
     </w:lvl>
   </w:abstractNum>
+  <w:abstractNum w:abstractNumId="5" w15:restartNumberingAfterBreak="0">
+    <w:nsid w:val="5A926E80"/>
+    <w:multiLevelType w:val="hybridMultilevel"/>
+    <w:tmpl w:val="E3108E08"/>
+    <w:lvl w:ilvl="0" w:tplc="0406000F">
+      <w:start w:val="1"/>
+      <w:numFmt w:val="decimal"/>
+      <w:lvlText w:val="%1."/>
+      <w:lvlJc w:val="left"/>
+      <w:pPr>
+        <w:ind w:left="720" w:hanging="360"/>
+      </w:pPr>
+      <w:rPr>
+        <w:rFonts w:hint="default"/>
+      </w:rPr>
+    </w:lvl>
+    <w:lvl w:ilvl="1" w:tplc="04060019" w:tentative="1">
+      <w:start w:val="1"/>
+      <w:numFmt w:val="lowerLetter"/>
+      <w:lvlText w:val="%2."/>
+      <w:lvlJc w:val="left"/>
+      <w:pPr>
+        <w:ind w:left="1440" w:hanging="360"/>
+      </w:pPr>
+    </w:lvl>
+    <w:lvl w:ilvl="2" w:tplc="0406001B" w:tentative="1">
+      <w:start w:val="1"/>
+      <w:numFmt w:val="lowerRoman"/>
+      <w:lvlText w:val="%3."/>
+      <w:lvlJc w:val="right"/>
+      <w:pPr>
+        <w:ind w:left="2160" w:hanging="180"/>
+      </w:pPr>
+    </w:lvl>
+    <w:lvl w:ilvl="3" w:tplc="0406000F" w:tentative="1">
+      <w:start w:val="1"/>
+      <w:numFmt w:val="decimal"/>
+      <w:lvlText w:val="%4."/>
+      <w:lvlJc w:val="left"/>
+      <w:pPr>
+        <w:ind w:left="2880" w:hanging="360"/>
+      </w:pPr>
+    </w:lvl>
+    <w:lvl w:ilvl="4" w:tplc="04060019" w:tentative="1">
+      <w:start w:val="1"/>
+      <w:numFmt w:val="lowerLetter"/>
+      <w:lvlText w:val="%5."/>
+      <w:lvlJc w:val="left"/>
+      <w:pPr>
+        <w:ind w:left="3600" w:hanging="360"/>
+      </w:pPr>
+    </w:lvl>
+    <w:lvl w:ilvl="5" w:tplc="0406001B" w:tentative="1">
+      <w:start w:val="1"/>
+      <w:numFmt w:val="lowerRoman"/>
+      <w:lvlText w:val="%6."/>
+      <w:lvlJc w:val="right"/>
+      <w:pPr>
+        <w:ind w:left="4320" w:hanging="180"/>
+      </w:pPr>
+    </w:lvl>
+    <w:lvl w:ilvl="6" w:tplc="0406000F" w:tentative="1">
+      <w:start w:val="1"/>
+      <w:numFmt w:val="decimal"/>
+      <w:lvlText w:val="%7."/>
+      <w:lvlJc w:val="left"/>
+      <w:pPr>
+        <w:ind w:left="5040" w:hanging="360"/>
+      </w:pPr>
+    </w:lvl>
+    <w:lvl w:ilvl="7" w:tplc="04060019" w:tentative="1">
+      <w:start w:val="1"/>
+      <w:numFmt w:val="lowerLetter"/>
+      <w:lvlText w:val="%8."/>
+      <w:lvlJc w:val="left"/>
+      <w:pPr>
+        <w:ind w:left="5760" w:hanging="360"/>
+      </w:pPr>
+    </w:lvl>
+    <w:lvl w:ilvl="8" w:tplc="0406001B" w:tentative="1">
+      <w:start w:val="1"/>
+      <w:numFmt w:val="lowerRoman"/>
+      <w:lvlText w:val="%9."/>
+      <w:lvlJc w:val="right"/>
+      <w:pPr>
+        <w:ind w:left="6480" w:hanging="180"/>
+      </w:pPr>
+    </w:lvl>
+  </w:abstractNum>
   <w:num w:numId="1">
+    <w:abstractNumId w:val="3"/>
+  </w:num>
+  <w:num w:numId="2">
+    <w:abstractNumId w:val="5"/>
+  </w:num>
+  <w:num w:numId="3">
     <w:abstractNumId w:val="2"/>
   </w:num>
-  <w:num w:numId="2">
-    <w:abstractNumId w:val="3"/>
-  </w:num>
-  <w:num w:numId="3">
+  <w:num w:numId="4">
     <w:abstractNumId w:val="1"/>
   </w:num>
-  <w:num w:numId="4">
+  <w:num w:numId="5">
     <w:abstractNumId w:val="0"/>
+  </w:num>
+  <w:num w:numId="6">
+    <w:abstractNumId w:val="4"/>
   </w:num>
 </w:numbering>
 </file>
@@ -4689,6 +5622,7 @@
   <w:rsids>
     <w:rsidRoot w:val="003A363D"/>
     <w:rsid w:val="00134BE9"/>
+    <w:rsid w:val="00342717"/>
     <w:rsid w:val="0036042E"/>
     <w:rsid w:val="003A363D"/>
     <w:rsid w:val="003B7715"/>
